--- a/Caritas-Word/起步晚.docx
+++ b/Caritas-Word/起步晚.docx
@@ -40,7 +40,7 @@
       <w:pPr>
         <w:ind w:firstLine="0"/>
         <w:rPr>
-          <w:rFonts w:ascii="HarmonyOS Sans Light" w:eastAsia="字家玲珑锐楷" w:hAnsi="HarmonyOS Sans Light" w:hint="eastAsia"/>
+          <w:rFonts w:ascii="HarmonyOS Sans Light" w:eastAsia="字家玲珑锐楷" w:hAnsi="HarmonyOS Sans Light"/>
           <w:sz w:val="21"/>
           <w:szCs w:val="21"/>
         </w:rPr>
@@ -62,15 +62,7 @@
           <w:sz w:val="21"/>
           <w:szCs w:val="21"/>
         </w:rPr>
-        <w:t>问题：</w:t>
-      </w:r>
-      <w:r>
-        <w:rPr>
-          <w:rFonts w:ascii="HarmonyOS Sans Light" w:eastAsia="字家玲珑锐楷" w:hAnsi="HarmonyOS Sans Light" w:hint="eastAsia"/>
-          <w:sz w:val="21"/>
-          <w:szCs w:val="21"/>
-        </w:rPr>
-        <w:t>起步晚的人生还有救吗</w:t>
+        <w:t>问题：起步晚的人生还有救吗</w:t>
       </w:r>
       <w:r>
         <w:rPr>
@@ -173,7 +165,7 @@
       <w:pPr>
         <w:ind w:firstLine="420"/>
         <w:rPr>
-          <w:rFonts w:ascii="HarmonyOS Sans Light" w:eastAsia="字家玲珑锐楷" w:hAnsi="HarmonyOS Sans Light" w:hint="eastAsia"/>
+          <w:rFonts w:ascii="HarmonyOS Sans Light" w:eastAsia="字家玲珑锐楷" w:hAnsi="HarmonyOS Sans Light"/>
           <w:sz w:val="21"/>
           <w:szCs w:val="21"/>
         </w:rPr>
@@ -397,7 +389,7 @@
       <w:pPr>
         <w:ind w:firstLine="0"/>
         <w:rPr>
-          <w:rFonts w:ascii="HarmonyOS Sans Light" w:eastAsia="字家玲珑锐楷" w:hAnsi="HarmonyOS Sans Light" w:hint="eastAsia"/>
+          <w:rFonts w:ascii="HarmonyOS Sans Light" w:eastAsia="字家玲珑锐楷" w:hAnsi="HarmonyOS Sans Light"/>
           <w:sz w:val="21"/>
           <w:szCs w:val="21"/>
         </w:rPr>
@@ -578,6 +570,28 @@
     <w:p>
       <w:pPr>
         <w:ind w:firstLine="0"/>
+        <w:jc w:val="right"/>
+        <w:rPr>
+          <w:rFonts w:ascii="HarmonyOS Sans Light" w:eastAsia="字家玲珑锐楷" w:hAnsi="HarmonyOS Sans Light" w:hint="eastAsia"/>
+          <w:sz w:val="21"/>
+          <w:szCs w:val="21"/>
+        </w:rPr>
+      </w:pPr>
+      <w:hyperlink r:id="rId6" w:history="1">
+        <w:r>
+          <w:rPr>
+            <w:rStyle w:val="ae"/>
+            <w:rFonts w:ascii="HarmonyOS Sans Light" w:eastAsia="字家玲珑锐楷" w:hAnsi="HarmonyOS Sans Light"/>
+            <w:sz w:val="21"/>
+            <w:szCs w:val="21"/>
+          </w:rPr>
+          <w:t>https://www.zhihu.com/answer/2209243485</w:t>
+        </w:r>
+      </w:hyperlink>
+    </w:p>
+    <w:p>
+      <w:pPr>
+        <w:ind w:firstLine="0"/>
         <w:rPr>
           <w:rFonts w:ascii="HarmonyOS Sans Light" w:eastAsia="字家玲珑锐楷" w:hAnsi="HarmonyOS Sans Light"/>
           <w:sz w:val="21"/>
@@ -887,17 +901,7 @@
       <w:pPr>
         <w:ind w:firstLine="0"/>
         <w:rPr>
-          <w:rFonts w:ascii="HarmonyOS Sans Light" w:eastAsia="字家玲珑锐楷" w:hAnsi="HarmonyOS Sans Light"/>
-          <w:sz w:val="21"/>
-          <w:szCs w:val="21"/>
-        </w:rPr>
-      </w:pPr>
-    </w:p>
-    <w:p>
-      <w:pPr>
-        <w:ind w:firstLine="0"/>
-        <w:rPr>
-          <w:rFonts w:ascii="HarmonyOS Sans Light" w:eastAsia="字家玲珑锐楷" w:hAnsi="HarmonyOS Sans Light"/>
+          <w:rFonts w:ascii="HarmonyOS Sans Light" w:eastAsia="字家玲珑锐楷" w:hAnsi="HarmonyOS Sans Light" w:hint="eastAsia"/>
           <w:sz w:val="21"/>
           <w:szCs w:val="21"/>
         </w:rPr>
@@ -1205,26 +1209,18 @@
       <w:pPr>
         <w:ind w:firstLine="0"/>
         <w:rPr>
-          <w:rFonts w:ascii="HarmonyOS Sans Light" w:eastAsia="字家玲珑锐楷" w:hAnsi="HarmonyOS Sans Light" w:hint="eastAsia"/>
-          <w:sz w:val="21"/>
-          <w:szCs w:val="21"/>
-        </w:rPr>
-      </w:pPr>
-      <w:r>
-        <w:rPr>
-          <w:rFonts w:ascii="HarmonyOS Sans Light" w:eastAsia="字家玲珑锐楷" w:hAnsi="HarmonyOS Sans Light" w:hint="eastAsia"/>
-          <w:sz w:val="21"/>
-          <w:szCs w:val="21"/>
-        </w:rPr>
-        <w:t>2</w:t>
-      </w:r>
-      <w:r>
-        <w:rPr>
-          <w:rFonts w:ascii="HarmonyOS Sans Light" w:eastAsia="字家玲珑锐楷" w:hAnsi="HarmonyOS Sans Light"/>
-          <w:sz w:val="21"/>
-          <w:szCs w:val="21"/>
-        </w:rPr>
-        <w:t>022/9/2</w:t>
+          <w:rFonts w:ascii="HarmonyOS Sans Light" w:eastAsia="字家玲珑锐楷" w:hAnsi="HarmonyOS Sans Light"/>
+          <w:sz w:val="21"/>
+          <w:szCs w:val="21"/>
+        </w:rPr>
+      </w:pPr>
+      <w:r>
+        <w:rPr>
+          <w:rFonts w:ascii="HarmonyOS Sans Light" w:eastAsia="字家玲珑锐楷" w:hAnsi="HarmonyOS Sans Light"/>
+          <w:sz w:val="21"/>
+          <w:szCs w:val="21"/>
+        </w:rPr>
+        <w:t>2022/9/27</w:t>
       </w:r>
       <w:r>
         <w:rPr>
@@ -1243,6 +1239,56 @@
     </w:sectPr>
   </w:body>
 </w:document>
+</file>
+
+<file path=word/endnotes.xml><?xml version="1.0" encoding="utf-8"?>
+<w:endnotes xmlns:wpc="http://schemas.microsoft.com/office/word/2010/wordprocessingCanvas" xmlns:cx="http://schemas.microsoft.com/office/drawing/2014/chartex" xmlns:cx1="http://schemas.microsoft.com/office/drawing/2015/9/8/chartex" xmlns:cx2="http://schemas.microsoft.com/office/drawing/2015/10/21/chartex" xmlns:cx3="http://schemas.microsoft.com/office/drawing/2016/5/9/chartex" xmlns:cx4="http://schemas.microsoft.com/office/drawing/2016/5/10/chartex" xmlns:cx5="http://schemas.microsoft.com/office/drawing/2016/5/11/chartex" xmlns:cx6="http://schemas.microsoft.com/office/drawing/2016/5/12/chartex" xmlns:cx7="http://schemas.microsoft.com/office/drawing/2016/5/13/chartex" xmlns:cx8="http://schemas.microsoft.com/office/drawing/2016/5/14/chartex" xmlns:mc="http://schemas.openxmlformats.org/markup-compatibility/2006" xmlns:aink="http://schemas.microsoft.com/office/drawing/2016/ink" xmlns:am3d="http://schemas.microsoft.com/office/drawing/2017/model3d" xmlns:o="urn:schemas-microsoft-com:office:office" xmlns:oel="http://schemas.microsoft.com/office/2019/extlst" xmlns:r="http://schemas.openxmlformats.org/officeDocument/2006/relationships" xmlns:m="http://schemas.openxmlformats.org/officeDocument/2006/math" xmlns:v="urn:schemas-microsoft-com:vml" xmlns:wp14="http://schemas.microsoft.com/office/word/2010/wordprocessingDrawing" xmlns:wp="http://schemas.openxmlformats.org/drawingml/2006/wordprocessingDrawing" xmlns:w10="urn:schemas-microsoft-com:office:word" xmlns:w="http://schemas.openxmlformats.org/wordprocessingml/2006/main" xmlns:w14="http://schemas.microsoft.com/office/word/2010/wordml" xmlns:w15="http://schemas.microsoft.com/office/word/2012/wordml" xmlns:w16cex="http://schemas.microsoft.com/office/word/2018/wordml/cex" xmlns:w16cid="http://schemas.microsoft.com/office/word/2016/wordml/cid" xmlns:w16="http://schemas.microsoft.com/office/word/2018/wordml" xmlns:w16sdtdh="http://schemas.microsoft.com/office/word/2020/wordml/sdtdatahash" xmlns:w16se="http://schemas.microsoft.com/office/word/2015/wordml/symex" xmlns:wpg="http://schemas.microsoft.com/office/word/2010/wordprocessingGroup" xmlns:wpi="http://schemas.microsoft.com/office/word/2010/wordprocessingInk" xmlns:wne="http://schemas.microsoft.com/office/word/2006/wordml" xmlns:wps="http://schemas.microsoft.com/office/word/2010/wordprocessingShape" mc:Ignorable="w14 w15 w16se w16cid w16 w16cex w16sdtdh wp14">
+  <w:endnote w:type="separator" w:id="-1">
+    <w:p>
+      <w:pPr>
+        <w:spacing w:line="240" w:lineRule="auto"/>
+      </w:pPr>
+      <w:r>
+        <w:separator/>
+      </w:r>
+    </w:p>
+  </w:endnote>
+  <w:endnote w:type="continuationSeparator" w:id="0">
+    <w:p>
+      <w:pPr>
+        <w:spacing w:line="240" w:lineRule="auto"/>
+      </w:pPr>
+      <w:r>
+        <w:continuationSeparator/>
+      </w:r>
+    </w:p>
+  </w:endnote>
+</w:endnotes>
+</file>
+
+<file path=word/footnotes.xml><?xml version="1.0" encoding="utf-8"?>
+<w:footnotes xmlns:wpc="http://schemas.microsoft.com/office/word/2010/wordprocessingCanvas" xmlns:cx="http://schemas.microsoft.com/office/drawing/2014/chartex" xmlns:cx1="http://schemas.microsoft.com/office/drawing/2015/9/8/chartex" xmlns:cx2="http://schemas.microsoft.com/office/drawing/2015/10/21/chartex" xmlns:cx3="http://schemas.microsoft.com/office/drawing/2016/5/9/chartex" xmlns:cx4="http://schemas.microsoft.com/office/drawing/2016/5/10/chartex" xmlns:cx5="http://schemas.microsoft.com/office/drawing/2016/5/11/chartex" xmlns:cx6="http://schemas.microsoft.com/office/drawing/2016/5/12/chartex" xmlns:cx7="http://schemas.microsoft.com/office/drawing/2016/5/13/chartex" xmlns:cx8="http://schemas.microsoft.com/office/drawing/2016/5/14/chartex" xmlns:mc="http://schemas.openxmlformats.org/markup-compatibility/2006" xmlns:aink="http://schemas.microsoft.com/office/drawing/2016/ink" xmlns:am3d="http://schemas.microsoft.com/office/drawing/2017/model3d" xmlns:o="urn:schemas-microsoft-com:office:office" xmlns:oel="http://schemas.microsoft.com/office/2019/extlst" xmlns:r="http://schemas.openxmlformats.org/officeDocument/2006/relationships" xmlns:m="http://schemas.openxmlformats.org/officeDocument/2006/math" xmlns:v="urn:schemas-microsoft-com:vml" xmlns:wp14="http://schemas.microsoft.com/office/word/2010/wordprocessingDrawing" xmlns:wp="http://schemas.openxmlformats.org/drawingml/2006/wordprocessingDrawing" xmlns:w10="urn:schemas-microsoft-com:office:word" xmlns:w="http://schemas.openxmlformats.org/wordprocessingml/2006/main" xmlns:w14="http://schemas.microsoft.com/office/word/2010/wordml" xmlns:w15="http://schemas.microsoft.com/office/word/2012/wordml" xmlns:w16cex="http://schemas.microsoft.com/office/word/2018/wordml/cex" xmlns:w16cid="http://schemas.microsoft.com/office/word/2016/wordml/cid" xmlns:w16="http://schemas.microsoft.com/office/word/2018/wordml" xmlns:w16sdtdh="http://schemas.microsoft.com/office/word/2020/wordml/sdtdatahash" xmlns:w16se="http://schemas.microsoft.com/office/word/2015/wordml/symex" xmlns:wpg="http://schemas.microsoft.com/office/word/2010/wordprocessingGroup" xmlns:wpi="http://schemas.microsoft.com/office/word/2010/wordprocessingInk" xmlns:wne="http://schemas.microsoft.com/office/word/2006/wordml" xmlns:wps="http://schemas.microsoft.com/office/word/2010/wordprocessingShape" mc:Ignorable="w14 w15 w16se w16cid w16 w16cex w16sdtdh wp14">
+  <w:footnote w:type="separator" w:id="-1">
+    <w:p>
+      <w:pPr>
+        <w:spacing w:line="240" w:lineRule="auto"/>
+      </w:pPr>
+      <w:r>
+        <w:separator/>
+      </w:r>
+    </w:p>
+  </w:footnote>
+  <w:footnote w:type="continuationSeparator" w:id="0">
+    <w:p>
+      <w:pPr>
+        <w:spacing w:line="240" w:lineRule="auto"/>
+      </w:pPr>
+      <w:r>
+        <w:continuationSeparator/>
+      </w:r>
+    </w:p>
+  </w:footnote>
+</w:footnotes>
 </file>
 
 <file path=word/styles.xml><?xml version="1.0" encoding="utf-8"?>
@@ -1990,6 +2036,96 @@
       <w:u w:val="none"/>
     </w:rPr>
   </w:style>
+  <w:style w:type="paragraph" w:styleId="aa">
+    <w:name w:val="header"/>
+    <w:basedOn w:val="a"/>
+    <w:link w:val="ab"/>
+    <w:uiPriority w:val="99"/>
+    <w:unhideWhenUsed/>
+    <w:rsid w:val="00FC49E8"/>
+    <w:pPr>
+      <w:pBdr>
+        <w:bottom w:val="single" w:sz="6" w:space="1" w:color="auto"/>
+      </w:pBdr>
+      <w:tabs>
+        <w:tab w:val="center" w:pos="4153"/>
+        <w:tab w:val="right" w:pos="8306"/>
+      </w:tabs>
+      <w:snapToGrid w:val="0"/>
+      <w:spacing w:line="240" w:lineRule="atLeast"/>
+      <w:jc w:val="center"/>
+    </w:pPr>
+    <w:rPr>
+      <w:sz w:val="18"/>
+      <w:szCs w:val="18"/>
+    </w:rPr>
+  </w:style>
+  <w:style w:type="character" w:customStyle="1" w:styleId="ab">
+    <w:name w:val="页眉 字符"/>
+    <w:basedOn w:val="a0"/>
+    <w:link w:val="aa"/>
+    <w:uiPriority w:val="99"/>
+    <w:rsid w:val="00FC49E8"/>
+    <w:rPr>
+      <w:sz w:val="18"/>
+      <w:szCs w:val="18"/>
+    </w:rPr>
+  </w:style>
+  <w:style w:type="paragraph" w:styleId="ac">
+    <w:name w:val="footer"/>
+    <w:basedOn w:val="a"/>
+    <w:link w:val="ad"/>
+    <w:uiPriority w:val="99"/>
+    <w:unhideWhenUsed/>
+    <w:rsid w:val="00FC49E8"/>
+    <w:pPr>
+      <w:tabs>
+        <w:tab w:val="center" w:pos="4153"/>
+        <w:tab w:val="right" w:pos="8306"/>
+      </w:tabs>
+      <w:snapToGrid w:val="0"/>
+      <w:spacing w:line="240" w:lineRule="atLeast"/>
+      <w:jc w:val="left"/>
+    </w:pPr>
+    <w:rPr>
+      <w:sz w:val="18"/>
+      <w:szCs w:val="18"/>
+    </w:rPr>
+  </w:style>
+  <w:style w:type="character" w:customStyle="1" w:styleId="ad">
+    <w:name w:val="页脚 字符"/>
+    <w:basedOn w:val="a0"/>
+    <w:link w:val="ac"/>
+    <w:uiPriority w:val="99"/>
+    <w:rsid w:val="00FC49E8"/>
+    <w:rPr>
+      <w:sz w:val="18"/>
+      <w:szCs w:val="18"/>
+    </w:rPr>
+  </w:style>
+  <w:style w:type="character" w:styleId="ae">
+    <w:name w:val="Hyperlink"/>
+    <w:basedOn w:val="a0"/>
+    <w:uiPriority w:val="99"/>
+    <w:unhideWhenUsed/>
+    <w:rsid w:val="00FC49E8"/>
+    <w:rPr>
+      <w:color w:val="0563C1" w:themeColor="hyperlink"/>
+      <w:u w:val="single"/>
+    </w:rPr>
+  </w:style>
+  <w:style w:type="character" w:styleId="af">
+    <w:name w:val="Unresolved Mention"/>
+    <w:basedOn w:val="a0"/>
+    <w:uiPriority w:val="99"/>
+    <w:semiHidden/>
+    <w:unhideWhenUsed/>
+    <w:rsid w:val="00FC49E8"/>
+    <w:rPr>
+      <w:color w:val="605E5C"/>
+      <w:shd w:val="clear" w:color="auto" w:fill="E1DFDD"/>
+    </w:rPr>
+  </w:style>
 </w:styles>
 </file>
 

--- a/Caritas-Word/起步晚.docx
+++ b/Caritas-Word/起步晚.docx
@@ -4,6 +4,7 @@
   <w:body>
     <w:p>
       <w:pPr>
+        <w:spacing w:line="320" w:lineRule="exact"/>
         <w:ind w:firstLine="0"/>
         <w:rPr>
           <w:rFonts w:ascii="HarmonyOS Sans Light" w:eastAsia="字家玲珑锐楷" w:hAnsi="HarmonyOS Sans Light"/>
@@ -38,16 +39,18 @@
     </w:p>
     <w:p>
       <w:pPr>
-        <w:ind w:firstLine="0"/>
-        <w:rPr>
-          <w:rFonts w:ascii="HarmonyOS Sans Light" w:eastAsia="字家玲珑锐楷" w:hAnsi="HarmonyOS Sans Light"/>
-          <w:sz w:val="21"/>
-          <w:szCs w:val="21"/>
-        </w:rPr>
-      </w:pPr>
-    </w:p>
-    <w:p>
-      <w:pPr>
+        <w:spacing w:line="320" w:lineRule="exact"/>
+        <w:ind w:firstLine="0"/>
+        <w:rPr>
+          <w:rFonts w:ascii="HarmonyOS Sans Light" w:eastAsia="字家玲珑锐楷" w:hAnsi="HarmonyOS Sans Light"/>
+          <w:sz w:val="21"/>
+          <w:szCs w:val="21"/>
+        </w:rPr>
+      </w:pPr>
+    </w:p>
+    <w:p>
+      <w:pPr>
+        <w:spacing w:line="320" w:lineRule="exact"/>
         <w:ind w:firstLine="0"/>
         <w:jc w:val="center"/>
         <w:rPr>
@@ -75,16 +78,18 @@
     </w:p>
     <w:p>
       <w:pPr>
-        <w:ind w:firstLine="0"/>
-        <w:rPr>
-          <w:rFonts w:ascii="HarmonyOS Sans Light" w:eastAsia="字家玲珑锐楷" w:hAnsi="HarmonyOS Sans Light"/>
-          <w:sz w:val="21"/>
-          <w:szCs w:val="21"/>
-        </w:rPr>
-      </w:pPr>
-    </w:p>
-    <w:p>
-      <w:pPr>
+        <w:spacing w:line="320" w:lineRule="exact"/>
+        <w:ind w:firstLine="0"/>
+        <w:rPr>
+          <w:rFonts w:ascii="HarmonyOS Sans Light" w:eastAsia="字家玲珑锐楷" w:hAnsi="HarmonyOS Sans Light"/>
+          <w:sz w:val="21"/>
+          <w:szCs w:val="21"/>
+        </w:rPr>
+      </w:pPr>
+    </w:p>
+    <w:p>
+      <w:pPr>
+        <w:spacing w:line="320" w:lineRule="exact"/>
         <w:ind w:firstLine="420"/>
         <w:rPr>
           <w:rFonts w:ascii="HarmonyOS Sans Light" w:eastAsia="字家玲珑锐楷" w:hAnsi="HarmonyOS Sans Light"/>
@@ -103,6 +108,7 @@
     </w:p>
     <w:p>
       <w:pPr>
+        <w:spacing w:line="320" w:lineRule="exact"/>
         <w:ind w:firstLine="420"/>
         <w:rPr>
           <w:rFonts w:ascii="HarmonyOS Sans Light" w:eastAsia="字家玲珑锐楷" w:hAnsi="HarmonyOS Sans Light"/>
@@ -121,6 +127,7 @@
     </w:p>
     <w:p>
       <w:pPr>
+        <w:spacing w:line="320" w:lineRule="exact"/>
         <w:ind w:firstLine="420"/>
         <w:rPr>
           <w:rFonts w:ascii="HarmonyOS Sans Light" w:eastAsia="字家玲珑锐楷" w:hAnsi="HarmonyOS Sans Light"/>
@@ -163,6 +170,7 @@
     </w:p>
     <w:p>
       <w:pPr>
+        <w:spacing w:line="320" w:lineRule="exact"/>
         <w:ind w:firstLine="420"/>
         <w:rPr>
           <w:rFonts w:ascii="HarmonyOS Sans Light" w:eastAsia="字家玲珑锐楷" w:hAnsi="HarmonyOS Sans Light"/>
@@ -173,6 +181,7 @@
     </w:p>
     <w:p>
       <w:pPr>
+        <w:spacing w:line="320" w:lineRule="exact"/>
         <w:ind w:firstLine="420"/>
         <w:rPr>
           <w:rFonts w:ascii="HarmonyOS Sans Light" w:eastAsia="字家玲珑锐楷" w:hAnsi="HarmonyOS Sans Light"/>
@@ -255,6 +264,7 @@
     </w:p>
     <w:p>
       <w:pPr>
+        <w:spacing w:line="320" w:lineRule="exact"/>
         <w:ind w:firstLine="420"/>
         <w:rPr>
           <w:rFonts w:ascii="HarmonyOS Sans Light" w:eastAsia="字家玲珑锐楷" w:hAnsi="HarmonyOS Sans Light"/>
@@ -369,6 +379,7 @@
     </w:p>
     <w:p>
       <w:pPr>
+        <w:spacing w:line="320" w:lineRule="exact"/>
         <w:ind w:firstLine="420"/>
         <w:rPr>
           <w:rFonts w:ascii="HarmonyOS Sans Light" w:eastAsia="字家玲珑锐楷" w:hAnsi="HarmonyOS Sans Light"/>
@@ -387,16 +398,18 @@
     </w:p>
     <w:p>
       <w:pPr>
-        <w:ind w:firstLine="0"/>
-        <w:rPr>
-          <w:rFonts w:ascii="HarmonyOS Sans Light" w:eastAsia="字家玲珑锐楷" w:hAnsi="HarmonyOS Sans Light"/>
-          <w:sz w:val="21"/>
-          <w:szCs w:val="21"/>
-        </w:rPr>
-      </w:pPr>
-    </w:p>
-    <w:p>
-      <w:pPr>
+        <w:spacing w:line="320" w:lineRule="exact"/>
+        <w:ind w:firstLine="0"/>
+        <w:rPr>
+          <w:rFonts w:ascii="HarmonyOS Sans Light" w:eastAsia="字家玲珑锐楷" w:hAnsi="HarmonyOS Sans Light"/>
+          <w:sz w:val="21"/>
+          <w:szCs w:val="21"/>
+        </w:rPr>
+      </w:pPr>
+    </w:p>
+    <w:p>
+      <w:pPr>
+        <w:spacing w:line="320" w:lineRule="exact"/>
         <w:ind w:firstLine="420"/>
         <w:rPr>
           <w:rFonts w:ascii="HarmonyOS Sans Light" w:eastAsia="字家玲珑锐楷" w:hAnsi="HarmonyOS Sans Light"/>
@@ -415,6 +428,7 @@
     </w:p>
     <w:p>
       <w:pPr>
+        <w:spacing w:line="320" w:lineRule="exact"/>
         <w:ind w:firstLine="420"/>
         <w:rPr>
           <w:rFonts w:ascii="HarmonyOS Sans Light" w:eastAsia="字家玲珑锐楷" w:hAnsi="HarmonyOS Sans Light"/>
@@ -449,6 +463,7 @@
     </w:p>
     <w:p>
       <w:pPr>
+        <w:spacing w:line="320" w:lineRule="exact"/>
         <w:ind w:firstLine="420"/>
         <w:rPr>
           <w:rFonts w:ascii="HarmonyOS Sans Light" w:eastAsia="字家玲珑锐楷" w:hAnsi="HarmonyOS Sans Light"/>
@@ -467,6 +482,7 @@
     </w:p>
     <w:p>
       <w:pPr>
+        <w:spacing w:line="320" w:lineRule="exact"/>
         <w:ind w:firstLine="420"/>
         <w:rPr>
           <w:rFonts w:ascii="HarmonyOS Sans Light" w:eastAsia="字家玲珑锐楷" w:hAnsi="HarmonyOS Sans Light"/>
@@ -485,6 +501,7 @@
     </w:p>
     <w:p>
       <w:pPr>
+        <w:spacing w:line="320" w:lineRule="exact"/>
         <w:ind w:firstLine="420"/>
         <w:rPr>
           <w:rFonts w:ascii="HarmonyOS Sans Light" w:eastAsia="字家玲珑锐楷" w:hAnsi="HarmonyOS Sans Light"/>
@@ -503,6 +520,7 @@
     </w:p>
     <w:p>
       <w:pPr>
+        <w:spacing w:line="320" w:lineRule="exact"/>
         <w:ind w:firstLine="420"/>
         <w:rPr>
           <w:rFonts w:ascii="HarmonyOS Sans Light" w:eastAsia="字家玲珑锐楷" w:hAnsi="HarmonyOS Sans Light"/>
@@ -513,6 +531,7 @@
     </w:p>
     <w:p>
       <w:pPr>
+        <w:spacing w:line="320" w:lineRule="exact"/>
         <w:ind w:firstLine="420"/>
         <w:rPr>
           <w:rFonts w:ascii="HarmonyOS Sans Light" w:eastAsia="字家玲珑锐楷" w:hAnsi="HarmonyOS Sans Light"/>
@@ -531,6 +550,7 @@
     </w:p>
     <w:p>
       <w:pPr>
+        <w:spacing w:line="320" w:lineRule="exact"/>
         <w:ind w:firstLine="0"/>
         <w:jc w:val="right"/>
         <w:rPr>
@@ -542,6 +562,7 @@
     </w:p>
     <w:p>
       <w:pPr>
+        <w:spacing w:line="320" w:lineRule="exact"/>
         <w:ind w:firstLine="0"/>
         <w:jc w:val="right"/>
         <w:rPr>
@@ -569,10 +590,11 @@
     </w:p>
     <w:p>
       <w:pPr>
+        <w:spacing w:line="320" w:lineRule="exact"/>
         <w:ind w:firstLine="0"/>
         <w:jc w:val="right"/>
         <w:rPr>
-          <w:rFonts w:ascii="HarmonyOS Sans Light" w:eastAsia="字家玲珑锐楷" w:hAnsi="HarmonyOS Sans Light" w:hint="eastAsia"/>
+          <w:rFonts w:ascii="HarmonyOS Sans Light" w:eastAsia="字家玲珑锐楷" w:hAnsi="HarmonyOS Sans Light"/>
           <w:sz w:val="21"/>
           <w:szCs w:val="21"/>
         </w:rPr>
@@ -591,6 +613,7 @@
     </w:p>
     <w:p>
       <w:pPr>
+        <w:spacing w:line="320" w:lineRule="exact"/>
         <w:ind w:firstLine="0"/>
         <w:rPr>
           <w:rFonts w:ascii="HarmonyOS Sans Light" w:eastAsia="字家玲珑锐楷" w:hAnsi="HarmonyOS Sans Light"/>
@@ -609,316 +632,216 @@
     </w:p>
     <w:p>
       <w:pPr>
-        <w:ind w:firstLine="0"/>
-        <w:rPr>
-          <w:rFonts w:ascii="HarmonyOS Sans Light" w:eastAsia="字家玲珑锐楷" w:hAnsi="HarmonyOS Sans Light"/>
-          <w:sz w:val="21"/>
-          <w:szCs w:val="21"/>
-        </w:rPr>
-      </w:pPr>
-    </w:p>
-    <w:p>
-      <w:pPr>
-        <w:ind w:firstLine="0"/>
-        <w:rPr>
-          <w:rFonts w:ascii="HarmonyOS Sans Light" w:eastAsia="字家玲珑锐楷" w:hAnsi="HarmonyOS Sans Light"/>
-          <w:sz w:val="21"/>
-          <w:szCs w:val="21"/>
-        </w:rPr>
-      </w:pPr>
-    </w:p>
-    <w:p>
-      <w:pPr>
-        <w:ind w:firstLine="0"/>
-        <w:rPr>
-          <w:rFonts w:ascii="HarmonyOS Sans Light" w:eastAsia="字家玲珑锐楷" w:hAnsi="HarmonyOS Sans Light"/>
-          <w:sz w:val="21"/>
-          <w:szCs w:val="21"/>
-        </w:rPr>
-      </w:pPr>
-    </w:p>
-    <w:p>
-      <w:pPr>
-        <w:ind w:firstLine="0"/>
-        <w:rPr>
-          <w:rFonts w:ascii="HarmonyOS Sans Light" w:eastAsia="字家玲珑锐楷" w:hAnsi="HarmonyOS Sans Light"/>
-          <w:sz w:val="21"/>
-          <w:szCs w:val="21"/>
-        </w:rPr>
-      </w:pPr>
-    </w:p>
-    <w:p>
-      <w:pPr>
-        <w:ind w:firstLine="0"/>
-        <w:rPr>
-          <w:rFonts w:ascii="HarmonyOS Sans Light" w:eastAsia="字家玲珑锐楷" w:hAnsi="HarmonyOS Sans Light"/>
-          <w:sz w:val="21"/>
-          <w:szCs w:val="21"/>
-        </w:rPr>
-      </w:pPr>
-    </w:p>
-    <w:p>
-      <w:pPr>
-        <w:ind w:firstLine="0"/>
-        <w:rPr>
-          <w:rFonts w:ascii="HarmonyOS Sans Light" w:eastAsia="字家玲珑锐楷" w:hAnsi="HarmonyOS Sans Light"/>
-          <w:sz w:val="21"/>
-          <w:szCs w:val="21"/>
-        </w:rPr>
-      </w:pPr>
-    </w:p>
-    <w:p>
-      <w:pPr>
-        <w:ind w:firstLine="0"/>
-        <w:rPr>
-          <w:rFonts w:ascii="HarmonyOS Sans Light" w:eastAsia="字家玲珑锐楷" w:hAnsi="HarmonyOS Sans Light"/>
-          <w:sz w:val="21"/>
-          <w:szCs w:val="21"/>
-        </w:rPr>
-      </w:pPr>
-    </w:p>
-    <w:p>
-      <w:pPr>
-        <w:ind w:firstLine="0"/>
-        <w:rPr>
-          <w:rFonts w:ascii="HarmonyOS Sans Light" w:eastAsia="字家玲珑锐楷" w:hAnsi="HarmonyOS Sans Light"/>
-          <w:sz w:val="21"/>
-          <w:szCs w:val="21"/>
-        </w:rPr>
-      </w:pPr>
-    </w:p>
-    <w:p>
-      <w:pPr>
-        <w:ind w:firstLine="0"/>
-        <w:rPr>
-          <w:rFonts w:ascii="HarmonyOS Sans Light" w:eastAsia="字家玲珑锐楷" w:hAnsi="HarmonyOS Sans Light"/>
-          <w:sz w:val="21"/>
-          <w:szCs w:val="21"/>
-        </w:rPr>
-      </w:pPr>
-    </w:p>
-    <w:p>
-      <w:pPr>
-        <w:ind w:firstLine="0"/>
-        <w:rPr>
-          <w:rFonts w:ascii="HarmonyOS Sans Light" w:eastAsia="字家玲珑锐楷" w:hAnsi="HarmonyOS Sans Light"/>
-          <w:sz w:val="21"/>
-          <w:szCs w:val="21"/>
-        </w:rPr>
-      </w:pPr>
-    </w:p>
-    <w:p>
-      <w:pPr>
-        <w:ind w:firstLine="0"/>
-        <w:rPr>
-          <w:rFonts w:ascii="HarmonyOS Sans Light" w:eastAsia="字家玲珑锐楷" w:hAnsi="HarmonyOS Sans Light"/>
-          <w:sz w:val="21"/>
-          <w:szCs w:val="21"/>
-        </w:rPr>
-      </w:pPr>
-    </w:p>
-    <w:p>
-      <w:pPr>
-        <w:ind w:firstLine="0"/>
-        <w:rPr>
-          <w:rFonts w:ascii="HarmonyOS Sans Light" w:eastAsia="字家玲珑锐楷" w:hAnsi="HarmonyOS Sans Light"/>
-          <w:sz w:val="21"/>
-          <w:szCs w:val="21"/>
-        </w:rPr>
-      </w:pPr>
-    </w:p>
-    <w:p>
-      <w:pPr>
-        <w:ind w:firstLine="0"/>
-        <w:rPr>
-          <w:rFonts w:ascii="HarmonyOS Sans Light" w:eastAsia="字家玲珑锐楷" w:hAnsi="HarmonyOS Sans Light"/>
-          <w:sz w:val="21"/>
-          <w:szCs w:val="21"/>
-        </w:rPr>
-      </w:pPr>
-    </w:p>
-    <w:p>
-      <w:pPr>
-        <w:ind w:firstLine="0"/>
-        <w:rPr>
-          <w:rFonts w:ascii="HarmonyOS Sans Light" w:eastAsia="字家玲珑锐楷" w:hAnsi="HarmonyOS Sans Light"/>
-          <w:sz w:val="21"/>
-          <w:szCs w:val="21"/>
-        </w:rPr>
-      </w:pPr>
-    </w:p>
-    <w:p>
-      <w:pPr>
-        <w:ind w:firstLine="0"/>
-        <w:rPr>
-          <w:rFonts w:ascii="HarmonyOS Sans Light" w:eastAsia="字家玲珑锐楷" w:hAnsi="HarmonyOS Sans Light"/>
-          <w:sz w:val="21"/>
-          <w:szCs w:val="21"/>
-        </w:rPr>
-      </w:pPr>
-    </w:p>
-    <w:p>
-      <w:pPr>
-        <w:ind w:firstLine="0"/>
-        <w:rPr>
-          <w:rFonts w:ascii="HarmonyOS Sans Light" w:eastAsia="字家玲珑锐楷" w:hAnsi="HarmonyOS Sans Light"/>
-          <w:sz w:val="21"/>
-          <w:szCs w:val="21"/>
-        </w:rPr>
-      </w:pPr>
-    </w:p>
-    <w:p>
-      <w:pPr>
-        <w:ind w:firstLine="0"/>
-        <w:rPr>
-          <w:rFonts w:ascii="HarmonyOS Sans Light" w:eastAsia="字家玲珑锐楷" w:hAnsi="HarmonyOS Sans Light"/>
-          <w:sz w:val="21"/>
-          <w:szCs w:val="21"/>
-        </w:rPr>
-      </w:pPr>
-    </w:p>
-    <w:p>
-      <w:pPr>
-        <w:ind w:firstLine="0"/>
-        <w:rPr>
-          <w:rFonts w:ascii="HarmonyOS Sans Light" w:eastAsia="字家玲珑锐楷" w:hAnsi="HarmonyOS Sans Light"/>
-          <w:sz w:val="21"/>
-          <w:szCs w:val="21"/>
-        </w:rPr>
-      </w:pPr>
-    </w:p>
-    <w:p>
-      <w:pPr>
-        <w:ind w:firstLine="0"/>
-        <w:rPr>
-          <w:rFonts w:ascii="HarmonyOS Sans Light" w:eastAsia="字家玲珑锐楷" w:hAnsi="HarmonyOS Sans Light"/>
-          <w:sz w:val="21"/>
-          <w:szCs w:val="21"/>
-        </w:rPr>
-      </w:pPr>
-    </w:p>
-    <w:p>
-      <w:pPr>
-        <w:ind w:firstLine="0"/>
-        <w:rPr>
-          <w:rFonts w:ascii="HarmonyOS Sans Light" w:eastAsia="字家玲珑锐楷" w:hAnsi="HarmonyOS Sans Light"/>
-          <w:sz w:val="21"/>
-          <w:szCs w:val="21"/>
-        </w:rPr>
-      </w:pPr>
-    </w:p>
-    <w:p>
-      <w:pPr>
-        <w:ind w:firstLine="0"/>
-        <w:rPr>
-          <w:rFonts w:ascii="HarmonyOS Sans Light" w:eastAsia="字家玲珑锐楷" w:hAnsi="HarmonyOS Sans Light"/>
-          <w:sz w:val="21"/>
-          <w:szCs w:val="21"/>
-        </w:rPr>
-      </w:pPr>
-    </w:p>
-    <w:p>
-      <w:pPr>
-        <w:ind w:firstLine="0"/>
-        <w:rPr>
-          <w:rFonts w:ascii="HarmonyOS Sans Light" w:eastAsia="字家玲珑锐楷" w:hAnsi="HarmonyOS Sans Light"/>
-          <w:sz w:val="21"/>
-          <w:szCs w:val="21"/>
-        </w:rPr>
-      </w:pPr>
-    </w:p>
-    <w:p>
-      <w:pPr>
-        <w:ind w:firstLine="0"/>
-        <w:rPr>
-          <w:rFonts w:ascii="HarmonyOS Sans Light" w:eastAsia="字家玲珑锐楷" w:hAnsi="HarmonyOS Sans Light"/>
-          <w:sz w:val="21"/>
-          <w:szCs w:val="21"/>
-        </w:rPr>
-      </w:pPr>
-    </w:p>
-    <w:p>
-      <w:pPr>
-        <w:ind w:firstLine="0"/>
-        <w:rPr>
-          <w:rFonts w:ascii="HarmonyOS Sans Light" w:eastAsia="字家玲珑锐楷" w:hAnsi="HarmonyOS Sans Light"/>
-          <w:sz w:val="21"/>
-          <w:szCs w:val="21"/>
-        </w:rPr>
-      </w:pPr>
-    </w:p>
-    <w:p>
-      <w:pPr>
-        <w:ind w:firstLine="0"/>
-        <w:rPr>
-          <w:rFonts w:ascii="HarmonyOS Sans Light" w:eastAsia="字家玲珑锐楷" w:hAnsi="HarmonyOS Sans Light"/>
-          <w:sz w:val="21"/>
-          <w:szCs w:val="21"/>
-        </w:rPr>
-      </w:pPr>
-    </w:p>
-    <w:p>
-      <w:pPr>
-        <w:ind w:firstLine="0"/>
-        <w:rPr>
-          <w:rFonts w:ascii="HarmonyOS Sans Light" w:eastAsia="字家玲珑锐楷" w:hAnsi="HarmonyOS Sans Light"/>
-          <w:sz w:val="21"/>
-          <w:szCs w:val="21"/>
-        </w:rPr>
-      </w:pPr>
-    </w:p>
-    <w:p>
-      <w:pPr>
-        <w:ind w:firstLine="0"/>
-        <w:rPr>
-          <w:rFonts w:ascii="HarmonyOS Sans Light" w:eastAsia="字家玲珑锐楷" w:hAnsi="HarmonyOS Sans Light"/>
-          <w:sz w:val="21"/>
-          <w:szCs w:val="21"/>
-        </w:rPr>
-      </w:pPr>
-    </w:p>
-    <w:p>
-      <w:pPr>
-        <w:ind w:firstLine="0"/>
-        <w:rPr>
-          <w:rFonts w:ascii="HarmonyOS Sans Light" w:eastAsia="字家玲珑锐楷" w:hAnsi="HarmonyOS Sans Light"/>
-          <w:sz w:val="21"/>
-          <w:szCs w:val="21"/>
-        </w:rPr>
-      </w:pPr>
-    </w:p>
-    <w:p>
-      <w:pPr>
-        <w:ind w:firstLine="0"/>
-        <w:rPr>
-          <w:rFonts w:ascii="HarmonyOS Sans Light" w:eastAsia="字家玲珑锐楷" w:hAnsi="HarmonyOS Sans Light"/>
-          <w:sz w:val="21"/>
-          <w:szCs w:val="21"/>
-        </w:rPr>
-      </w:pPr>
-    </w:p>
-    <w:p>
-      <w:pPr>
-        <w:ind w:firstLine="0"/>
-        <w:rPr>
-          <w:rFonts w:ascii="HarmonyOS Sans Light" w:eastAsia="字家玲珑锐楷" w:hAnsi="HarmonyOS Sans Light" w:hint="eastAsia"/>
-          <w:sz w:val="21"/>
-          <w:szCs w:val="21"/>
-        </w:rPr>
-      </w:pPr>
-    </w:p>
-    <w:p>
-      <w:pPr>
-        <w:ind w:firstLine="0"/>
-        <w:rPr>
-          <w:rFonts w:ascii="HarmonyOS Sans Light" w:eastAsia="字家玲珑锐楷" w:hAnsi="HarmonyOS Sans Light"/>
-          <w:sz w:val="21"/>
-          <w:szCs w:val="21"/>
-        </w:rPr>
-      </w:pPr>
-    </w:p>
-    <w:p>
-      <w:pPr>
+        <w:spacing w:line="320" w:lineRule="exact"/>
+        <w:ind w:firstLine="0"/>
+        <w:rPr>
+          <w:rFonts w:ascii="HarmonyOS Sans Light" w:eastAsia="字家玲珑锐楷" w:hAnsi="HarmonyOS Sans Light"/>
+          <w:sz w:val="21"/>
+          <w:szCs w:val="21"/>
+        </w:rPr>
+      </w:pPr>
+    </w:p>
+    <w:p>
+      <w:pPr>
+        <w:spacing w:line="320" w:lineRule="exact"/>
+        <w:ind w:firstLine="0"/>
+        <w:rPr>
+          <w:rFonts w:ascii="HarmonyOS Sans Light" w:eastAsia="字家玲珑锐楷" w:hAnsi="HarmonyOS Sans Light"/>
+          <w:sz w:val="21"/>
+          <w:szCs w:val="21"/>
+        </w:rPr>
+      </w:pPr>
+    </w:p>
+    <w:p>
+      <w:pPr>
+        <w:spacing w:line="320" w:lineRule="exact"/>
+        <w:ind w:firstLine="0"/>
+        <w:rPr>
+          <w:rFonts w:ascii="HarmonyOS Sans Light" w:eastAsia="字家玲珑锐楷" w:hAnsi="HarmonyOS Sans Light"/>
+          <w:sz w:val="21"/>
+          <w:szCs w:val="21"/>
+        </w:rPr>
+      </w:pPr>
+    </w:p>
+    <w:p>
+      <w:pPr>
+        <w:spacing w:line="320" w:lineRule="exact"/>
+        <w:ind w:firstLine="0"/>
+        <w:rPr>
+          <w:rFonts w:ascii="HarmonyOS Sans Light" w:eastAsia="字家玲珑锐楷" w:hAnsi="HarmonyOS Sans Light"/>
+          <w:sz w:val="21"/>
+          <w:szCs w:val="21"/>
+        </w:rPr>
+      </w:pPr>
+    </w:p>
+    <w:p>
+      <w:pPr>
+        <w:spacing w:line="320" w:lineRule="exact"/>
+        <w:ind w:firstLine="0"/>
+        <w:rPr>
+          <w:rFonts w:ascii="HarmonyOS Sans Light" w:eastAsia="字家玲珑锐楷" w:hAnsi="HarmonyOS Sans Light"/>
+          <w:sz w:val="21"/>
+          <w:szCs w:val="21"/>
+        </w:rPr>
+      </w:pPr>
+    </w:p>
+    <w:p>
+      <w:pPr>
+        <w:spacing w:line="320" w:lineRule="exact"/>
+        <w:ind w:firstLine="0"/>
+        <w:rPr>
+          <w:rFonts w:ascii="HarmonyOS Sans Light" w:eastAsia="字家玲珑锐楷" w:hAnsi="HarmonyOS Sans Light"/>
+          <w:sz w:val="21"/>
+          <w:szCs w:val="21"/>
+        </w:rPr>
+      </w:pPr>
+    </w:p>
+    <w:p>
+      <w:pPr>
+        <w:spacing w:line="320" w:lineRule="exact"/>
+        <w:ind w:firstLine="0"/>
+        <w:rPr>
+          <w:rFonts w:ascii="HarmonyOS Sans Light" w:eastAsia="字家玲珑锐楷" w:hAnsi="HarmonyOS Sans Light"/>
+          <w:sz w:val="21"/>
+          <w:szCs w:val="21"/>
+        </w:rPr>
+      </w:pPr>
+    </w:p>
+    <w:p>
+      <w:pPr>
+        <w:spacing w:line="320" w:lineRule="exact"/>
+        <w:ind w:firstLine="0"/>
+        <w:rPr>
+          <w:rFonts w:ascii="HarmonyOS Sans Light" w:eastAsia="字家玲珑锐楷" w:hAnsi="HarmonyOS Sans Light"/>
+          <w:sz w:val="21"/>
+          <w:szCs w:val="21"/>
+        </w:rPr>
+      </w:pPr>
+    </w:p>
+    <w:p>
+      <w:pPr>
+        <w:spacing w:line="320" w:lineRule="exact"/>
+        <w:ind w:firstLine="0"/>
+        <w:rPr>
+          <w:rFonts w:ascii="HarmonyOS Sans Light" w:eastAsia="字家玲珑锐楷" w:hAnsi="HarmonyOS Sans Light"/>
+          <w:sz w:val="21"/>
+          <w:szCs w:val="21"/>
+        </w:rPr>
+      </w:pPr>
+    </w:p>
+    <w:p>
+      <w:pPr>
+        <w:spacing w:line="320" w:lineRule="exact"/>
+        <w:ind w:firstLine="0"/>
+        <w:rPr>
+          <w:rFonts w:ascii="HarmonyOS Sans Light" w:eastAsia="字家玲珑锐楷" w:hAnsi="HarmonyOS Sans Light"/>
+          <w:sz w:val="21"/>
+          <w:szCs w:val="21"/>
+        </w:rPr>
+      </w:pPr>
+    </w:p>
+    <w:p>
+      <w:pPr>
+        <w:spacing w:line="320" w:lineRule="exact"/>
+        <w:ind w:firstLine="0"/>
+        <w:rPr>
+          <w:rFonts w:ascii="HarmonyOS Sans Light" w:eastAsia="字家玲珑锐楷" w:hAnsi="HarmonyOS Sans Light"/>
+          <w:sz w:val="21"/>
+          <w:szCs w:val="21"/>
+        </w:rPr>
+      </w:pPr>
+    </w:p>
+    <w:p>
+      <w:pPr>
+        <w:spacing w:line="320" w:lineRule="exact"/>
+        <w:ind w:firstLine="0"/>
+        <w:rPr>
+          <w:rFonts w:ascii="HarmonyOS Sans Light" w:eastAsia="字家玲珑锐楷" w:hAnsi="HarmonyOS Sans Light"/>
+          <w:sz w:val="21"/>
+          <w:szCs w:val="21"/>
+        </w:rPr>
+      </w:pPr>
+    </w:p>
+    <w:p>
+      <w:pPr>
+        <w:spacing w:line="320" w:lineRule="exact"/>
+        <w:ind w:firstLine="0"/>
+        <w:rPr>
+          <w:rFonts w:ascii="HarmonyOS Sans Light" w:eastAsia="字家玲珑锐楷" w:hAnsi="HarmonyOS Sans Light"/>
+          <w:sz w:val="21"/>
+          <w:szCs w:val="21"/>
+        </w:rPr>
+      </w:pPr>
+    </w:p>
+    <w:p>
+      <w:pPr>
+        <w:spacing w:line="320" w:lineRule="exact"/>
+        <w:ind w:firstLine="0"/>
+        <w:rPr>
+          <w:rFonts w:ascii="HarmonyOS Sans Light" w:eastAsia="字家玲珑锐楷" w:hAnsi="HarmonyOS Sans Light" w:hint="eastAsia"/>
+          <w:sz w:val="21"/>
+          <w:szCs w:val="21"/>
+        </w:rPr>
+      </w:pPr>
+    </w:p>
+    <w:p>
+      <w:pPr>
+        <w:spacing w:line="320" w:lineRule="exact"/>
+        <w:ind w:firstLine="0"/>
+        <w:rPr>
+          <w:rFonts w:ascii="HarmonyOS Sans Light" w:eastAsia="字家玲珑锐楷" w:hAnsi="HarmonyOS Sans Light"/>
+          <w:sz w:val="21"/>
+          <w:szCs w:val="21"/>
+        </w:rPr>
+      </w:pPr>
+    </w:p>
+    <w:p>
+      <w:pPr>
+        <w:spacing w:line="320" w:lineRule="exact"/>
+        <w:ind w:firstLine="0"/>
+        <w:rPr>
+          <w:rFonts w:ascii="HarmonyOS Sans Light" w:eastAsia="字家玲珑锐楷" w:hAnsi="HarmonyOS Sans Light"/>
+          <w:sz w:val="21"/>
+          <w:szCs w:val="21"/>
+        </w:rPr>
+      </w:pPr>
+    </w:p>
+    <w:p>
+      <w:pPr>
+        <w:spacing w:line="320" w:lineRule="exact"/>
+        <w:ind w:firstLine="0"/>
+        <w:rPr>
+          <w:rFonts w:ascii="HarmonyOS Sans Light" w:eastAsia="字家玲珑锐楷" w:hAnsi="HarmonyOS Sans Light"/>
+          <w:sz w:val="21"/>
+          <w:szCs w:val="21"/>
+        </w:rPr>
+      </w:pPr>
+    </w:p>
+    <w:p>
+      <w:pPr>
+        <w:spacing w:line="320" w:lineRule="exact"/>
+        <w:ind w:firstLine="0"/>
+        <w:rPr>
+          <w:rFonts w:ascii="HarmonyOS Sans Light" w:eastAsia="字家玲珑锐楷" w:hAnsi="HarmonyOS Sans Light"/>
+          <w:sz w:val="21"/>
+          <w:szCs w:val="21"/>
+        </w:rPr>
+      </w:pPr>
+    </w:p>
+    <w:p>
+      <w:pPr>
+        <w:spacing w:line="320" w:lineRule="exact"/>
+        <w:ind w:firstLine="0"/>
+        <w:rPr>
+          <w:rFonts w:ascii="HarmonyOS Sans Light" w:eastAsia="字家玲珑锐楷" w:hAnsi="HarmonyOS Sans Light"/>
+          <w:sz w:val="21"/>
+          <w:szCs w:val="21"/>
+        </w:rPr>
+      </w:pPr>
+    </w:p>
+    <w:p>
+      <w:pPr>
+        <w:spacing w:line="320" w:lineRule="exact"/>
         <w:ind w:firstLine="0"/>
         <w:rPr>
           <w:rFonts w:ascii="HarmonyOS Sans Light" w:eastAsia="字家玲珑锐楷" w:hAnsi="HarmonyOS Sans Light"/>
@@ -938,16 +861,18 @@
     </w:p>
     <w:p>
       <w:pPr>
-        <w:ind w:firstLine="0"/>
-        <w:rPr>
-          <w:rFonts w:ascii="HarmonyOS Sans Light" w:eastAsia="字家玲珑锐楷" w:hAnsi="HarmonyOS Sans Light"/>
-          <w:sz w:val="21"/>
-          <w:szCs w:val="21"/>
-        </w:rPr>
-      </w:pPr>
-    </w:p>
-    <w:p>
-      <w:pPr>
+        <w:spacing w:line="320" w:lineRule="exact"/>
+        <w:ind w:firstLine="0"/>
+        <w:rPr>
+          <w:rFonts w:ascii="HarmonyOS Sans Light" w:eastAsia="字家玲珑锐楷" w:hAnsi="HarmonyOS Sans Light"/>
+          <w:sz w:val="21"/>
+          <w:szCs w:val="21"/>
+        </w:rPr>
+      </w:pPr>
+    </w:p>
+    <w:p>
+      <w:pPr>
+        <w:spacing w:line="320" w:lineRule="exact"/>
         <w:ind w:firstLine="420"/>
         <w:rPr>
           <w:rFonts w:ascii="HarmonyOS Sans Light" w:eastAsia="字家玲珑锐楷" w:hAnsi="HarmonyOS Sans Light"/>
@@ -982,6 +907,7 @@
     </w:p>
     <w:p>
       <w:pPr>
+        <w:spacing w:line="320" w:lineRule="exact"/>
         <w:ind w:firstLine="0"/>
         <w:jc w:val="right"/>
         <w:rPr>
@@ -1009,6 +935,7 @@
     </w:p>
     <w:p>
       <w:pPr>
+        <w:spacing w:line="320" w:lineRule="exact"/>
         <w:ind w:firstLine="420"/>
         <w:rPr>
           <w:rFonts w:ascii="HarmonyOS Sans Light" w:eastAsia="字家玲珑锐楷" w:hAnsi="HarmonyOS Sans Light"/>
@@ -1051,6 +978,7 @@
     </w:p>
     <w:p>
       <w:pPr>
+        <w:spacing w:line="320" w:lineRule="exact"/>
         <w:ind w:firstLine="420"/>
         <w:jc w:val="right"/>
         <w:rPr>
@@ -1078,6 +1006,7 @@
     </w:p>
     <w:p>
       <w:pPr>
+        <w:spacing w:line="320" w:lineRule="exact"/>
         <w:ind w:firstLine="420"/>
         <w:rPr>
           <w:rFonts w:ascii="HarmonyOS Sans Light" w:eastAsia="字家玲珑锐楷" w:hAnsi="HarmonyOS Sans Light"/>
@@ -1128,6 +1057,7 @@
     </w:p>
     <w:p>
       <w:pPr>
+        <w:spacing w:line="320" w:lineRule="exact"/>
         <w:ind w:firstLine="420"/>
         <w:rPr>
           <w:rFonts w:ascii="HarmonyOS Sans Light" w:eastAsia="字家玲珑锐楷" w:hAnsi="HarmonyOS Sans Light"/>
@@ -1146,6 +1076,7 @@
     </w:p>
     <w:p>
       <w:pPr>
+        <w:spacing w:line="320" w:lineRule="exact"/>
         <w:ind w:firstLine="420"/>
         <w:rPr>
           <w:rFonts w:ascii="HarmonyOS Sans Light" w:eastAsia="字家玲珑锐楷" w:hAnsi="HarmonyOS Sans Light"/>
@@ -1180,6 +1111,7 @@
     </w:p>
     <w:p>
       <w:pPr>
+        <w:spacing w:line="320" w:lineRule="exact"/>
         <w:ind w:firstLine="420"/>
         <w:jc w:val="right"/>
         <w:rPr>
@@ -1207,28 +1139,40 @@
     </w:p>
     <w:p>
       <w:pPr>
-        <w:ind w:firstLine="0"/>
-        <w:rPr>
-          <w:rFonts w:ascii="HarmonyOS Sans Light" w:eastAsia="字家玲珑锐楷" w:hAnsi="HarmonyOS Sans Light"/>
-          <w:sz w:val="21"/>
-          <w:szCs w:val="21"/>
-        </w:rPr>
-      </w:pPr>
-      <w:r>
-        <w:rPr>
-          <w:rFonts w:ascii="HarmonyOS Sans Light" w:eastAsia="字家玲珑锐楷" w:hAnsi="HarmonyOS Sans Light"/>
-          <w:sz w:val="21"/>
-          <w:szCs w:val="21"/>
-        </w:rPr>
-        <w:t>2022/9/27</w:t>
-      </w:r>
-      <w:r>
-        <w:rPr>
-          <w:rFonts w:ascii="HarmonyOS Sans Light" w:eastAsia="字家玲珑锐楷" w:hAnsi="HarmonyOS Sans Light" w:hint="eastAsia"/>
-          <w:sz w:val="21"/>
-          <w:szCs w:val="21"/>
-        </w:rPr>
-        <w:t>更新</w:t>
+        <w:spacing w:line="320" w:lineRule="exact"/>
+        <w:ind w:firstLine="0"/>
+        <w:rPr>
+          <w:rFonts w:ascii="HarmonyOS Sans Light" w:eastAsia="字家玲珑锐楷" w:hAnsi="HarmonyOS Sans Light"/>
+          <w:sz w:val="21"/>
+          <w:szCs w:val="21"/>
+        </w:rPr>
+      </w:pPr>
+    </w:p>
+    <w:p>
+      <w:pPr>
+        <w:spacing w:line="320" w:lineRule="exact"/>
+        <w:ind w:firstLine="0"/>
+        <w:rPr>
+          <w:rFonts w:ascii="HarmonyOS Sans Light" w:eastAsia="字家玲珑锐楷" w:hAnsi="HarmonyOS Sans Light" w:hint="eastAsia"/>
+          <w:sz w:val="21"/>
+          <w:szCs w:val="21"/>
+        </w:rPr>
+      </w:pPr>
+      <w:r>
+        <w:rPr>
+          <w:rFonts w:ascii="HarmonyOS Sans Light" w:eastAsia="字家玲珑锐楷" w:hAnsi="HarmonyOS Sans Light" w:hint="eastAsia"/>
+          <w:sz w:val="21"/>
+          <w:szCs w:val="21"/>
+        </w:rPr>
+        <w:t>更新于</w:t>
+      </w:r>
+      <w:r>
+        <w:rPr>
+          <w:rFonts w:ascii="HarmonyOS Sans Light" w:eastAsia="字家玲珑锐楷" w:hAnsi="HarmonyOS Sans Light"/>
+          <w:sz w:val="21"/>
+          <w:szCs w:val="21"/>
+        </w:rPr>
+        <w:t>2022/10/26</w:t>
       </w:r>
     </w:p>
     <w:sectPr>

--- a/Caritas-Word/起步晚.docx
+++ b/Caritas-Word/起步晚.docx
@@ -4,7 +4,7 @@
   <w:body>
     <w:p>
       <w:pPr>
-        <w:spacing w:line="320" w:lineRule="exact"/>
+        <w:spacing w:beforeLines="15" w:before="48" w:afterLines="15" w:after="48" w:line="320" w:lineRule="exact"/>
         <w:ind w:firstLine="0"/>
         <w:rPr>
           <w:rFonts w:ascii="HarmonyOS Sans Light" w:eastAsia="字家玲珑锐楷" w:hAnsi="HarmonyOS Sans Light"/>
@@ -39,18 +39,18 @@
     </w:p>
     <w:p>
       <w:pPr>
-        <w:spacing w:line="320" w:lineRule="exact"/>
-        <w:ind w:firstLine="0"/>
-        <w:rPr>
-          <w:rFonts w:ascii="HarmonyOS Sans Light" w:eastAsia="字家玲珑锐楷" w:hAnsi="HarmonyOS Sans Light"/>
-          <w:sz w:val="21"/>
-          <w:szCs w:val="21"/>
-        </w:rPr>
-      </w:pPr>
-    </w:p>
-    <w:p>
-      <w:pPr>
-        <w:spacing w:line="320" w:lineRule="exact"/>
+        <w:spacing w:beforeLines="15" w:before="48" w:afterLines="15" w:after="48" w:line="320" w:lineRule="exact"/>
+        <w:ind w:firstLine="0"/>
+        <w:rPr>
+          <w:rFonts w:ascii="HarmonyOS Sans Light" w:eastAsia="字家玲珑锐楷" w:hAnsi="HarmonyOS Sans Light"/>
+          <w:sz w:val="21"/>
+          <w:szCs w:val="21"/>
+        </w:rPr>
+      </w:pPr>
+    </w:p>
+    <w:p>
+      <w:pPr>
+        <w:spacing w:beforeLines="15" w:before="48" w:afterLines="15" w:after="48" w:line="320" w:lineRule="exact"/>
         <w:ind w:firstLine="0"/>
         <w:jc w:val="center"/>
         <w:rPr>
@@ -78,18 +78,18 @@
     </w:p>
     <w:p>
       <w:pPr>
-        <w:spacing w:line="320" w:lineRule="exact"/>
-        <w:ind w:firstLine="0"/>
-        <w:rPr>
-          <w:rFonts w:ascii="HarmonyOS Sans Light" w:eastAsia="字家玲珑锐楷" w:hAnsi="HarmonyOS Sans Light"/>
-          <w:sz w:val="21"/>
-          <w:szCs w:val="21"/>
-        </w:rPr>
-      </w:pPr>
-    </w:p>
-    <w:p>
-      <w:pPr>
-        <w:spacing w:line="320" w:lineRule="exact"/>
+        <w:spacing w:beforeLines="15" w:before="48" w:afterLines="15" w:after="48" w:line="320" w:lineRule="exact"/>
+        <w:ind w:firstLine="0"/>
+        <w:rPr>
+          <w:rFonts w:ascii="HarmonyOS Sans Light" w:eastAsia="字家玲珑锐楷" w:hAnsi="HarmonyOS Sans Light"/>
+          <w:sz w:val="21"/>
+          <w:szCs w:val="21"/>
+        </w:rPr>
+      </w:pPr>
+    </w:p>
+    <w:p>
+      <w:pPr>
+        <w:spacing w:beforeLines="15" w:before="48" w:afterLines="15" w:after="48" w:line="320" w:lineRule="exact"/>
         <w:ind w:firstLine="420"/>
         <w:rPr>
           <w:rFonts w:ascii="HarmonyOS Sans Light" w:eastAsia="字家玲珑锐楷" w:hAnsi="HarmonyOS Sans Light"/>
@@ -108,7 +108,7 @@
     </w:p>
     <w:p>
       <w:pPr>
-        <w:spacing w:line="320" w:lineRule="exact"/>
+        <w:spacing w:beforeLines="15" w:before="48" w:afterLines="15" w:after="48" w:line="320" w:lineRule="exact"/>
         <w:ind w:firstLine="420"/>
         <w:rPr>
           <w:rFonts w:ascii="HarmonyOS Sans Light" w:eastAsia="字家玲珑锐楷" w:hAnsi="HarmonyOS Sans Light"/>
@@ -127,22 +127,81 @@
     </w:p>
     <w:p>
       <w:pPr>
-        <w:spacing w:line="320" w:lineRule="exact"/>
+        <w:spacing w:beforeLines="15" w:before="48" w:afterLines="15" w:after="48" w:line="320" w:lineRule="exact"/>
         <w:ind w:firstLine="420"/>
         <w:rPr>
-          <w:rFonts w:ascii="HarmonyOS Sans Light" w:eastAsia="字家玲珑锐楷" w:hAnsi="HarmonyOS Sans Light"/>
-          <w:sz w:val="21"/>
-          <w:szCs w:val="21"/>
-        </w:rPr>
-      </w:pPr>
-      <w:r>
-        <w:rPr>
-          <w:rFonts w:ascii="点字青花楷" w:eastAsia="点字青花楷" w:hAnsi="HarmonyOS Sans Light" w:hint="eastAsia"/>
-          <w:sz w:val="21"/>
-          <w:szCs w:val="21"/>
-        </w:rPr>
-        <w:t>假如你跟某甲同年出生，但是你比某甲寿命长10年，那么某甲在20岁做到的，你30岁做到也不迟。</w:t>
-      </w:r>
+          <w:rFonts w:ascii="HarmonyOS Sans Light" w:eastAsia="点字青花楷" w:hAnsi="HarmonyOS Sans Light"/>
+          <w:sz w:val="21"/>
+          <w:szCs w:val="21"/>
+        </w:rPr>
+      </w:pPr>
+      <w:r>
+        <w:rPr>
+          <w:rFonts w:ascii="HarmonyOS Sans Light" w:eastAsia="点字青花楷" w:hAnsi="HarmonyOS Sans Light" w:hint="eastAsia"/>
+          <w:sz w:val="21"/>
+          <w:szCs w:val="21"/>
+        </w:rPr>
+        <w:t>假如你跟某甲同年出生，但是你比某甲寿命长</w:t>
+      </w:r>
+      <w:r>
+        <w:rPr>
+          <w:rFonts w:ascii="HarmonyOS Sans Light" w:eastAsia="点字青花楷" w:hAnsi="HarmonyOS Sans Light" w:hint="eastAsia"/>
+          <w:sz w:val="21"/>
+          <w:szCs w:val="21"/>
+        </w:rPr>
+        <w:t>10</w:t>
+      </w:r>
+      <w:r>
+        <w:rPr>
+          <w:rFonts w:ascii="HarmonyOS Sans Light" w:eastAsia="点字青花楷" w:hAnsi="HarmonyOS Sans Light" w:hint="eastAsia"/>
+          <w:sz w:val="21"/>
+          <w:szCs w:val="21"/>
+        </w:rPr>
+        <w:t>年，那么某甲在</w:t>
+      </w:r>
+      <w:r>
+        <w:rPr>
+          <w:rFonts w:ascii="HarmonyOS Sans Light" w:eastAsia="点字青花楷" w:hAnsi="HarmonyOS Sans Light" w:hint="eastAsia"/>
+          <w:sz w:val="21"/>
+          <w:szCs w:val="21"/>
+        </w:rPr>
+        <w:t>20</w:t>
+      </w:r>
+      <w:r>
+        <w:rPr>
+          <w:rFonts w:ascii="HarmonyOS Sans Light" w:eastAsia="点字青花楷" w:hAnsi="HarmonyOS Sans Light" w:hint="eastAsia"/>
+          <w:sz w:val="21"/>
+          <w:szCs w:val="21"/>
+        </w:rPr>
+        <w:t>岁做到的，你</w:t>
+      </w:r>
+      <w:r>
+        <w:rPr>
+          <w:rFonts w:ascii="HarmonyOS Sans Light" w:eastAsia="点字青花楷" w:hAnsi="HarmonyOS Sans Light" w:hint="eastAsia"/>
+          <w:sz w:val="21"/>
+          <w:szCs w:val="21"/>
+        </w:rPr>
+        <w:t>30</w:t>
+      </w:r>
+      <w:r>
+        <w:rPr>
+          <w:rFonts w:ascii="HarmonyOS Sans Light" w:eastAsia="点字青花楷" w:hAnsi="HarmonyOS Sans Light" w:hint="eastAsia"/>
+          <w:sz w:val="21"/>
+          <w:szCs w:val="21"/>
+        </w:rPr>
+        <w:t>岁做到也不迟。</w:t>
+      </w:r>
+    </w:p>
+    <w:p>
+      <w:pPr>
+        <w:spacing w:beforeLines="15" w:before="48" w:afterLines="15" w:after="48" w:line="320" w:lineRule="exact"/>
+        <w:ind w:firstLine="420"/>
+        <w:rPr>
+          <w:rFonts w:ascii="HarmonyOS Sans Light" w:eastAsia="字家玲珑锐楷" w:hAnsi="HarmonyOS Sans Light" w:hint="eastAsia"/>
+          <w:sz w:val="21"/>
+          <w:szCs w:val="21"/>
+        </w:rPr>
+      </w:pPr>
       <w:r>
         <w:rPr>
           <w:rFonts w:ascii="HarmonyOS Sans Light" w:eastAsia="字家玲珑锐楷" w:hAnsi="HarmonyOS Sans Light" w:hint="eastAsia"/>
@@ -153,7 +212,7 @@
       </w:r>
       <w:r>
         <w:rPr>
-          <w:rFonts w:ascii="点字青花楷" w:eastAsia="点字青花楷" w:hAnsi="HarmonyOS Sans Light" w:hint="eastAsia"/>
+          <w:rFonts w:ascii="HarmonyOS Sans Light" w:eastAsia="点字青花楷" w:hAnsi="HarmonyOS Sans Light" w:hint="eastAsia"/>
           <w:sz w:val="21"/>
           <w:szCs w:val="21"/>
         </w:rPr>
@@ -170,7 +229,7 @@
     </w:p>
     <w:p>
       <w:pPr>
-        <w:spacing w:line="320" w:lineRule="exact"/>
+        <w:spacing w:beforeLines="15" w:before="48" w:afterLines="15" w:after="48" w:line="320" w:lineRule="exact"/>
         <w:ind w:firstLine="420"/>
         <w:rPr>
           <w:rFonts w:ascii="HarmonyOS Sans Light" w:eastAsia="字家玲珑锐楷" w:hAnsi="HarmonyOS Sans Light"/>
@@ -178,10 +237,82 @@
           <w:szCs w:val="21"/>
         </w:rPr>
       </w:pPr>
-    </w:p>
-    <w:p>
-      <w:pPr>
-        <w:spacing w:line="320" w:lineRule="exact"/>
+      <w:r>
+        <w:rPr>
+          <w:rFonts w:ascii="HarmonyOS Sans Light" w:eastAsia="字家玲珑锐楷" w:hAnsi="HarmonyOS Sans Light" w:hint="eastAsia"/>
+          <w:sz w:val="21"/>
+          <w:szCs w:val="21"/>
+        </w:rPr>
+        <w:t>如果你保养得当，你完全可以在</w:t>
+      </w:r>
+      <w:r>
+        <w:rPr>
+          <w:rFonts w:ascii="HarmonyOS Sans Light" w:eastAsia="字家玲珑锐楷" w:hAnsi="HarmonyOS Sans Light" w:hint="eastAsia"/>
+          <w:sz w:val="21"/>
+          <w:szCs w:val="21"/>
+        </w:rPr>
+        <w:t>50</w:t>
+      </w:r>
+      <w:r>
+        <w:rPr>
+          <w:rFonts w:ascii="HarmonyOS Sans Light" w:eastAsia="字家玲珑锐楷" w:hAnsi="HarmonyOS Sans Light" w:hint="eastAsia"/>
+          <w:sz w:val="21"/>
+          <w:szCs w:val="21"/>
+        </w:rPr>
+        <w:t>岁甚至</w:t>
+      </w:r>
+      <w:r>
+        <w:rPr>
+          <w:rFonts w:ascii="HarmonyOS Sans Light" w:eastAsia="字家玲珑锐楷" w:hAnsi="HarmonyOS Sans Light" w:hint="eastAsia"/>
+          <w:sz w:val="21"/>
+          <w:szCs w:val="21"/>
+        </w:rPr>
+        <w:t>60</w:t>
+      </w:r>
+      <w:r>
+        <w:rPr>
+          <w:rFonts w:ascii="HarmonyOS Sans Light" w:eastAsia="字家玲珑锐楷" w:hAnsi="HarmonyOS Sans Light" w:hint="eastAsia"/>
+          <w:sz w:val="21"/>
+          <w:szCs w:val="21"/>
+        </w:rPr>
+        <w:t>岁年纪保持和</w:t>
+      </w:r>
+      <w:r>
+        <w:rPr>
+          <w:rFonts w:ascii="HarmonyOS Sans Light" w:eastAsia="字家玲珑锐楷" w:hAnsi="HarmonyOS Sans Light" w:hint="eastAsia"/>
+          <w:sz w:val="21"/>
+          <w:szCs w:val="21"/>
+        </w:rPr>
+        <w:t>30</w:t>
+      </w:r>
+      <w:r>
+        <w:rPr>
+          <w:rFonts w:ascii="HarmonyOS Sans Light" w:eastAsia="字家玲珑锐楷" w:hAnsi="HarmonyOS Sans Light" w:hint="eastAsia"/>
+          <w:sz w:val="21"/>
+          <w:szCs w:val="21"/>
+        </w:rPr>
+        <w:t>、</w:t>
+      </w:r>
+      <w:r>
+        <w:rPr>
+          <w:rFonts w:ascii="HarmonyOS Sans Light" w:eastAsia="字家玲珑锐楷" w:hAnsi="HarmonyOS Sans Light" w:hint="eastAsia"/>
+          <w:sz w:val="21"/>
+          <w:szCs w:val="21"/>
+        </w:rPr>
+        <w:t>40</w:t>
+      </w:r>
+      <w:r>
+        <w:rPr>
+          <w:rFonts w:ascii="HarmonyOS Sans Light" w:eastAsia="字家玲珑锐楷" w:hAnsi="HarmonyOS Sans Light" w:hint="eastAsia"/>
+          <w:sz w:val="21"/>
+          <w:szCs w:val="21"/>
+        </w:rPr>
+        <w:t>岁相近的工作能力。如果你考虑到医疗技术的进步和社会服务体系的发展，以及未来人类工作的脑力化趋势，这个时间还可以延长。你的职业生涯本来就比你的父母这一代——更不用说祖父这一代——可以长很多。</w:t>
+      </w:r>
+    </w:p>
+    <w:p>
+      <w:pPr>
+        <w:spacing w:beforeLines="15" w:before="48" w:afterLines="15" w:after="48" w:line="320" w:lineRule="exact"/>
         <w:ind w:firstLine="420"/>
         <w:rPr>
           <w:rFonts w:ascii="HarmonyOS Sans Light" w:eastAsia="字家玲珑锐楷" w:hAnsi="HarmonyOS Sans Light"/>
@@ -195,47 +326,50 @@
           <w:sz w:val="21"/>
           <w:szCs w:val="21"/>
         </w:rPr>
-        <w:t>如果你保养得当，你完全可以在</w:t>
-      </w:r>
-      <w:r>
-        <w:rPr>
-          <w:rFonts w:ascii="HarmonyOS Sans Light" w:eastAsia="字家玲珑锐楷" w:hAnsi="HarmonyOS Sans Light" w:hint="eastAsia"/>
-          <w:sz w:val="21"/>
-          <w:szCs w:val="21"/>
-        </w:rPr>
-        <w:t>50</w:t>
-      </w:r>
-      <w:r>
-        <w:rPr>
-          <w:rFonts w:ascii="HarmonyOS Sans Light" w:eastAsia="字家玲珑锐楷" w:hAnsi="HarmonyOS Sans Light" w:hint="eastAsia"/>
-          <w:sz w:val="21"/>
-          <w:szCs w:val="21"/>
-        </w:rPr>
-        <w:t>岁甚至</w:t>
-      </w:r>
-      <w:r>
-        <w:rPr>
-          <w:rFonts w:ascii="HarmonyOS Sans Light" w:eastAsia="字家玲珑锐楷" w:hAnsi="HarmonyOS Sans Light" w:hint="eastAsia"/>
-          <w:sz w:val="21"/>
-          <w:szCs w:val="21"/>
-        </w:rPr>
-        <w:t>60</w:t>
-      </w:r>
-      <w:r>
-        <w:rPr>
-          <w:rFonts w:ascii="HarmonyOS Sans Light" w:eastAsia="字家玲珑锐楷" w:hAnsi="HarmonyOS Sans Light" w:hint="eastAsia"/>
-          <w:sz w:val="21"/>
-          <w:szCs w:val="21"/>
-        </w:rPr>
-        <w:t>岁年纪保持和</w:t>
-      </w:r>
-      <w:r>
-        <w:rPr>
-          <w:rFonts w:ascii="HarmonyOS Sans Light" w:eastAsia="字家玲珑锐楷" w:hAnsi="HarmonyOS Sans Light" w:hint="eastAsia"/>
-          <w:sz w:val="21"/>
-          <w:szCs w:val="21"/>
-        </w:rPr>
-        <w:t>30</w:t>
+        <w:t>很多他们觉得“再不赶上就来不及了”的所谓节点，对你而言并不成立。</w:t>
+      </w:r>
+    </w:p>
+    <w:p>
+      <w:pPr>
+        <w:spacing w:beforeLines="15" w:before="48" w:afterLines="15" w:after="48" w:line="320" w:lineRule="exact"/>
+        <w:ind w:firstLine="420"/>
+        <w:rPr>
+          <w:rFonts w:ascii="HarmonyOS Sans Light" w:eastAsia="字家玲珑锐楷" w:hAnsi="HarmonyOS Sans Light"/>
+          <w:sz w:val="21"/>
+          <w:szCs w:val="21"/>
+        </w:rPr>
+      </w:pPr>
+      <w:r>
+        <w:rPr>
+          <w:rFonts w:ascii="HarmonyOS Sans Light" w:eastAsia="字家玲珑锐楷" w:hAnsi="HarmonyOS Sans Light" w:hint="eastAsia"/>
+          <w:sz w:val="21"/>
+          <w:szCs w:val="21"/>
+        </w:rPr>
+        <w:t>你并不是非要</w:t>
+      </w:r>
+      <w:r>
+        <w:rPr>
+          <w:rFonts w:ascii="HarmonyOS Sans Light" w:eastAsia="字家玲珑锐楷" w:hAnsi="HarmonyOS Sans Light" w:hint="eastAsia"/>
+          <w:sz w:val="21"/>
+          <w:szCs w:val="21"/>
+        </w:rPr>
+        <w:t>18</w:t>
+      </w:r>
+      <w:r>
+        <w:rPr>
+          <w:rFonts w:ascii="HarmonyOS Sans Light" w:eastAsia="字家玲珑锐楷" w:hAnsi="HarmonyOS Sans Light" w:hint="eastAsia"/>
+          <w:sz w:val="21"/>
+          <w:szCs w:val="21"/>
+        </w:rPr>
+        <w:t>岁考上大学，不然就“来不及”了——</w:t>
+      </w:r>
+      <w:r>
+        <w:rPr>
+          <w:rFonts w:ascii="HarmonyOS Sans Light" w:eastAsia="字家玲珑锐楷" w:hAnsi="HarmonyOS Sans Light" w:hint="eastAsia"/>
+          <w:sz w:val="21"/>
+          <w:szCs w:val="21"/>
+        </w:rPr>
+        <w:t>19</w:t>
       </w:r>
       <w:r>
         <w:rPr>
@@ -251,20 +385,68 @@
           <w:sz w:val="21"/>
           <w:szCs w:val="21"/>
         </w:rPr>
-        <w:t>40</w:t>
-      </w:r>
-      <w:r>
-        <w:rPr>
-          <w:rFonts w:ascii="HarmonyOS Sans Light" w:eastAsia="字家玲珑锐楷" w:hAnsi="HarmonyOS Sans Light" w:hint="eastAsia"/>
-          <w:sz w:val="21"/>
-          <w:szCs w:val="21"/>
-        </w:rPr>
-        <w:t>岁相近的工作能力。如果你考虑到医疗技术的进步和社会服务体系的发展，以及未来人类工作的脑力化趋势，这个时间还可以延长。你的职业生涯本来就比你的父母这一代——更不用说祖父这一代——可以长很多。很多他们觉得“再不赶上就来不及了”的所谓节点，对你而言并不成立。</w:t>
-      </w:r>
-    </w:p>
-    <w:p>
-      <w:pPr>
-        <w:spacing w:line="320" w:lineRule="exact"/>
+        <w:t>20</w:t>
+      </w:r>
+      <w:r>
+        <w:rPr>
+          <w:rFonts w:ascii="HarmonyOS Sans Light" w:eastAsia="字家玲珑锐楷" w:hAnsi="HarmonyOS Sans Light" w:hint="eastAsia"/>
+          <w:sz w:val="21"/>
+          <w:szCs w:val="21"/>
+        </w:rPr>
+        <w:t>、</w:t>
+      </w:r>
+      <w:r>
+        <w:rPr>
+          <w:rFonts w:ascii="HarmonyOS Sans Light" w:eastAsia="字家玲珑锐楷" w:hAnsi="HarmonyOS Sans Light" w:hint="eastAsia"/>
+          <w:sz w:val="21"/>
+          <w:szCs w:val="21"/>
+        </w:rPr>
+        <w:t>21</w:t>
+      </w:r>
+      <w:r>
+        <w:rPr>
+          <w:rFonts w:ascii="HarmonyOS Sans Light" w:eastAsia="字家玲珑锐楷" w:hAnsi="HarmonyOS Sans Light" w:hint="eastAsia"/>
+          <w:sz w:val="21"/>
+          <w:szCs w:val="21"/>
+        </w:rPr>
+        <w:t>、</w:t>
+      </w:r>
+      <w:r>
+        <w:rPr>
+          <w:rFonts w:ascii="HarmonyOS Sans Light" w:eastAsia="字家玲珑锐楷" w:hAnsi="HarmonyOS Sans Light" w:hint="eastAsia"/>
+          <w:sz w:val="21"/>
+          <w:szCs w:val="21"/>
+        </w:rPr>
+        <w:t>22</w:t>
+      </w:r>
+      <w:r>
+        <w:rPr>
+          <w:rFonts w:ascii="HarmonyOS Sans Light" w:eastAsia="字家玲珑锐楷" w:hAnsi="HarmonyOS Sans Light" w:hint="eastAsia"/>
+          <w:sz w:val="21"/>
+          <w:szCs w:val="21"/>
+        </w:rPr>
+        <w:t>……考上大学，一样来得及。你也并不是“</w:t>
+      </w:r>
+      <w:r>
+        <w:rPr>
+          <w:rFonts w:ascii="HarmonyOS Sans Light" w:eastAsia="字家玲珑锐楷" w:hAnsi="HarmonyOS Sans Light" w:hint="eastAsia"/>
+          <w:sz w:val="21"/>
+          <w:szCs w:val="21"/>
+        </w:rPr>
+        <w:t>25</w:t>
+      </w:r>
+      <w:r>
+        <w:rPr>
+          <w:rFonts w:ascii="HarmonyOS Sans Light" w:eastAsia="字家玲珑锐楷" w:hAnsi="HarmonyOS Sans Light" w:hint="eastAsia"/>
+          <w:sz w:val="21"/>
+          <w:szCs w:val="21"/>
+        </w:rPr>
+        <w:t>还不结婚就来不及了”。</w:t>
+      </w:r>
+    </w:p>
+    <w:p>
+      <w:pPr>
+        <w:spacing w:beforeLines="15" w:before="48" w:afterLines="15" w:after="48" w:line="320" w:lineRule="exact"/>
         <w:ind w:firstLine="420"/>
         <w:rPr>
           <w:rFonts w:ascii="HarmonyOS Sans Light" w:eastAsia="字家玲珑锐楷" w:hAnsi="HarmonyOS Sans Light"/>
@@ -278,111 +460,15 @@
           <w:sz w:val="21"/>
           <w:szCs w:val="21"/>
         </w:rPr>
-        <w:t>你并不是非要</w:t>
-      </w:r>
-      <w:r>
-        <w:rPr>
-          <w:rFonts w:ascii="HarmonyOS Sans Light" w:eastAsia="字家玲珑锐楷" w:hAnsi="HarmonyOS Sans Light" w:hint="eastAsia"/>
-          <w:sz w:val="21"/>
-          <w:szCs w:val="21"/>
-        </w:rPr>
-        <w:t>18</w:t>
-      </w:r>
-      <w:r>
-        <w:rPr>
-          <w:rFonts w:ascii="HarmonyOS Sans Light" w:eastAsia="字家玲珑锐楷" w:hAnsi="HarmonyOS Sans Light" w:hint="eastAsia"/>
-          <w:sz w:val="21"/>
-          <w:szCs w:val="21"/>
-        </w:rPr>
-        <w:t>岁考上大学，不然就“来不及”了——</w:t>
-      </w:r>
-      <w:r>
-        <w:rPr>
-          <w:rFonts w:ascii="HarmonyOS Sans Light" w:eastAsia="字家玲珑锐楷" w:hAnsi="HarmonyOS Sans Light" w:hint="eastAsia"/>
-          <w:sz w:val="21"/>
-          <w:szCs w:val="21"/>
-        </w:rPr>
-        <w:t>19</w:t>
-      </w:r>
-      <w:r>
-        <w:rPr>
-          <w:rFonts w:ascii="HarmonyOS Sans Light" w:eastAsia="字家玲珑锐楷" w:hAnsi="HarmonyOS Sans Light" w:hint="eastAsia"/>
-          <w:sz w:val="21"/>
-          <w:szCs w:val="21"/>
-        </w:rPr>
-        <w:t>、</w:t>
-      </w:r>
-      <w:r>
-        <w:rPr>
-          <w:rFonts w:ascii="HarmonyOS Sans Light" w:eastAsia="字家玲珑锐楷" w:hAnsi="HarmonyOS Sans Light" w:hint="eastAsia"/>
-          <w:sz w:val="21"/>
-          <w:szCs w:val="21"/>
-        </w:rPr>
-        <w:t>20</w:t>
-      </w:r>
-      <w:r>
-        <w:rPr>
-          <w:rFonts w:ascii="HarmonyOS Sans Light" w:eastAsia="字家玲珑锐楷" w:hAnsi="HarmonyOS Sans Light" w:hint="eastAsia"/>
-          <w:sz w:val="21"/>
-          <w:szCs w:val="21"/>
-        </w:rPr>
-        <w:t>、</w:t>
-      </w:r>
-      <w:r>
-        <w:rPr>
-          <w:rFonts w:ascii="HarmonyOS Sans Light" w:eastAsia="字家玲珑锐楷" w:hAnsi="HarmonyOS Sans Light" w:hint="eastAsia"/>
-          <w:sz w:val="21"/>
-          <w:szCs w:val="21"/>
-        </w:rPr>
-        <w:t>21</w:t>
-      </w:r>
-      <w:r>
-        <w:rPr>
-          <w:rFonts w:ascii="HarmonyOS Sans Light" w:eastAsia="字家玲珑锐楷" w:hAnsi="HarmonyOS Sans Light" w:hint="eastAsia"/>
-          <w:sz w:val="21"/>
-          <w:szCs w:val="21"/>
-        </w:rPr>
-        <w:t>、</w:t>
-      </w:r>
-      <w:r>
-        <w:rPr>
-          <w:rFonts w:ascii="HarmonyOS Sans Light" w:eastAsia="字家玲珑锐楷" w:hAnsi="HarmonyOS Sans Light" w:hint="eastAsia"/>
-          <w:sz w:val="21"/>
-          <w:szCs w:val="21"/>
-        </w:rPr>
-        <w:t>22</w:t>
-      </w:r>
-      <w:r>
-        <w:rPr>
-          <w:rFonts w:ascii="HarmonyOS Sans Light" w:eastAsia="字家玲珑锐楷" w:hAnsi="HarmonyOS Sans Light" w:hint="eastAsia"/>
-          <w:sz w:val="21"/>
-          <w:szCs w:val="21"/>
-        </w:rPr>
-        <w:t>……考上大学，一样来得及。你也并不是“</w:t>
-      </w:r>
-      <w:r>
-        <w:rPr>
-          <w:rFonts w:ascii="HarmonyOS Sans Light" w:eastAsia="字家玲珑锐楷" w:hAnsi="HarmonyOS Sans Light" w:hint="eastAsia"/>
-          <w:sz w:val="21"/>
-          <w:szCs w:val="21"/>
-        </w:rPr>
-        <w:t>25</w:t>
-      </w:r>
-      <w:r>
-        <w:rPr>
-          <w:rFonts w:ascii="HarmonyOS Sans Light" w:eastAsia="字家玲珑锐楷" w:hAnsi="HarmonyOS Sans Light" w:hint="eastAsia"/>
-          <w:sz w:val="21"/>
-          <w:szCs w:val="21"/>
-        </w:rPr>
-        <w:t>还不结婚就来不及了”。确实存在步调问题的，主要是一些生理性的事务——比如对女性而言的生育问题，那的确是有客观的时间限制的。但即使是这一点，现代医疗技术也提供了不少可以延长生育期限、延后生育行为的选择。</w:t>
-      </w:r>
-    </w:p>
-    <w:p>
-      <w:pPr>
-        <w:spacing w:line="320" w:lineRule="exact"/>
+        <w:t>确实存在步调问题的，主要是一些生理性的事务——比如对女性而言的生育问题，那的确是有客观的时间限制的。但即使是这一点，现代医疗技术也提供了不少可以延长生育期限、延后生育行为的选择。</w:t>
+      </w:r>
+    </w:p>
+    <w:p>
+      <w:pPr>
+        <w:spacing w:beforeLines="15" w:before="48" w:afterLines="15" w:after="48" w:line="320" w:lineRule="exact"/>
         <w:ind w:firstLine="420"/>
         <w:rPr>
-          <w:rFonts w:ascii="HarmonyOS Sans Light" w:eastAsia="字家玲珑锐楷" w:hAnsi="HarmonyOS Sans Light"/>
+          <w:rFonts w:ascii="HarmonyOS Sans Light" w:eastAsia="字家玲珑锐楷" w:hAnsi="HarmonyOS Sans Light" w:hint="eastAsia"/>
           <w:sz w:val="21"/>
           <w:szCs w:val="21"/>
         </w:rPr>
@@ -398,18 +484,7 @@
     </w:p>
     <w:p>
       <w:pPr>
-        <w:spacing w:line="320" w:lineRule="exact"/>
-        <w:ind w:firstLine="0"/>
-        <w:rPr>
-          <w:rFonts w:ascii="HarmonyOS Sans Light" w:eastAsia="字家玲珑锐楷" w:hAnsi="HarmonyOS Sans Light"/>
-          <w:sz w:val="21"/>
-          <w:szCs w:val="21"/>
-        </w:rPr>
-      </w:pPr>
-    </w:p>
-    <w:p>
-      <w:pPr>
-        <w:spacing w:line="320" w:lineRule="exact"/>
+        <w:spacing w:beforeLines="15" w:before="48" w:afterLines="15" w:after="48" w:line="320" w:lineRule="exact"/>
         <w:ind w:firstLine="420"/>
         <w:rPr>
           <w:rFonts w:ascii="HarmonyOS Sans Light" w:eastAsia="字家玲珑锐楷" w:hAnsi="HarmonyOS Sans Light"/>
@@ -428,7 +503,7 @@
     </w:p>
     <w:p>
       <w:pPr>
-        <w:spacing w:line="320" w:lineRule="exact"/>
+        <w:spacing w:beforeLines="15" w:before="48" w:afterLines="15" w:after="48" w:line="320" w:lineRule="exact"/>
         <w:ind w:firstLine="420"/>
         <w:rPr>
           <w:rFonts w:ascii="HarmonyOS Sans Light" w:eastAsia="字家玲珑锐楷" w:hAnsi="HarmonyOS Sans Light"/>
@@ -446,7 +521,7 @@
       </w:r>
       <w:r>
         <w:rPr>
-          <w:rFonts w:ascii="点字青花楷" w:eastAsia="点字青花楷" w:hAnsi="HarmonyOS Sans Light" w:hint="eastAsia"/>
+          <w:rFonts w:ascii="HarmonyOS Sans Light" w:eastAsia="点字青花楷" w:hAnsi="HarmonyOS Sans Light" w:hint="eastAsia"/>
           <w:sz w:val="21"/>
           <w:szCs w:val="21"/>
         </w:rPr>
@@ -463,7 +538,7 @@
     </w:p>
     <w:p>
       <w:pPr>
-        <w:spacing w:line="320" w:lineRule="exact"/>
+        <w:spacing w:beforeLines="15" w:before="48" w:afterLines="15" w:after="48" w:line="320" w:lineRule="exact"/>
         <w:ind w:firstLine="420"/>
         <w:rPr>
           <w:rFonts w:ascii="HarmonyOS Sans Light" w:eastAsia="字家玲珑锐楷" w:hAnsi="HarmonyOS Sans Light"/>
@@ -482,7 +557,7 @@
     </w:p>
     <w:p>
       <w:pPr>
-        <w:spacing w:line="320" w:lineRule="exact"/>
+        <w:spacing w:beforeLines="15" w:before="48" w:afterLines="15" w:after="48" w:line="320" w:lineRule="exact"/>
         <w:ind w:firstLine="420"/>
         <w:rPr>
           <w:rFonts w:ascii="HarmonyOS Sans Light" w:eastAsia="字家玲珑锐楷" w:hAnsi="HarmonyOS Sans Light"/>
@@ -501,7 +576,7 @@
     </w:p>
     <w:p>
       <w:pPr>
-        <w:spacing w:line="320" w:lineRule="exact"/>
+        <w:spacing w:beforeLines="15" w:before="48" w:afterLines="15" w:after="48" w:line="320" w:lineRule="exact"/>
         <w:ind w:firstLine="420"/>
         <w:rPr>
           <w:rFonts w:ascii="HarmonyOS Sans Light" w:eastAsia="字家玲珑锐楷" w:hAnsi="HarmonyOS Sans Light"/>
@@ -520,7 +595,7 @@
     </w:p>
     <w:p>
       <w:pPr>
-        <w:spacing w:line="320" w:lineRule="exact"/>
+        <w:spacing w:beforeLines="15" w:before="48" w:afterLines="15" w:after="48" w:line="320" w:lineRule="exact"/>
         <w:ind w:firstLine="420"/>
         <w:rPr>
           <w:rFonts w:ascii="HarmonyOS Sans Light" w:eastAsia="字家玲珑锐楷" w:hAnsi="HarmonyOS Sans Light"/>
@@ -531,7 +606,7 @@
     </w:p>
     <w:p>
       <w:pPr>
-        <w:spacing w:line="320" w:lineRule="exact"/>
+        <w:spacing w:beforeLines="15" w:before="48" w:afterLines="15" w:after="48" w:line="320" w:lineRule="exact"/>
         <w:ind w:firstLine="420"/>
         <w:rPr>
           <w:rFonts w:ascii="HarmonyOS Sans Light" w:eastAsia="字家玲珑锐楷" w:hAnsi="HarmonyOS Sans Light"/>
@@ -550,7 +625,7 @@
     </w:p>
     <w:p>
       <w:pPr>
-        <w:spacing w:line="320" w:lineRule="exact"/>
+        <w:spacing w:beforeLines="15" w:before="48" w:afterLines="15" w:after="48" w:line="320" w:lineRule="exact"/>
         <w:ind w:firstLine="0"/>
         <w:jc w:val="right"/>
         <w:rPr>
@@ -562,7 +637,7 @@
     </w:p>
     <w:p>
       <w:pPr>
-        <w:spacing w:line="320" w:lineRule="exact"/>
+        <w:spacing w:beforeLines="15" w:before="48" w:afterLines="15" w:after="48" w:line="320" w:lineRule="exact"/>
         <w:ind w:firstLine="0"/>
         <w:jc w:val="right"/>
         <w:rPr>
@@ -585,15 +660,16 @@
           <w:sz w:val="21"/>
           <w:szCs w:val="21"/>
         </w:rPr>
-        <w:t xml:space="preserve"> 2021-11-07 00:39</w:t>
-      </w:r>
-    </w:p>
-    <w:p>
-      <w:pPr>
-        <w:spacing w:line="320" w:lineRule="exact"/>
+        <w:t xml:space="preserve"> 2021-11-07</w:t>
+      </w:r>
+    </w:p>
+    <w:p>
+      <w:pPr>
+        <w:spacing w:beforeLines="15" w:before="48" w:afterLines="15" w:after="48" w:line="320" w:lineRule="exact"/>
         <w:ind w:firstLine="0"/>
         <w:jc w:val="right"/>
         <w:rPr>
+          <w:rStyle w:val="ae"/>
           <w:rFonts w:ascii="HarmonyOS Sans Light" w:eastAsia="字家玲珑锐楷" w:hAnsi="HarmonyOS Sans Light"/>
           <w:sz w:val="21"/>
           <w:szCs w:val="21"/>
@@ -613,10 +689,22 @@
     </w:p>
     <w:p>
       <w:pPr>
-        <w:spacing w:line="320" w:lineRule="exact"/>
-        <w:ind w:firstLine="0"/>
-        <w:rPr>
-          <w:rFonts w:ascii="HarmonyOS Sans Light" w:eastAsia="字家玲珑锐楷" w:hAnsi="HarmonyOS Sans Light"/>
+        <w:spacing w:beforeLines="15" w:before="48" w:afterLines="15" w:after="48" w:line="320" w:lineRule="exact"/>
+        <w:ind w:firstLine="0"/>
+        <w:jc w:val="right"/>
+        <w:rPr>
+          <w:rFonts w:ascii="HarmonyOS Sans Light" w:eastAsia="字家玲珑锐楷" w:hAnsi="HarmonyOS Sans Light"/>
+          <w:sz w:val="21"/>
+          <w:szCs w:val="21"/>
+        </w:rPr>
+      </w:pPr>
+    </w:p>
+    <w:p>
+      <w:pPr>
+        <w:spacing w:beforeLines="15" w:before="48" w:afterLines="15" w:after="48" w:line="320" w:lineRule="exact"/>
+        <w:ind w:firstLine="0"/>
+        <w:rPr>
+          <w:rFonts w:ascii="HarmonyOS Sans Light" w:eastAsia="字家玲珑锐楷" w:hAnsi="HarmonyOS Sans Light" w:hint="eastAsia"/>
           <w:sz w:val="21"/>
           <w:szCs w:val="21"/>
         </w:rPr>
@@ -632,216 +720,150 @@
     </w:p>
     <w:p>
       <w:pPr>
-        <w:spacing w:line="320" w:lineRule="exact"/>
-        <w:ind w:firstLine="0"/>
-        <w:rPr>
-          <w:rFonts w:ascii="HarmonyOS Sans Light" w:eastAsia="字家玲珑锐楷" w:hAnsi="HarmonyOS Sans Light"/>
-          <w:sz w:val="21"/>
-          <w:szCs w:val="21"/>
-        </w:rPr>
-      </w:pPr>
-    </w:p>
-    <w:p>
-      <w:pPr>
-        <w:spacing w:line="320" w:lineRule="exact"/>
-        <w:ind w:firstLine="0"/>
-        <w:rPr>
-          <w:rFonts w:ascii="HarmonyOS Sans Light" w:eastAsia="字家玲珑锐楷" w:hAnsi="HarmonyOS Sans Light"/>
-          <w:sz w:val="21"/>
-          <w:szCs w:val="21"/>
-        </w:rPr>
-      </w:pPr>
-    </w:p>
-    <w:p>
-      <w:pPr>
-        <w:spacing w:line="320" w:lineRule="exact"/>
-        <w:ind w:firstLine="0"/>
-        <w:rPr>
-          <w:rFonts w:ascii="HarmonyOS Sans Light" w:eastAsia="字家玲珑锐楷" w:hAnsi="HarmonyOS Sans Light"/>
-          <w:sz w:val="21"/>
-          <w:szCs w:val="21"/>
-        </w:rPr>
-      </w:pPr>
-    </w:p>
-    <w:p>
-      <w:pPr>
-        <w:spacing w:line="320" w:lineRule="exact"/>
-        <w:ind w:firstLine="0"/>
-        <w:rPr>
-          <w:rFonts w:ascii="HarmonyOS Sans Light" w:eastAsia="字家玲珑锐楷" w:hAnsi="HarmonyOS Sans Light"/>
-          <w:sz w:val="21"/>
-          <w:szCs w:val="21"/>
-        </w:rPr>
-      </w:pPr>
-    </w:p>
-    <w:p>
-      <w:pPr>
-        <w:spacing w:line="320" w:lineRule="exact"/>
-        <w:ind w:firstLine="0"/>
-        <w:rPr>
-          <w:rFonts w:ascii="HarmonyOS Sans Light" w:eastAsia="字家玲珑锐楷" w:hAnsi="HarmonyOS Sans Light"/>
-          <w:sz w:val="21"/>
-          <w:szCs w:val="21"/>
-        </w:rPr>
-      </w:pPr>
-    </w:p>
-    <w:p>
-      <w:pPr>
-        <w:spacing w:line="320" w:lineRule="exact"/>
-        <w:ind w:firstLine="0"/>
-        <w:rPr>
-          <w:rFonts w:ascii="HarmonyOS Sans Light" w:eastAsia="字家玲珑锐楷" w:hAnsi="HarmonyOS Sans Light"/>
-          <w:sz w:val="21"/>
-          <w:szCs w:val="21"/>
-        </w:rPr>
-      </w:pPr>
-    </w:p>
-    <w:p>
-      <w:pPr>
-        <w:spacing w:line="320" w:lineRule="exact"/>
-        <w:ind w:firstLine="0"/>
-        <w:rPr>
-          <w:rFonts w:ascii="HarmonyOS Sans Light" w:eastAsia="字家玲珑锐楷" w:hAnsi="HarmonyOS Sans Light"/>
-          <w:sz w:val="21"/>
-          <w:szCs w:val="21"/>
-        </w:rPr>
-      </w:pPr>
-    </w:p>
-    <w:p>
-      <w:pPr>
-        <w:spacing w:line="320" w:lineRule="exact"/>
-        <w:ind w:firstLine="0"/>
-        <w:rPr>
-          <w:rFonts w:ascii="HarmonyOS Sans Light" w:eastAsia="字家玲珑锐楷" w:hAnsi="HarmonyOS Sans Light"/>
-          <w:sz w:val="21"/>
-          <w:szCs w:val="21"/>
-        </w:rPr>
-      </w:pPr>
-    </w:p>
-    <w:p>
-      <w:pPr>
-        <w:spacing w:line="320" w:lineRule="exact"/>
-        <w:ind w:firstLine="0"/>
-        <w:rPr>
-          <w:rFonts w:ascii="HarmonyOS Sans Light" w:eastAsia="字家玲珑锐楷" w:hAnsi="HarmonyOS Sans Light"/>
-          <w:sz w:val="21"/>
-          <w:szCs w:val="21"/>
-        </w:rPr>
-      </w:pPr>
-    </w:p>
-    <w:p>
-      <w:pPr>
-        <w:spacing w:line="320" w:lineRule="exact"/>
-        <w:ind w:firstLine="0"/>
-        <w:rPr>
-          <w:rFonts w:ascii="HarmonyOS Sans Light" w:eastAsia="字家玲珑锐楷" w:hAnsi="HarmonyOS Sans Light"/>
-          <w:sz w:val="21"/>
-          <w:szCs w:val="21"/>
-        </w:rPr>
-      </w:pPr>
-    </w:p>
-    <w:p>
-      <w:pPr>
-        <w:spacing w:line="320" w:lineRule="exact"/>
-        <w:ind w:firstLine="0"/>
-        <w:rPr>
-          <w:rFonts w:ascii="HarmonyOS Sans Light" w:eastAsia="字家玲珑锐楷" w:hAnsi="HarmonyOS Sans Light"/>
-          <w:sz w:val="21"/>
-          <w:szCs w:val="21"/>
-        </w:rPr>
-      </w:pPr>
-    </w:p>
-    <w:p>
-      <w:pPr>
-        <w:spacing w:line="320" w:lineRule="exact"/>
-        <w:ind w:firstLine="0"/>
-        <w:rPr>
-          <w:rFonts w:ascii="HarmonyOS Sans Light" w:eastAsia="字家玲珑锐楷" w:hAnsi="HarmonyOS Sans Light"/>
-          <w:sz w:val="21"/>
-          <w:szCs w:val="21"/>
-        </w:rPr>
-      </w:pPr>
-    </w:p>
-    <w:p>
-      <w:pPr>
-        <w:spacing w:line="320" w:lineRule="exact"/>
-        <w:ind w:firstLine="0"/>
-        <w:rPr>
-          <w:rFonts w:ascii="HarmonyOS Sans Light" w:eastAsia="字家玲珑锐楷" w:hAnsi="HarmonyOS Sans Light"/>
-          <w:sz w:val="21"/>
-          <w:szCs w:val="21"/>
-        </w:rPr>
-      </w:pPr>
-    </w:p>
-    <w:p>
-      <w:pPr>
-        <w:spacing w:line="320" w:lineRule="exact"/>
-        <w:ind w:firstLine="0"/>
-        <w:rPr>
-          <w:rFonts w:ascii="HarmonyOS Sans Light" w:eastAsia="字家玲珑锐楷" w:hAnsi="HarmonyOS Sans Light" w:hint="eastAsia"/>
-          <w:sz w:val="21"/>
-          <w:szCs w:val="21"/>
-        </w:rPr>
-      </w:pPr>
-    </w:p>
-    <w:p>
-      <w:pPr>
-        <w:spacing w:line="320" w:lineRule="exact"/>
-        <w:ind w:firstLine="0"/>
-        <w:rPr>
-          <w:rFonts w:ascii="HarmonyOS Sans Light" w:eastAsia="字家玲珑锐楷" w:hAnsi="HarmonyOS Sans Light"/>
-          <w:sz w:val="21"/>
-          <w:szCs w:val="21"/>
-        </w:rPr>
-      </w:pPr>
-    </w:p>
-    <w:p>
-      <w:pPr>
-        <w:spacing w:line="320" w:lineRule="exact"/>
-        <w:ind w:firstLine="0"/>
-        <w:rPr>
-          <w:rFonts w:ascii="HarmonyOS Sans Light" w:eastAsia="字家玲珑锐楷" w:hAnsi="HarmonyOS Sans Light"/>
-          <w:sz w:val="21"/>
-          <w:szCs w:val="21"/>
-        </w:rPr>
-      </w:pPr>
-    </w:p>
-    <w:p>
-      <w:pPr>
-        <w:spacing w:line="320" w:lineRule="exact"/>
-        <w:ind w:firstLine="0"/>
-        <w:rPr>
-          <w:rFonts w:ascii="HarmonyOS Sans Light" w:eastAsia="字家玲珑锐楷" w:hAnsi="HarmonyOS Sans Light"/>
-          <w:sz w:val="21"/>
-          <w:szCs w:val="21"/>
-        </w:rPr>
-      </w:pPr>
-    </w:p>
-    <w:p>
-      <w:pPr>
-        <w:spacing w:line="320" w:lineRule="exact"/>
-        <w:ind w:firstLine="0"/>
-        <w:rPr>
-          <w:rFonts w:ascii="HarmonyOS Sans Light" w:eastAsia="字家玲珑锐楷" w:hAnsi="HarmonyOS Sans Light"/>
-          <w:sz w:val="21"/>
-          <w:szCs w:val="21"/>
-        </w:rPr>
-      </w:pPr>
-    </w:p>
-    <w:p>
-      <w:pPr>
-        <w:spacing w:line="320" w:lineRule="exact"/>
-        <w:ind w:firstLine="0"/>
-        <w:rPr>
-          <w:rFonts w:ascii="HarmonyOS Sans Light" w:eastAsia="字家玲珑锐楷" w:hAnsi="HarmonyOS Sans Light"/>
-          <w:sz w:val="21"/>
-          <w:szCs w:val="21"/>
-        </w:rPr>
-      </w:pPr>
-    </w:p>
-    <w:p>
-      <w:pPr>
-        <w:spacing w:line="320" w:lineRule="exact"/>
+        <w:spacing w:beforeLines="15" w:before="48" w:afterLines="15" w:after="48" w:line="320" w:lineRule="exact"/>
+        <w:ind w:firstLine="0"/>
+        <w:rPr>
+          <w:rFonts w:ascii="HarmonyOS Sans Light" w:eastAsia="字家玲珑锐楷" w:hAnsi="HarmonyOS Sans Light"/>
+          <w:sz w:val="21"/>
+          <w:szCs w:val="21"/>
+        </w:rPr>
+      </w:pPr>
+    </w:p>
+    <w:p>
+      <w:pPr>
+        <w:spacing w:beforeLines="15" w:before="48" w:afterLines="15" w:after="48" w:line="320" w:lineRule="exact"/>
+        <w:ind w:firstLine="0"/>
+        <w:rPr>
+          <w:rFonts w:ascii="HarmonyOS Sans Light" w:eastAsia="字家玲珑锐楷" w:hAnsi="HarmonyOS Sans Light"/>
+          <w:sz w:val="21"/>
+          <w:szCs w:val="21"/>
+        </w:rPr>
+      </w:pPr>
+    </w:p>
+    <w:p>
+      <w:pPr>
+        <w:spacing w:beforeLines="15" w:before="48" w:afterLines="15" w:after="48" w:line="320" w:lineRule="exact"/>
+        <w:ind w:firstLine="0"/>
+        <w:rPr>
+          <w:rFonts w:ascii="HarmonyOS Sans Light" w:eastAsia="字家玲珑锐楷" w:hAnsi="HarmonyOS Sans Light"/>
+          <w:sz w:val="21"/>
+          <w:szCs w:val="21"/>
+        </w:rPr>
+      </w:pPr>
+    </w:p>
+    <w:p>
+      <w:pPr>
+        <w:spacing w:beforeLines="15" w:before="48" w:afterLines="15" w:after="48" w:line="320" w:lineRule="exact"/>
+        <w:ind w:firstLine="0"/>
+        <w:rPr>
+          <w:rFonts w:ascii="HarmonyOS Sans Light" w:eastAsia="字家玲珑锐楷" w:hAnsi="HarmonyOS Sans Light"/>
+          <w:sz w:val="21"/>
+          <w:szCs w:val="21"/>
+        </w:rPr>
+      </w:pPr>
+    </w:p>
+    <w:p>
+      <w:pPr>
+        <w:spacing w:beforeLines="15" w:before="48" w:afterLines="15" w:after="48" w:line="320" w:lineRule="exact"/>
+        <w:ind w:firstLine="0"/>
+        <w:rPr>
+          <w:rFonts w:ascii="HarmonyOS Sans Light" w:eastAsia="字家玲珑锐楷" w:hAnsi="HarmonyOS Sans Light"/>
+          <w:sz w:val="21"/>
+          <w:szCs w:val="21"/>
+        </w:rPr>
+      </w:pPr>
+    </w:p>
+    <w:p>
+      <w:pPr>
+        <w:spacing w:beforeLines="15" w:before="48" w:afterLines="15" w:after="48" w:line="320" w:lineRule="exact"/>
+        <w:ind w:firstLine="0"/>
+        <w:rPr>
+          <w:rFonts w:ascii="HarmonyOS Sans Light" w:eastAsia="字家玲珑锐楷" w:hAnsi="HarmonyOS Sans Light"/>
+          <w:sz w:val="21"/>
+          <w:szCs w:val="21"/>
+        </w:rPr>
+      </w:pPr>
+    </w:p>
+    <w:p>
+      <w:pPr>
+        <w:spacing w:beforeLines="15" w:before="48" w:afterLines="15" w:after="48" w:line="320" w:lineRule="exact"/>
+        <w:ind w:firstLine="0"/>
+        <w:rPr>
+          <w:rFonts w:ascii="HarmonyOS Sans Light" w:eastAsia="字家玲珑锐楷" w:hAnsi="HarmonyOS Sans Light"/>
+          <w:sz w:val="21"/>
+          <w:szCs w:val="21"/>
+        </w:rPr>
+      </w:pPr>
+    </w:p>
+    <w:p>
+      <w:pPr>
+        <w:spacing w:beforeLines="15" w:before="48" w:afterLines="15" w:after="48" w:line="320" w:lineRule="exact"/>
+        <w:ind w:firstLine="0"/>
+        <w:rPr>
+          <w:rFonts w:ascii="HarmonyOS Sans Light" w:eastAsia="字家玲珑锐楷" w:hAnsi="HarmonyOS Sans Light"/>
+          <w:sz w:val="21"/>
+          <w:szCs w:val="21"/>
+        </w:rPr>
+      </w:pPr>
+    </w:p>
+    <w:p>
+      <w:pPr>
+        <w:spacing w:beforeLines="15" w:before="48" w:afterLines="15" w:after="48" w:line="320" w:lineRule="exact"/>
+        <w:ind w:firstLine="0"/>
+        <w:rPr>
+          <w:rFonts w:ascii="HarmonyOS Sans Light" w:eastAsia="字家玲珑锐楷" w:hAnsi="HarmonyOS Sans Light"/>
+          <w:sz w:val="21"/>
+          <w:szCs w:val="21"/>
+        </w:rPr>
+      </w:pPr>
+    </w:p>
+    <w:p>
+      <w:pPr>
+        <w:spacing w:beforeLines="15" w:before="48" w:afterLines="15" w:after="48" w:line="320" w:lineRule="exact"/>
+        <w:ind w:firstLine="0"/>
+        <w:rPr>
+          <w:rFonts w:ascii="HarmonyOS Sans Light" w:eastAsia="字家玲珑锐楷" w:hAnsi="HarmonyOS Sans Light"/>
+          <w:sz w:val="21"/>
+          <w:szCs w:val="21"/>
+        </w:rPr>
+      </w:pPr>
+    </w:p>
+    <w:p>
+      <w:pPr>
+        <w:spacing w:beforeLines="15" w:before="48" w:afterLines="15" w:after="48" w:line="320" w:lineRule="exact"/>
+        <w:ind w:firstLine="0"/>
+        <w:rPr>
+          <w:rFonts w:ascii="HarmonyOS Sans Light" w:eastAsia="字家玲珑锐楷" w:hAnsi="HarmonyOS Sans Light"/>
+          <w:sz w:val="21"/>
+          <w:szCs w:val="21"/>
+        </w:rPr>
+      </w:pPr>
+    </w:p>
+    <w:p>
+      <w:pPr>
+        <w:spacing w:beforeLines="15" w:before="48" w:afterLines="15" w:after="48" w:line="320" w:lineRule="exact"/>
+        <w:ind w:firstLine="0"/>
+        <w:rPr>
+          <w:rFonts w:ascii="HarmonyOS Sans Light" w:eastAsia="字家玲珑锐楷" w:hAnsi="HarmonyOS Sans Light"/>
+          <w:sz w:val="21"/>
+          <w:szCs w:val="21"/>
+        </w:rPr>
+      </w:pPr>
+    </w:p>
+    <w:p>
+      <w:pPr>
+        <w:spacing w:beforeLines="15" w:before="48" w:afterLines="15" w:after="48" w:line="320" w:lineRule="exact"/>
+        <w:ind w:firstLine="0"/>
+        <w:rPr>
+          <w:rFonts w:ascii="HarmonyOS Sans Light" w:eastAsia="字家玲珑锐楷" w:hAnsi="HarmonyOS Sans Light" w:hint="eastAsia"/>
+          <w:sz w:val="21"/>
+          <w:szCs w:val="21"/>
+        </w:rPr>
+      </w:pPr>
+    </w:p>
+    <w:p>
+      <w:pPr>
+        <w:spacing w:beforeLines="15" w:before="48" w:afterLines="15" w:after="48" w:line="320" w:lineRule="exact"/>
         <w:ind w:firstLine="0"/>
         <w:rPr>
           <w:rFonts w:ascii="HarmonyOS Sans Light" w:eastAsia="字家玲珑锐楷" w:hAnsi="HarmonyOS Sans Light"/>
@@ -856,23 +878,31 @@
           <w:szCs w:val="21"/>
         </w:rPr>
         <w:lastRenderedPageBreak/>
-        <w:t>评论区：</w:t>
-      </w:r>
-    </w:p>
-    <w:p>
-      <w:pPr>
-        <w:spacing w:line="320" w:lineRule="exact"/>
-        <w:ind w:firstLine="0"/>
-        <w:rPr>
-          <w:rFonts w:ascii="HarmonyOS Sans Light" w:eastAsia="字家玲珑锐楷" w:hAnsi="HarmonyOS Sans Light"/>
-          <w:sz w:val="21"/>
-          <w:szCs w:val="21"/>
-        </w:rPr>
-      </w:pPr>
-    </w:p>
-    <w:p>
-      <w:pPr>
-        <w:spacing w:line="320" w:lineRule="exact"/>
+        <w:t>评论区</w:t>
+      </w:r>
+      <w:r>
+        <w:rPr>
+          <w:rFonts w:ascii="HarmonyOS Sans Light" w:eastAsia="字家玲珑锐楷" w:hAnsi="HarmonyOS Sans Light" w:hint="eastAsia"/>
+          <w:sz w:val="21"/>
+          <w:szCs w:val="21"/>
+        </w:rPr>
+        <w:t>:</w:t>
+      </w:r>
+    </w:p>
+    <w:p>
+      <w:pPr>
+        <w:spacing w:beforeLines="15" w:before="48" w:afterLines="15" w:after="48" w:line="320" w:lineRule="exact"/>
+        <w:ind w:firstLine="0"/>
+        <w:rPr>
+          <w:rFonts w:ascii="HarmonyOS Sans Light" w:eastAsia="字家玲珑锐楷" w:hAnsi="HarmonyOS Sans Light"/>
+          <w:sz w:val="21"/>
+          <w:szCs w:val="21"/>
+        </w:rPr>
+      </w:pPr>
+    </w:p>
+    <w:p>
+      <w:pPr>
+        <w:spacing w:beforeLines="15" w:before="48" w:afterLines="15" w:after="48" w:line="320" w:lineRule="exact"/>
         <w:ind w:firstLine="420"/>
         <w:rPr>
           <w:rFonts w:ascii="HarmonyOS Sans Light" w:eastAsia="字家玲珑锐楷" w:hAnsi="HarmonyOS Sans Light"/>
@@ -907,7 +937,7 @@
     </w:p>
     <w:p>
       <w:pPr>
-        <w:spacing w:line="320" w:lineRule="exact"/>
+        <w:spacing w:beforeLines="15" w:before="48" w:afterLines="15" w:after="48" w:line="320" w:lineRule="exact"/>
         <w:ind w:firstLine="0"/>
         <w:jc w:val="right"/>
         <w:rPr>
@@ -935,7 +965,7 @@
     </w:p>
     <w:p>
       <w:pPr>
-        <w:spacing w:line="320" w:lineRule="exact"/>
+        <w:spacing w:beforeLines="15" w:before="48" w:afterLines="15" w:after="48" w:line="320" w:lineRule="exact"/>
         <w:ind w:firstLine="420"/>
         <w:rPr>
           <w:rFonts w:ascii="HarmonyOS Sans Light" w:eastAsia="字家玲珑锐楷" w:hAnsi="HarmonyOS Sans Light"/>
@@ -978,7 +1008,7 @@
     </w:p>
     <w:p>
       <w:pPr>
-        <w:spacing w:line="320" w:lineRule="exact"/>
+        <w:spacing w:beforeLines="15" w:before="48" w:afterLines="15" w:after="48" w:line="320" w:lineRule="exact"/>
         <w:ind w:firstLine="420"/>
         <w:jc w:val="right"/>
         <w:rPr>
@@ -1006,7 +1036,7 @@
     </w:p>
     <w:p>
       <w:pPr>
-        <w:spacing w:line="320" w:lineRule="exact"/>
+        <w:spacing w:beforeLines="15" w:before="48" w:afterLines="15" w:after="48" w:line="320" w:lineRule="exact"/>
         <w:ind w:firstLine="420"/>
         <w:rPr>
           <w:rFonts w:ascii="HarmonyOS Sans Light" w:eastAsia="字家玲珑锐楷" w:hAnsi="HarmonyOS Sans Light"/>
@@ -1057,7 +1087,7 @@
     </w:p>
     <w:p>
       <w:pPr>
-        <w:spacing w:line="320" w:lineRule="exact"/>
+        <w:spacing w:beforeLines="15" w:before="48" w:afterLines="15" w:after="48" w:line="320" w:lineRule="exact"/>
         <w:ind w:firstLine="420"/>
         <w:rPr>
           <w:rFonts w:ascii="HarmonyOS Sans Light" w:eastAsia="字家玲珑锐楷" w:hAnsi="HarmonyOS Sans Light"/>
@@ -1076,7 +1106,7 @@
     </w:p>
     <w:p>
       <w:pPr>
-        <w:spacing w:line="320" w:lineRule="exact"/>
+        <w:spacing w:beforeLines="15" w:before="48" w:afterLines="15" w:after="48" w:line="320" w:lineRule="exact"/>
         <w:ind w:firstLine="420"/>
         <w:rPr>
           <w:rFonts w:ascii="HarmonyOS Sans Light" w:eastAsia="字家玲珑锐楷" w:hAnsi="HarmonyOS Sans Light"/>
@@ -1111,7 +1141,7 @@
     </w:p>
     <w:p>
       <w:pPr>
-        <w:spacing w:line="320" w:lineRule="exact"/>
+        <w:spacing w:beforeLines="15" w:before="48" w:afterLines="15" w:after="48" w:line="320" w:lineRule="exact"/>
         <w:ind w:firstLine="420"/>
         <w:jc w:val="right"/>
         <w:rPr>
@@ -1139,21 +1169,10 @@
     </w:p>
     <w:p>
       <w:pPr>
-        <w:spacing w:line="320" w:lineRule="exact"/>
-        <w:ind w:firstLine="0"/>
-        <w:rPr>
-          <w:rFonts w:ascii="HarmonyOS Sans Light" w:eastAsia="字家玲珑锐楷" w:hAnsi="HarmonyOS Sans Light"/>
-          <w:sz w:val="21"/>
-          <w:szCs w:val="21"/>
-        </w:rPr>
-      </w:pPr>
-    </w:p>
-    <w:p>
-      <w:pPr>
-        <w:spacing w:line="320" w:lineRule="exact"/>
-        <w:ind w:firstLine="0"/>
-        <w:rPr>
-          <w:rFonts w:ascii="HarmonyOS Sans Light" w:eastAsia="字家玲珑锐楷" w:hAnsi="HarmonyOS Sans Light" w:hint="eastAsia"/>
+        <w:spacing w:beforeLines="15" w:before="48" w:afterLines="15" w:after="48" w:line="320" w:lineRule="exact"/>
+        <w:ind w:firstLine="420"/>
+        <w:rPr>
+          <w:rFonts w:ascii="HarmonyOS Sans Light" w:eastAsia="字家玲珑锐楷" w:hAnsi="HarmonyOS Sans Light"/>
           <w:sz w:val="21"/>
           <w:szCs w:val="21"/>
         </w:rPr>
@@ -1172,7 +1191,7 @@
           <w:sz w:val="21"/>
           <w:szCs w:val="21"/>
         </w:rPr>
-        <w:t>2022/10/26</w:t>
+        <w:t>2023/3/2</w:t>
       </w:r>
     </w:p>
     <w:sectPr>

--- a/Caritas-Word/起步晚.docx
+++ b/Caritas-Word/起步晚.docx
@@ -4,675 +4,695 @@
   <w:body>
     <w:p>
       <w:pPr>
-        <w:spacing w:beforeLines="15" w:before="48" w:afterLines="15" w:after="48" w:line="320" w:lineRule="exact"/>
+        <w:spacing w:beforeLines="35" w:before="114" w:afterLines="35" w:after="114" w:line="320" w:lineRule="exact"/>
         <w:ind w:firstLine="0"/>
         <w:rPr>
           <w:rFonts w:ascii="HarmonyOS Sans Light" w:eastAsia="字家玲珑锐楷" w:hAnsi="HarmonyOS Sans Light"/>
-          <w:sz w:val="21"/>
-          <w:szCs w:val="21"/>
-        </w:rPr>
-      </w:pPr>
-      <w:r>
-        <w:rPr>
-          <w:rFonts w:ascii="HarmonyOS Sans Light" w:eastAsia="字家玲珑锐楷" w:hAnsi="HarmonyOS Sans Light" w:hint="eastAsia"/>
-          <w:sz w:val="21"/>
-          <w:szCs w:val="21"/>
+          <w:sz w:val="23"/>
+          <w:szCs w:val="23"/>
+        </w:rPr>
+      </w:pPr>
+      <w:bookmarkStart w:id="0" w:name="OLE_LINK1"/>
+      <w:r>
+        <w:rPr>
+          <w:rFonts w:ascii="HarmonyOS Sans Light" w:eastAsia="字家玲珑锐楷" w:hAnsi="HarmonyOS Sans Light" w:hint="eastAsia"/>
+          <w:sz w:val="23"/>
+          <w:szCs w:val="23"/>
         </w:rPr>
         <w:t>#</w:t>
       </w:r>
       <w:r>
         <w:rPr>
           <w:rFonts w:ascii="HarmonyOS Sans Light" w:eastAsia="字家玲珑锐楷" w:hAnsi="HarmonyOS Sans Light" w:hint="eastAsia"/>
-          <w:sz w:val="21"/>
-          <w:szCs w:val="21"/>
+          <w:sz w:val="23"/>
+          <w:szCs w:val="23"/>
         </w:rPr>
         <w:t>起步晚</w:t>
       </w:r>
       <w:r>
         <w:rPr>
           <w:rFonts w:ascii="HarmonyOS Sans Light" w:eastAsia="字家玲珑锐楷" w:hAnsi="HarmonyOS Sans Light" w:hint="eastAsia"/>
-          <w:sz w:val="21"/>
-          <w:szCs w:val="21"/>
+          <w:sz w:val="23"/>
+          <w:szCs w:val="23"/>
         </w:rPr>
         <w:t>#</w:t>
       </w:r>
     </w:p>
     <w:p>
       <w:pPr>
-        <w:spacing w:beforeLines="15" w:before="48" w:afterLines="15" w:after="48" w:line="320" w:lineRule="exact"/>
+        <w:spacing w:beforeLines="35" w:before="114" w:afterLines="35" w:after="114" w:line="320" w:lineRule="exact"/>
         <w:ind w:firstLine="0"/>
         <w:rPr>
           <w:rFonts w:ascii="HarmonyOS Sans Light" w:eastAsia="字家玲珑锐楷" w:hAnsi="HarmonyOS Sans Light"/>
-          <w:sz w:val="21"/>
-          <w:szCs w:val="21"/>
-        </w:rPr>
-      </w:pPr>
-    </w:p>
-    <w:p>
-      <w:pPr>
-        <w:spacing w:beforeLines="15" w:before="48" w:afterLines="15" w:after="48" w:line="320" w:lineRule="exact"/>
+          <w:sz w:val="23"/>
+          <w:szCs w:val="23"/>
+        </w:rPr>
+      </w:pPr>
+    </w:p>
+    <w:p>
+      <w:pPr>
+        <w:spacing w:beforeLines="35" w:before="114" w:afterLines="35" w:after="114" w:line="320" w:lineRule="exact"/>
         <w:ind w:firstLine="0"/>
         <w:jc w:val="center"/>
         <w:rPr>
           <w:rFonts w:ascii="HarmonyOS Sans Light" w:eastAsia="字家玲珑锐楷" w:hAnsi="HarmonyOS Sans Light"/>
-          <w:sz w:val="21"/>
-          <w:szCs w:val="21"/>
-        </w:rPr>
-      </w:pPr>
-      <w:r>
-        <w:rPr>
-          <w:rFonts w:ascii="HarmonyOS Sans Light" w:eastAsia="字家玲珑锐楷" w:hAnsi="HarmonyOS Sans Light" w:hint="eastAsia"/>
-          <w:sz w:val="21"/>
-          <w:szCs w:val="21"/>
+          <w:sz w:val="23"/>
+          <w:szCs w:val="23"/>
+        </w:rPr>
+      </w:pPr>
+      <w:r>
+        <w:rPr>
+          <w:rFonts w:ascii="HarmonyOS Sans Light" w:eastAsia="字家玲珑锐楷" w:hAnsi="HarmonyOS Sans Light" w:hint="eastAsia"/>
+          <w:sz w:val="23"/>
+          <w:szCs w:val="23"/>
         </w:rPr>
         <w:t>问题：起步晚的人生还有救吗</w:t>
       </w:r>
       <w:r>
         <w:rPr>
           <w:rFonts w:ascii="HarmonyOS Sans Light" w:eastAsia="字家玲珑锐楷" w:hAnsi="HarmonyOS Sans Light" w:hint="eastAsia"/>
-          <w:sz w:val="21"/>
-          <w:szCs w:val="21"/>
+          <w:sz w:val="23"/>
+          <w:szCs w:val="23"/>
         </w:rPr>
         <w:t>?</w:t>
       </w:r>
     </w:p>
     <w:p>
       <w:pPr>
-        <w:spacing w:beforeLines="15" w:before="48" w:afterLines="15" w:after="48" w:line="320" w:lineRule="exact"/>
+        <w:spacing w:beforeLines="35" w:before="114" w:afterLines="35" w:after="114" w:line="320" w:lineRule="exact"/>
         <w:ind w:firstLine="0"/>
         <w:rPr>
           <w:rFonts w:ascii="HarmonyOS Sans Light" w:eastAsia="字家玲珑锐楷" w:hAnsi="HarmonyOS Sans Light"/>
-          <w:sz w:val="21"/>
-          <w:szCs w:val="21"/>
-        </w:rPr>
-      </w:pPr>
-    </w:p>
-    <w:p>
-      <w:pPr>
-        <w:spacing w:beforeLines="15" w:before="48" w:afterLines="15" w:after="48" w:line="320" w:lineRule="exact"/>
+          <w:sz w:val="23"/>
+          <w:szCs w:val="23"/>
+        </w:rPr>
+      </w:pPr>
+    </w:p>
+    <w:p>
+      <w:pPr>
+        <w:spacing w:beforeLines="35" w:before="114" w:afterLines="35" w:after="114" w:line="320" w:lineRule="exact"/>
         <w:ind w:firstLine="420"/>
         <w:rPr>
           <w:rFonts w:ascii="HarmonyOS Sans Light" w:eastAsia="字家玲珑锐楷" w:hAnsi="HarmonyOS Sans Light"/>
-          <w:sz w:val="21"/>
-          <w:szCs w:val="21"/>
-        </w:rPr>
-      </w:pPr>
-      <w:r>
-        <w:rPr>
-          <w:rFonts w:ascii="HarmonyOS Sans Light" w:eastAsia="字家玲珑锐楷" w:hAnsi="HarmonyOS Sans Light" w:hint="eastAsia"/>
-          <w:sz w:val="21"/>
-          <w:szCs w:val="21"/>
-        </w:rPr>
-        <w:t>第一，起步晚不晚，不是按你出生算的，是按你死亡算的。</w:t>
-      </w:r>
-    </w:p>
-    <w:p>
-      <w:pPr>
-        <w:spacing w:beforeLines="15" w:before="48" w:afterLines="15" w:after="48" w:line="320" w:lineRule="exact"/>
+          <w:sz w:val="23"/>
+          <w:szCs w:val="23"/>
+        </w:rPr>
+      </w:pPr>
+      <w:r>
+        <w:rPr>
+          <w:rFonts w:ascii="HarmonyOS Sans Light" w:eastAsia="字家玲珑锐楷" w:hAnsi="HarmonyOS Sans Light" w:hint="eastAsia"/>
+          <w:sz w:val="23"/>
+          <w:szCs w:val="23"/>
+        </w:rPr>
+        <w:t>第一，起步晚不晚，不是按你出生算的，是按</w:t>
+      </w:r>
+      <w:proofErr w:type="gramStart"/>
+      <w:r>
+        <w:rPr>
+          <w:rFonts w:ascii="HarmonyOS Sans Light" w:eastAsia="字家玲珑锐楷" w:hAnsi="HarmonyOS Sans Light" w:hint="eastAsia"/>
+          <w:sz w:val="23"/>
+          <w:szCs w:val="23"/>
+        </w:rPr>
+        <w:t>你死亡算</w:t>
+      </w:r>
+      <w:proofErr w:type="gramEnd"/>
+      <w:r>
+        <w:rPr>
+          <w:rFonts w:ascii="HarmonyOS Sans Light" w:eastAsia="字家玲珑锐楷" w:hAnsi="HarmonyOS Sans Light" w:hint="eastAsia"/>
+          <w:sz w:val="23"/>
+          <w:szCs w:val="23"/>
+        </w:rPr>
+        <w:t>的。</w:t>
+      </w:r>
+    </w:p>
+    <w:p>
+      <w:pPr>
+        <w:spacing w:beforeLines="35" w:before="114" w:afterLines="35" w:after="114" w:line="320" w:lineRule="exact"/>
         <w:ind w:firstLine="420"/>
         <w:rPr>
           <w:rFonts w:ascii="HarmonyOS Sans Light" w:eastAsia="字家玲珑锐楷" w:hAnsi="HarmonyOS Sans Light"/>
-          <w:sz w:val="21"/>
-          <w:szCs w:val="21"/>
-        </w:rPr>
-      </w:pPr>
-      <w:r>
-        <w:rPr>
-          <w:rFonts w:ascii="HarmonyOS Sans Light" w:eastAsia="字家玲珑锐楷" w:hAnsi="HarmonyOS Sans Light" w:hint="eastAsia"/>
-          <w:sz w:val="21"/>
-          <w:szCs w:val="21"/>
+          <w:sz w:val="23"/>
+          <w:szCs w:val="23"/>
+        </w:rPr>
+      </w:pPr>
+      <w:r>
+        <w:rPr>
+          <w:rFonts w:ascii="HarmonyOS Sans Light" w:eastAsia="字家玲珑锐楷" w:hAnsi="HarmonyOS Sans Light" w:hint="eastAsia"/>
+          <w:sz w:val="23"/>
+          <w:szCs w:val="23"/>
         </w:rPr>
         <w:t>啥意思呢？</w:t>
       </w:r>
     </w:p>
     <w:p>
       <w:pPr>
-        <w:spacing w:beforeLines="15" w:before="48" w:afterLines="15" w:after="48" w:line="320" w:lineRule="exact"/>
+        <w:spacing w:beforeLines="35" w:before="114" w:afterLines="35" w:after="114" w:line="320" w:lineRule="exact"/>
         <w:ind w:firstLine="420"/>
         <w:rPr>
           <w:rFonts w:ascii="HarmonyOS Sans Light" w:eastAsia="点字青花楷" w:hAnsi="HarmonyOS Sans Light"/>
-          <w:sz w:val="21"/>
-          <w:szCs w:val="21"/>
+          <w:sz w:val="23"/>
+          <w:szCs w:val="23"/>
         </w:rPr>
       </w:pPr>
       <w:r>
         <w:rPr>
           <w:rFonts w:ascii="HarmonyOS Sans Light" w:eastAsia="点字青花楷" w:hAnsi="HarmonyOS Sans Light" w:hint="eastAsia"/>
-          <w:sz w:val="21"/>
-          <w:szCs w:val="21"/>
+          <w:sz w:val="23"/>
+          <w:szCs w:val="23"/>
         </w:rPr>
         <w:t>假如你跟某甲同年出生，但是你比某甲寿命长</w:t>
       </w:r>
       <w:r>
         <w:rPr>
           <w:rFonts w:ascii="HarmonyOS Sans Light" w:eastAsia="点字青花楷" w:hAnsi="HarmonyOS Sans Light" w:hint="eastAsia"/>
-          <w:sz w:val="21"/>
-          <w:szCs w:val="21"/>
+          <w:sz w:val="23"/>
+          <w:szCs w:val="23"/>
         </w:rPr>
         <w:t>10</w:t>
       </w:r>
       <w:r>
         <w:rPr>
           <w:rFonts w:ascii="HarmonyOS Sans Light" w:eastAsia="点字青花楷" w:hAnsi="HarmonyOS Sans Light" w:hint="eastAsia"/>
-          <w:sz w:val="21"/>
-          <w:szCs w:val="21"/>
+          <w:sz w:val="23"/>
+          <w:szCs w:val="23"/>
         </w:rPr>
         <w:t>年，那么某甲在</w:t>
       </w:r>
       <w:r>
         <w:rPr>
           <w:rFonts w:ascii="HarmonyOS Sans Light" w:eastAsia="点字青花楷" w:hAnsi="HarmonyOS Sans Light" w:hint="eastAsia"/>
-          <w:sz w:val="21"/>
-          <w:szCs w:val="21"/>
+          <w:sz w:val="23"/>
+          <w:szCs w:val="23"/>
         </w:rPr>
         <w:t>20</w:t>
       </w:r>
       <w:r>
         <w:rPr>
           <w:rFonts w:ascii="HarmonyOS Sans Light" w:eastAsia="点字青花楷" w:hAnsi="HarmonyOS Sans Light" w:hint="eastAsia"/>
-          <w:sz w:val="21"/>
-          <w:szCs w:val="21"/>
+          <w:sz w:val="23"/>
+          <w:szCs w:val="23"/>
         </w:rPr>
         <w:t>岁做到的，你</w:t>
       </w:r>
       <w:r>
         <w:rPr>
           <w:rFonts w:ascii="HarmonyOS Sans Light" w:eastAsia="点字青花楷" w:hAnsi="HarmonyOS Sans Light" w:hint="eastAsia"/>
-          <w:sz w:val="21"/>
-          <w:szCs w:val="21"/>
+          <w:sz w:val="23"/>
+          <w:szCs w:val="23"/>
         </w:rPr>
         <w:t>30</w:t>
       </w:r>
       <w:r>
         <w:rPr>
           <w:rFonts w:ascii="HarmonyOS Sans Light" w:eastAsia="点字青花楷" w:hAnsi="HarmonyOS Sans Light" w:hint="eastAsia"/>
-          <w:sz w:val="21"/>
-          <w:szCs w:val="21"/>
+          <w:sz w:val="23"/>
+          <w:szCs w:val="23"/>
         </w:rPr>
         <w:t>岁做到也不迟。</w:t>
       </w:r>
     </w:p>
     <w:p>
       <w:pPr>
-        <w:spacing w:beforeLines="15" w:before="48" w:afterLines="15" w:after="48" w:line="320" w:lineRule="exact"/>
+        <w:spacing w:beforeLines="35" w:before="114" w:afterLines="35" w:after="114" w:line="320" w:lineRule="exact"/>
         <w:ind w:firstLine="420"/>
         <w:rPr>
-          <w:rFonts w:ascii="HarmonyOS Sans Light" w:eastAsia="字家玲珑锐楷" w:hAnsi="HarmonyOS Sans Light" w:hint="eastAsia"/>
-          <w:sz w:val="21"/>
-          <w:szCs w:val="21"/>
-        </w:rPr>
-      </w:pPr>
-      <w:r>
-        <w:rPr>
-          <w:rFonts w:ascii="HarmonyOS Sans Light" w:eastAsia="字家玲珑锐楷" w:hAnsi="HarmonyOS Sans Light" w:hint="eastAsia"/>
-          <w:sz w:val="21"/>
-          <w:szCs w:val="21"/>
+          <w:rFonts w:ascii="HarmonyOS Sans Light" w:eastAsia="字家玲珑锐楷" w:hAnsi="HarmonyOS Sans Light"/>
+          <w:sz w:val="23"/>
+          <w:szCs w:val="23"/>
+        </w:rPr>
+      </w:pPr>
+      <w:r>
+        <w:rPr>
+          <w:rFonts w:ascii="HarmonyOS Sans Light" w:eastAsia="字家玲珑锐楷" w:hAnsi="HarmonyOS Sans Light" w:hint="eastAsia"/>
+          <w:sz w:val="23"/>
+          <w:szCs w:val="23"/>
         </w:rPr>
         <w:t>因为现代科技的发展，经济繁荣、寿命延长和老年生活质量的提高都是可期的，所以“</w:t>
       </w:r>
       <w:r>
         <w:rPr>
           <w:rFonts w:ascii="HarmonyOS Sans Light" w:eastAsia="点字青花楷" w:hAnsi="HarmonyOS Sans Light" w:hint="eastAsia"/>
-          <w:sz w:val="21"/>
-          <w:szCs w:val="21"/>
+          <w:sz w:val="23"/>
+          <w:szCs w:val="23"/>
         </w:rPr>
         <w:t>早年用拼身体来换比同龄人快一步</w:t>
       </w:r>
       <w:r>
         <w:rPr>
           <w:rFonts w:ascii="HarmonyOS Sans Light" w:eastAsia="字家玲珑锐楷" w:hAnsi="HarmonyOS Sans Light" w:hint="eastAsia"/>
-          <w:sz w:val="21"/>
-          <w:szCs w:val="21"/>
+          <w:sz w:val="23"/>
+          <w:szCs w:val="23"/>
         </w:rPr>
         <w:t>”是一个错误的策略。</w:t>
       </w:r>
     </w:p>
     <w:p>
       <w:pPr>
-        <w:spacing w:beforeLines="15" w:before="48" w:afterLines="15" w:after="48" w:line="320" w:lineRule="exact"/>
+        <w:spacing w:beforeLines="35" w:before="114" w:afterLines="35" w:after="114" w:line="320" w:lineRule="exact"/>
         <w:ind w:firstLine="420"/>
         <w:rPr>
           <w:rFonts w:ascii="HarmonyOS Sans Light" w:eastAsia="字家玲珑锐楷" w:hAnsi="HarmonyOS Sans Light"/>
-          <w:sz w:val="21"/>
-          <w:szCs w:val="21"/>
-        </w:rPr>
-      </w:pPr>
-      <w:r>
-        <w:rPr>
-          <w:rFonts w:ascii="HarmonyOS Sans Light" w:eastAsia="字家玲珑锐楷" w:hAnsi="HarmonyOS Sans Light" w:hint="eastAsia"/>
-          <w:sz w:val="21"/>
-          <w:szCs w:val="21"/>
+          <w:sz w:val="23"/>
+          <w:szCs w:val="23"/>
+        </w:rPr>
+      </w:pPr>
+      <w:r>
+        <w:rPr>
+          <w:rFonts w:ascii="HarmonyOS Sans Light" w:eastAsia="字家玲珑锐楷" w:hAnsi="HarmonyOS Sans Light" w:hint="eastAsia"/>
+          <w:sz w:val="23"/>
+          <w:szCs w:val="23"/>
         </w:rPr>
         <w:t>如果你保养得当，你完全可以在</w:t>
       </w:r>
       <w:r>
         <w:rPr>
           <w:rFonts w:ascii="HarmonyOS Sans Light" w:eastAsia="字家玲珑锐楷" w:hAnsi="HarmonyOS Sans Light" w:hint="eastAsia"/>
-          <w:sz w:val="21"/>
-          <w:szCs w:val="21"/>
+          <w:sz w:val="23"/>
+          <w:szCs w:val="23"/>
         </w:rPr>
         <w:t>50</w:t>
       </w:r>
       <w:r>
         <w:rPr>
           <w:rFonts w:ascii="HarmonyOS Sans Light" w:eastAsia="字家玲珑锐楷" w:hAnsi="HarmonyOS Sans Light" w:hint="eastAsia"/>
-          <w:sz w:val="21"/>
-          <w:szCs w:val="21"/>
+          <w:sz w:val="23"/>
+          <w:szCs w:val="23"/>
         </w:rPr>
         <w:t>岁甚至</w:t>
       </w:r>
       <w:r>
         <w:rPr>
           <w:rFonts w:ascii="HarmonyOS Sans Light" w:eastAsia="字家玲珑锐楷" w:hAnsi="HarmonyOS Sans Light" w:hint="eastAsia"/>
-          <w:sz w:val="21"/>
-          <w:szCs w:val="21"/>
+          <w:sz w:val="23"/>
+          <w:szCs w:val="23"/>
         </w:rPr>
         <w:t>60</w:t>
       </w:r>
       <w:r>
         <w:rPr>
           <w:rFonts w:ascii="HarmonyOS Sans Light" w:eastAsia="字家玲珑锐楷" w:hAnsi="HarmonyOS Sans Light" w:hint="eastAsia"/>
-          <w:sz w:val="21"/>
-          <w:szCs w:val="21"/>
+          <w:sz w:val="23"/>
+          <w:szCs w:val="23"/>
         </w:rPr>
         <w:t>岁年纪保持和</w:t>
       </w:r>
       <w:r>
         <w:rPr>
           <w:rFonts w:ascii="HarmonyOS Sans Light" w:eastAsia="字家玲珑锐楷" w:hAnsi="HarmonyOS Sans Light" w:hint="eastAsia"/>
-          <w:sz w:val="21"/>
-          <w:szCs w:val="21"/>
+          <w:sz w:val="23"/>
+          <w:szCs w:val="23"/>
         </w:rPr>
         <w:t>30</w:t>
       </w:r>
       <w:r>
         <w:rPr>
           <w:rFonts w:ascii="HarmonyOS Sans Light" w:eastAsia="字家玲珑锐楷" w:hAnsi="HarmonyOS Sans Light" w:hint="eastAsia"/>
-          <w:sz w:val="21"/>
-          <w:szCs w:val="21"/>
+          <w:sz w:val="23"/>
+          <w:szCs w:val="23"/>
         </w:rPr>
         <w:t>、</w:t>
       </w:r>
       <w:r>
         <w:rPr>
           <w:rFonts w:ascii="HarmonyOS Sans Light" w:eastAsia="字家玲珑锐楷" w:hAnsi="HarmonyOS Sans Light" w:hint="eastAsia"/>
-          <w:sz w:val="21"/>
-          <w:szCs w:val="21"/>
+          <w:sz w:val="23"/>
+          <w:szCs w:val="23"/>
         </w:rPr>
         <w:t>40</w:t>
       </w:r>
       <w:r>
         <w:rPr>
           <w:rFonts w:ascii="HarmonyOS Sans Light" w:eastAsia="字家玲珑锐楷" w:hAnsi="HarmonyOS Sans Light" w:hint="eastAsia"/>
-          <w:sz w:val="21"/>
-          <w:szCs w:val="21"/>
+          <w:sz w:val="23"/>
+          <w:szCs w:val="23"/>
         </w:rPr>
         <w:t>岁相近的工作能力。如果你考虑到医疗技术的进步和社会服务体系的发展，以及未来人类工作的脑力化趋势，这个时间还可以延长。你的职业生涯本来就比你的父母这一代——更不用说祖父这一代——可以长很多。</w:t>
       </w:r>
     </w:p>
     <w:p>
       <w:pPr>
-        <w:spacing w:beforeLines="15" w:before="48" w:afterLines="15" w:after="48" w:line="320" w:lineRule="exact"/>
+        <w:spacing w:beforeLines="35" w:before="114" w:afterLines="35" w:after="114" w:line="320" w:lineRule="exact"/>
         <w:ind w:firstLine="420"/>
         <w:rPr>
           <w:rFonts w:ascii="HarmonyOS Sans Light" w:eastAsia="字家玲珑锐楷" w:hAnsi="HarmonyOS Sans Light"/>
-          <w:sz w:val="21"/>
-          <w:szCs w:val="21"/>
-        </w:rPr>
-      </w:pPr>
-      <w:r>
-        <w:rPr>
-          <w:rFonts w:ascii="HarmonyOS Sans Light" w:eastAsia="字家玲珑锐楷" w:hAnsi="HarmonyOS Sans Light" w:hint="eastAsia"/>
-          <w:sz w:val="21"/>
-          <w:szCs w:val="21"/>
+          <w:sz w:val="23"/>
+          <w:szCs w:val="23"/>
+        </w:rPr>
+      </w:pPr>
+      <w:r>
+        <w:rPr>
+          <w:rFonts w:ascii="HarmonyOS Sans Light" w:eastAsia="字家玲珑锐楷" w:hAnsi="HarmonyOS Sans Light" w:hint="eastAsia"/>
+          <w:sz w:val="23"/>
+          <w:szCs w:val="23"/>
         </w:rPr>
         <w:t>很多他们觉得“再不赶上就来不及了”的所谓节点，对你而言并不成立。</w:t>
       </w:r>
     </w:p>
     <w:p>
       <w:pPr>
-        <w:spacing w:beforeLines="15" w:before="48" w:afterLines="15" w:after="48" w:line="320" w:lineRule="exact"/>
+        <w:spacing w:beforeLines="35" w:before="114" w:afterLines="35" w:after="114" w:line="320" w:lineRule="exact"/>
         <w:ind w:firstLine="420"/>
         <w:rPr>
           <w:rFonts w:ascii="HarmonyOS Sans Light" w:eastAsia="字家玲珑锐楷" w:hAnsi="HarmonyOS Sans Light"/>
-          <w:sz w:val="21"/>
-          <w:szCs w:val="21"/>
-        </w:rPr>
-      </w:pPr>
-      <w:r>
-        <w:rPr>
-          <w:rFonts w:ascii="HarmonyOS Sans Light" w:eastAsia="字家玲珑锐楷" w:hAnsi="HarmonyOS Sans Light" w:hint="eastAsia"/>
-          <w:sz w:val="21"/>
-          <w:szCs w:val="21"/>
+          <w:sz w:val="23"/>
+          <w:szCs w:val="23"/>
+        </w:rPr>
+      </w:pPr>
+      <w:r>
+        <w:rPr>
+          <w:rFonts w:ascii="HarmonyOS Sans Light" w:eastAsia="字家玲珑锐楷" w:hAnsi="HarmonyOS Sans Light" w:hint="eastAsia"/>
+          <w:sz w:val="23"/>
+          <w:szCs w:val="23"/>
         </w:rPr>
         <w:t>你并不是非要</w:t>
       </w:r>
       <w:r>
         <w:rPr>
           <w:rFonts w:ascii="HarmonyOS Sans Light" w:eastAsia="字家玲珑锐楷" w:hAnsi="HarmonyOS Sans Light" w:hint="eastAsia"/>
-          <w:sz w:val="21"/>
-          <w:szCs w:val="21"/>
+          <w:sz w:val="23"/>
+          <w:szCs w:val="23"/>
         </w:rPr>
         <w:t>18</w:t>
       </w:r>
       <w:r>
         <w:rPr>
           <w:rFonts w:ascii="HarmonyOS Sans Light" w:eastAsia="字家玲珑锐楷" w:hAnsi="HarmonyOS Sans Light" w:hint="eastAsia"/>
-          <w:sz w:val="21"/>
-          <w:szCs w:val="21"/>
+          <w:sz w:val="23"/>
+          <w:szCs w:val="23"/>
         </w:rPr>
         <w:t>岁考上大学，不然就“来不及”了——</w:t>
       </w:r>
       <w:r>
         <w:rPr>
           <w:rFonts w:ascii="HarmonyOS Sans Light" w:eastAsia="字家玲珑锐楷" w:hAnsi="HarmonyOS Sans Light" w:hint="eastAsia"/>
-          <w:sz w:val="21"/>
-          <w:szCs w:val="21"/>
+          <w:sz w:val="23"/>
+          <w:szCs w:val="23"/>
         </w:rPr>
         <w:t>19</w:t>
       </w:r>
       <w:r>
         <w:rPr>
           <w:rFonts w:ascii="HarmonyOS Sans Light" w:eastAsia="字家玲珑锐楷" w:hAnsi="HarmonyOS Sans Light" w:hint="eastAsia"/>
-          <w:sz w:val="21"/>
-          <w:szCs w:val="21"/>
+          <w:sz w:val="23"/>
+          <w:szCs w:val="23"/>
         </w:rPr>
         <w:t>、</w:t>
       </w:r>
       <w:r>
         <w:rPr>
           <w:rFonts w:ascii="HarmonyOS Sans Light" w:eastAsia="字家玲珑锐楷" w:hAnsi="HarmonyOS Sans Light" w:hint="eastAsia"/>
-          <w:sz w:val="21"/>
-          <w:szCs w:val="21"/>
+          <w:sz w:val="23"/>
+          <w:szCs w:val="23"/>
         </w:rPr>
         <w:t>20</w:t>
       </w:r>
       <w:r>
         <w:rPr>
           <w:rFonts w:ascii="HarmonyOS Sans Light" w:eastAsia="字家玲珑锐楷" w:hAnsi="HarmonyOS Sans Light" w:hint="eastAsia"/>
-          <w:sz w:val="21"/>
-          <w:szCs w:val="21"/>
+          <w:sz w:val="23"/>
+          <w:szCs w:val="23"/>
         </w:rPr>
         <w:t>、</w:t>
       </w:r>
       <w:r>
         <w:rPr>
           <w:rFonts w:ascii="HarmonyOS Sans Light" w:eastAsia="字家玲珑锐楷" w:hAnsi="HarmonyOS Sans Light" w:hint="eastAsia"/>
-          <w:sz w:val="21"/>
-          <w:szCs w:val="21"/>
+          <w:sz w:val="23"/>
+          <w:szCs w:val="23"/>
         </w:rPr>
         <w:t>21</w:t>
       </w:r>
       <w:r>
         <w:rPr>
           <w:rFonts w:ascii="HarmonyOS Sans Light" w:eastAsia="字家玲珑锐楷" w:hAnsi="HarmonyOS Sans Light" w:hint="eastAsia"/>
-          <w:sz w:val="21"/>
-          <w:szCs w:val="21"/>
+          <w:sz w:val="23"/>
+          <w:szCs w:val="23"/>
         </w:rPr>
         <w:t>、</w:t>
       </w:r>
       <w:r>
         <w:rPr>
           <w:rFonts w:ascii="HarmonyOS Sans Light" w:eastAsia="字家玲珑锐楷" w:hAnsi="HarmonyOS Sans Light" w:hint="eastAsia"/>
-          <w:sz w:val="21"/>
-          <w:szCs w:val="21"/>
+          <w:sz w:val="23"/>
+          <w:szCs w:val="23"/>
         </w:rPr>
         <w:t>22</w:t>
       </w:r>
       <w:r>
         <w:rPr>
           <w:rFonts w:ascii="HarmonyOS Sans Light" w:eastAsia="字家玲珑锐楷" w:hAnsi="HarmonyOS Sans Light" w:hint="eastAsia"/>
-          <w:sz w:val="21"/>
-          <w:szCs w:val="21"/>
+          <w:sz w:val="23"/>
+          <w:szCs w:val="23"/>
         </w:rPr>
         <w:t>……考上大学，一样来得及。你也并不是“</w:t>
       </w:r>
       <w:r>
         <w:rPr>
           <w:rFonts w:ascii="HarmonyOS Sans Light" w:eastAsia="字家玲珑锐楷" w:hAnsi="HarmonyOS Sans Light" w:hint="eastAsia"/>
-          <w:sz w:val="21"/>
-          <w:szCs w:val="21"/>
+          <w:sz w:val="23"/>
+          <w:szCs w:val="23"/>
         </w:rPr>
         <w:t>25</w:t>
       </w:r>
       <w:r>
         <w:rPr>
           <w:rFonts w:ascii="HarmonyOS Sans Light" w:eastAsia="字家玲珑锐楷" w:hAnsi="HarmonyOS Sans Light" w:hint="eastAsia"/>
-          <w:sz w:val="21"/>
-          <w:szCs w:val="21"/>
+          <w:sz w:val="23"/>
+          <w:szCs w:val="23"/>
         </w:rPr>
         <w:t>还不结婚就来不及了”。</w:t>
       </w:r>
     </w:p>
     <w:p>
       <w:pPr>
-        <w:spacing w:beforeLines="15" w:before="48" w:afterLines="15" w:after="48" w:line="320" w:lineRule="exact"/>
+        <w:spacing w:beforeLines="35" w:before="114" w:afterLines="35" w:after="114" w:line="320" w:lineRule="exact"/>
         <w:ind w:firstLine="420"/>
         <w:rPr>
           <w:rFonts w:ascii="HarmonyOS Sans Light" w:eastAsia="字家玲珑锐楷" w:hAnsi="HarmonyOS Sans Light"/>
-          <w:sz w:val="21"/>
-          <w:szCs w:val="21"/>
-        </w:rPr>
-      </w:pPr>
-      <w:r>
-        <w:rPr>
-          <w:rFonts w:ascii="HarmonyOS Sans Light" w:eastAsia="字家玲珑锐楷" w:hAnsi="HarmonyOS Sans Light" w:hint="eastAsia"/>
-          <w:sz w:val="21"/>
-          <w:szCs w:val="21"/>
+          <w:sz w:val="23"/>
+          <w:szCs w:val="23"/>
+        </w:rPr>
+      </w:pPr>
+      <w:r>
+        <w:rPr>
+          <w:rFonts w:ascii="HarmonyOS Sans Light" w:eastAsia="字家玲珑锐楷" w:hAnsi="HarmonyOS Sans Light" w:hint="eastAsia"/>
+          <w:sz w:val="23"/>
+          <w:szCs w:val="23"/>
         </w:rPr>
         <w:t>确实存在步调问题的，主要是一些生理性的事务——比如对女性而言的生育问题，那的确是有客观的时间限制的。但即使是这一点，现代医疗技术也提供了不少可以延长生育期限、延后生育行为的选择。</w:t>
       </w:r>
     </w:p>
     <w:p>
       <w:pPr>
-        <w:spacing w:beforeLines="15" w:before="48" w:afterLines="15" w:after="48" w:line="320" w:lineRule="exact"/>
+        <w:spacing w:beforeLines="35" w:before="114" w:afterLines="35" w:after="114" w:line="320" w:lineRule="exact"/>
         <w:ind w:firstLine="420"/>
         <w:rPr>
-          <w:rFonts w:ascii="HarmonyOS Sans Light" w:eastAsia="字家玲珑锐楷" w:hAnsi="HarmonyOS Sans Light" w:hint="eastAsia"/>
-          <w:sz w:val="21"/>
-          <w:szCs w:val="21"/>
-        </w:rPr>
-      </w:pPr>
-      <w:r>
-        <w:rPr>
-          <w:rFonts w:ascii="HarmonyOS Sans Light" w:eastAsia="字家玲珑锐楷" w:hAnsi="HarmonyOS Sans Light" w:hint="eastAsia"/>
-          <w:sz w:val="21"/>
-          <w:szCs w:val="21"/>
+          <w:rFonts w:ascii="HarmonyOS Sans Light" w:eastAsia="字家玲珑锐楷" w:hAnsi="HarmonyOS Sans Light"/>
+          <w:sz w:val="23"/>
+          <w:szCs w:val="23"/>
+        </w:rPr>
+      </w:pPr>
+      <w:r>
+        <w:rPr>
+          <w:rFonts w:ascii="HarmonyOS Sans Light" w:eastAsia="字家玲珑锐楷" w:hAnsi="HarmonyOS Sans Light" w:hint="eastAsia"/>
+          <w:sz w:val="23"/>
+          <w:szCs w:val="23"/>
         </w:rPr>
         <w:t>那么，“不要用身体换快一步”只适用于身体吗？</w:t>
       </w:r>
     </w:p>
     <w:p>
       <w:pPr>
-        <w:spacing w:beforeLines="15" w:before="48" w:afterLines="15" w:after="48" w:line="320" w:lineRule="exact"/>
+        <w:spacing w:beforeLines="35" w:before="114" w:afterLines="35" w:after="114" w:line="320" w:lineRule="exact"/>
         <w:ind w:firstLine="420"/>
         <w:rPr>
           <w:rFonts w:ascii="HarmonyOS Sans Light" w:eastAsia="字家玲珑锐楷" w:hAnsi="HarmonyOS Sans Light"/>
-          <w:sz w:val="21"/>
-          <w:szCs w:val="21"/>
-        </w:rPr>
-      </w:pPr>
-      <w:r>
-        <w:rPr>
-          <w:rFonts w:ascii="HarmonyOS Sans Light" w:eastAsia="字家玲珑锐楷" w:hAnsi="HarmonyOS Sans Light" w:hint="eastAsia"/>
-          <w:sz w:val="21"/>
-          <w:szCs w:val="21"/>
+          <w:sz w:val="23"/>
+          <w:szCs w:val="23"/>
+        </w:rPr>
+      </w:pPr>
+      <w:r>
+        <w:rPr>
+          <w:rFonts w:ascii="HarmonyOS Sans Light" w:eastAsia="字家玲珑锐楷" w:hAnsi="HarmonyOS Sans Light" w:hint="eastAsia"/>
+          <w:sz w:val="23"/>
+          <w:szCs w:val="23"/>
         </w:rPr>
         <w:t>身体只不过是可持续性中的一个重要因素。</w:t>
       </w:r>
     </w:p>
     <w:p>
       <w:pPr>
-        <w:spacing w:beforeLines="15" w:before="48" w:afterLines="15" w:after="48" w:line="320" w:lineRule="exact"/>
+        <w:spacing w:beforeLines="35" w:before="114" w:afterLines="35" w:after="114" w:line="320" w:lineRule="exact"/>
         <w:ind w:firstLine="420"/>
         <w:rPr>
           <w:rFonts w:ascii="HarmonyOS Sans Light" w:eastAsia="字家玲珑锐楷" w:hAnsi="HarmonyOS Sans Light"/>
-          <w:sz w:val="21"/>
-          <w:szCs w:val="21"/>
-        </w:rPr>
-      </w:pPr>
-      <w:r>
-        <w:rPr>
-          <w:rFonts w:ascii="HarmonyOS Sans Light" w:eastAsia="字家玲珑锐楷" w:hAnsi="HarmonyOS Sans Light" w:hint="eastAsia"/>
-          <w:sz w:val="21"/>
-          <w:szCs w:val="21"/>
+          <w:sz w:val="23"/>
+          <w:szCs w:val="23"/>
+        </w:rPr>
+      </w:pPr>
+      <w:r>
+        <w:rPr>
+          <w:rFonts w:ascii="HarmonyOS Sans Light" w:eastAsia="字家玲珑锐楷" w:hAnsi="HarmonyOS Sans Light" w:hint="eastAsia"/>
+          <w:sz w:val="23"/>
+          <w:szCs w:val="23"/>
         </w:rPr>
         <w:t>真正的答案是</w:t>
       </w:r>
       <w:r>
         <w:rPr>
           <w:rFonts w:ascii="HarmonyOS Sans Light" w:eastAsia="点字青花楷" w:hAnsi="HarmonyOS Sans Light" w:hint="eastAsia"/>
-          <w:sz w:val="21"/>
-          <w:szCs w:val="21"/>
+          <w:sz w:val="23"/>
+          <w:szCs w:val="23"/>
         </w:rPr>
         <w:t>不要用可持续性换“抢先一步”</w:t>
       </w:r>
       <w:r>
         <w:rPr>
           <w:rFonts w:ascii="HarmonyOS Sans Light" w:eastAsia="字家玲珑锐楷" w:hAnsi="HarmonyOS Sans Light" w:hint="eastAsia"/>
-          <w:sz w:val="21"/>
-          <w:szCs w:val="21"/>
+          <w:sz w:val="23"/>
+          <w:szCs w:val="23"/>
         </w:rPr>
         <w:t>。</w:t>
       </w:r>
     </w:p>
     <w:p>
       <w:pPr>
-        <w:spacing w:beforeLines="15" w:before="48" w:afterLines="15" w:after="48" w:line="320" w:lineRule="exact"/>
+        <w:spacing w:beforeLines="35" w:before="114" w:afterLines="35" w:after="114" w:line="320" w:lineRule="exact"/>
         <w:ind w:firstLine="420"/>
         <w:rPr>
           <w:rFonts w:ascii="HarmonyOS Sans Light" w:eastAsia="字家玲珑锐楷" w:hAnsi="HarmonyOS Sans Light"/>
-          <w:sz w:val="21"/>
-          <w:szCs w:val="21"/>
-        </w:rPr>
-      </w:pPr>
-      <w:r>
-        <w:rPr>
-          <w:rFonts w:ascii="HarmonyOS Sans Light" w:eastAsia="字家玲珑锐楷" w:hAnsi="HarmonyOS Sans Light" w:hint="eastAsia"/>
-          <w:sz w:val="21"/>
-          <w:szCs w:val="21"/>
+          <w:sz w:val="23"/>
+          <w:szCs w:val="23"/>
+        </w:rPr>
+      </w:pPr>
+      <w:r>
+        <w:rPr>
+          <w:rFonts w:ascii="HarmonyOS Sans Light" w:eastAsia="字家玲珑锐楷" w:hAnsi="HarmonyOS Sans Light" w:hint="eastAsia"/>
+          <w:sz w:val="23"/>
+          <w:szCs w:val="23"/>
         </w:rPr>
         <w:t>比如，你也不要拿抛弃信誉换抢先一步。</w:t>
       </w:r>
     </w:p>
     <w:p>
       <w:pPr>
-        <w:spacing w:beforeLines="15" w:before="48" w:afterLines="15" w:after="48" w:line="320" w:lineRule="exact"/>
+        <w:spacing w:beforeLines="35" w:before="114" w:afterLines="35" w:after="114" w:line="320" w:lineRule="exact"/>
         <w:ind w:firstLine="420"/>
         <w:rPr>
           <w:rFonts w:ascii="HarmonyOS Sans Light" w:eastAsia="字家玲珑锐楷" w:hAnsi="HarmonyOS Sans Light"/>
-          <w:sz w:val="21"/>
-          <w:szCs w:val="21"/>
-        </w:rPr>
-      </w:pPr>
-      <w:r>
-        <w:rPr>
-          <w:rFonts w:ascii="HarmonyOS Sans Light" w:eastAsia="字家玲珑锐楷" w:hAnsi="HarmonyOS Sans Light" w:hint="eastAsia"/>
-          <w:sz w:val="21"/>
-          <w:szCs w:val="21"/>
+          <w:sz w:val="23"/>
+          <w:szCs w:val="23"/>
+        </w:rPr>
+      </w:pPr>
+      <w:r>
+        <w:rPr>
+          <w:rFonts w:ascii="HarmonyOS Sans Light" w:eastAsia="字家玲珑锐楷" w:hAnsi="HarmonyOS Sans Light" w:hint="eastAsia"/>
+          <w:sz w:val="23"/>
+          <w:szCs w:val="23"/>
         </w:rPr>
         <w:t>你也不要拿财务可持续性去换抢先一步——比如跑去澳门赌场或者“倾家荡产创业”。</w:t>
       </w:r>
     </w:p>
     <w:p>
       <w:pPr>
-        <w:spacing w:beforeLines="15" w:before="48" w:afterLines="15" w:after="48" w:line="320" w:lineRule="exact"/>
+        <w:spacing w:beforeLines="35" w:before="114" w:afterLines="35" w:after="114" w:line="320" w:lineRule="exact"/>
         <w:ind w:firstLine="420"/>
         <w:rPr>
           <w:rFonts w:ascii="HarmonyOS Sans Light" w:eastAsia="字家玲珑锐楷" w:hAnsi="HarmonyOS Sans Light"/>
-          <w:sz w:val="21"/>
-          <w:szCs w:val="21"/>
-        </w:rPr>
-      </w:pPr>
-      <w:r>
-        <w:rPr>
-          <w:rFonts w:ascii="HarmonyOS Sans Light" w:eastAsia="字家玲珑锐楷" w:hAnsi="HarmonyOS Sans Light" w:hint="eastAsia"/>
-          <w:sz w:val="21"/>
-          <w:szCs w:val="21"/>
+          <w:sz w:val="23"/>
+          <w:szCs w:val="23"/>
+        </w:rPr>
+      </w:pPr>
+      <w:r>
+        <w:rPr>
+          <w:rFonts w:ascii="HarmonyOS Sans Light" w:eastAsia="字家玲珑锐楷" w:hAnsi="HarmonyOS Sans Light" w:hint="eastAsia"/>
+          <w:sz w:val="23"/>
+          <w:szCs w:val="23"/>
         </w:rPr>
         <w:t>抢什么抢，死得比发得还快。</w:t>
       </w:r>
     </w:p>
     <w:p>
       <w:pPr>
-        <w:spacing w:beforeLines="15" w:before="48" w:afterLines="15" w:after="48" w:line="320" w:lineRule="exact"/>
+        <w:spacing w:beforeLines="35" w:before="114" w:afterLines="35" w:after="114" w:line="320" w:lineRule="exact"/>
         <w:ind w:firstLine="420"/>
         <w:rPr>
           <w:rFonts w:ascii="HarmonyOS Sans Light" w:eastAsia="字家玲珑锐楷" w:hAnsi="HarmonyOS Sans Light"/>
-          <w:sz w:val="21"/>
-          <w:szCs w:val="21"/>
-        </w:rPr>
-      </w:pPr>
-    </w:p>
-    <w:p>
-      <w:pPr>
-        <w:spacing w:beforeLines="15" w:before="48" w:afterLines="15" w:after="48" w:line="320" w:lineRule="exact"/>
+          <w:sz w:val="23"/>
+          <w:szCs w:val="23"/>
+        </w:rPr>
+      </w:pPr>
+    </w:p>
+    <w:p>
+      <w:pPr>
+        <w:spacing w:beforeLines="35" w:before="114" w:afterLines="35" w:after="114" w:line="320" w:lineRule="exact"/>
         <w:ind w:firstLine="420"/>
         <w:rPr>
           <w:rFonts w:ascii="HarmonyOS Sans Light" w:eastAsia="字家玲珑锐楷" w:hAnsi="HarmonyOS Sans Light"/>
-          <w:sz w:val="21"/>
-          <w:szCs w:val="21"/>
-        </w:rPr>
-      </w:pPr>
-      <w:r>
-        <w:rPr>
-          <w:rFonts w:ascii="HarmonyOS Sans Light" w:eastAsia="字家玲珑锐楷" w:hAnsi="HarmonyOS Sans Light" w:hint="eastAsia"/>
-          <w:sz w:val="21"/>
-          <w:szCs w:val="21"/>
+          <w:sz w:val="23"/>
+          <w:szCs w:val="23"/>
+        </w:rPr>
+      </w:pPr>
+      <w:r>
+        <w:rPr>
+          <w:rFonts w:ascii="HarmonyOS Sans Light" w:eastAsia="字家玲珑锐楷" w:hAnsi="HarmonyOS Sans Light" w:hint="eastAsia"/>
+          <w:sz w:val="23"/>
+          <w:szCs w:val="23"/>
         </w:rPr>
         <w:t>第二，什么叫“有救”？</w:t>
       </w:r>
     </w:p>
-    <w:p>
-      <w:pPr>
-        <w:spacing w:beforeLines="15" w:before="48" w:afterLines="15" w:after="48" w:line="320" w:lineRule="exact"/>
+    <w:bookmarkEnd w:id="0"/>
+    <w:p>
+      <w:pPr>
+        <w:spacing w:beforeLines="35" w:before="114" w:afterLines="35" w:after="114" w:line="320" w:lineRule="exact"/>
         <w:ind w:firstLine="0"/>
         <w:jc w:val="right"/>
         <w:rPr>
           <w:rFonts w:ascii="HarmonyOS Sans Light" w:eastAsia="字家玲珑锐楷" w:hAnsi="HarmonyOS Sans Light"/>
-          <w:sz w:val="21"/>
-          <w:szCs w:val="21"/>
-        </w:rPr>
-      </w:pPr>
-    </w:p>
-    <w:p>
-      <w:pPr>
-        <w:spacing w:beforeLines="15" w:before="48" w:afterLines="15" w:after="48" w:line="320" w:lineRule="exact"/>
+          <w:sz w:val="23"/>
+          <w:szCs w:val="23"/>
+        </w:rPr>
+      </w:pPr>
+    </w:p>
+    <w:p>
+      <w:pPr>
+        <w:spacing w:beforeLines="35" w:before="114" w:afterLines="35" w:after="114" w:line="320" w:lineRule="exact"/>
         <w:ind w:firstLine="0"/>
         <w:jc w:val="right"/>
         <w:rPr>
           <w:rFonts w:ascii="HarmonyOS Sans Light" w:eastAsia="字家玲珑锐楷" w:hAnsi="HarmonyOS Sans Light"/>
-          <w:sz w:val="21"/>
-          <w:szCs w:val="21"/>
-        </w:rPr>
-      </w:pPr>
-      <w:r>
-        <w:rPr>
-          <w:rFonts w:ascii="HarmonyOS Sans Light" w:eastAsia="字家玲珑锐楷" w:hAnsi="HarmonyOS Sans Light" w:hint="eastAsia"/>
-          <w:sz w:val="21"/>
-          <w:szCs w:val="21"/>
+          <w:sz w:val="23"/>
+          <w:szCs w:val="23"/>
+        </w:rPr>
+      </w:pPr>
+      <w:r>
+        <w:rPr>
+          <w:rFonts w:ascii="HarmonyOS Sans Light" w:eastAsia="字家玲珑锐楷" w:hAnsi="HarmonyOS Sans Light" w:hint="eastAsia"/>
+          <w:sz w:val="23"/>
+          <w:szCs w:val="23"/>
         </w:rPr>
         <w:t>编辑于</w:t>
       </w:r>
       <w:r>
         <w:rPr>
           <w:rFonts w:ascii="HarmonyOS Sans Light" w:eastAsia="字家玲珑锐楷" w:hAnsi="HarmonyOS Sans Light" w:hint="eastAsia"/>
-          <w:sz w:val="21"/>
-          <w:szCs w:val="21"/>
+          <w:sz w:val="23"/>
+          <w:szCs w:val="23"/>
         </w:rPr>
         <w:t xml:space="preserve"> 2021-11-07</w:t>
       </w:r>
     </w:p>
     <w:p>
       <w:pPr>
-        <w:spacing w:beforeLines="15" w:before="48" w:afterLines="15" w:after="48" w:line="320" w:lineRule="exact"/>
+        <w:spacing w:beforeLines="35" w:before="114" w:afterLines="35" w:after="114" w:line="320" w:lineRule="exact"/>
         <w:ind w:firstLine="0"/>
         <w:jc w:val="right"/>
         <w:rPr>
           <w:rStyle w:val="ae"/>
           <w:rFonts w:ascii="HarmonyOS Sans Light" w:eastAsia="字家玲珑锐楷" w:hAnsi="HarmonyOS Sans Light"/>
-          <w:sz w:val="21"/>
-          <w:szCs w:val="21"/>
+          <w:sz w:val="23"/>
+          <w:szCs w:val="23"/>
         </w:rPr>
       </w:pPr>
       <w:hyperlink r:id="rId6" w:history="1">
@@ -680,8 +700,8 @@
           <w:rPr>
             <w:rStyle w:val="ae"/>
             <w:rFonts w:ascii="HarmonyOS Sans Light" w:eastAsia="字家玲珑锐楷" w:hAnsi="HarmonyOS Sans Light"/>
-            <w:sz w:val="21"/>
-            <w:szCs w:val="21"/>
+            <w:sz w:val="23"/>
+            <w:szCs w:val="23"/>
           </w:rPr>
           <w:t>https://www.zhihu.com/answer/2209243485</w:t>
         </w:r>
@@ -689,514 +709,486 @@
     </w:p>
     <w:p>
       <w:pPr>
-        <w:spacing w:beforeLines="15" w:before="48" w:afterLines="15" w:after="48" w:line="320" w:lineRule="exact"/>
+        <w:spacing w:beforeLines="35" w:before="114" w:afterLines="35" w:after="114" w:line="320" w:lineRule="exact"/>
         <w:ind w:firstLine="0"/>
         <w:jc w:val="right"/>
         <w:rPr>
           <w:rFonts w:ascii="HarmonyOS Sans Light" w:eastAsia="字家玲珑锐楷" w:hAnsi="HarmonyOS Sans Light"/>
-          <w:sz w:val="21"/>
-          <w:szCs w:val="21"/>
-        </w:rPr>
-      </w:pPr>
-    </w:p>
-    <w:p>
-      <w:pPr>
-        <w:spacing w:beforeLines="15" w:before="48" w:afterLines="15" w:after="48" w:line="320" w:lineRule="exact"/>
+          <w:sz w:val="23"/>
+          <w:szCs w:val="23"/>
+        </w:rPr>
+      </w:pPr>
+    </w:p>
+    <w:p>
+      <w:pPr>
+        <w:spacing w:beforeLines="35" w:before="114" w:afterLines="35" w:after="114" w:line="320" w:lineRule="exact"/>
         <w:ind w:firstLine="0"/>
         <w:rPr>
-          <w:rFonts w:ascii="HarmonyOS Sans Light" w:eastAsia="字家玲珑锐楷" w:hAnsi="HarmonyOS Sans Light" w:hint="eastAsia"/>
-          <w:sz w:val="21"/>
-          <w:szCs w:val="21"/>
-        </w:rPr>
-      </w:pPr>
-      <w:r>
-        <w:rPr>
-          <w:rFonts w:ascii="HarmonyOS Sans Light" w:eastAsia="字家玲珑锐楷" w:hAnsi="HarmonyOS Sans Light" w:hint="eastAsia"/>
-          <w:sz w:val="21"/>
-          <w:szCs w:val="21"/>
+          <w:rFonts w:ascii="HarmonyOS Sans Light" w:eastAsia="字家玲珑锐楷" w:hAnsi="HarmonyOS Sans Light"/>
+          <w:sz w:val="23"/>
+          <w:szCs w:val="23"/>
+        </w:rPr>
+      </w:pPr>
+      <w:r>
+        <w:rPr>
+          <w:rFonts w:ascii="HarmonyOS Sans Light" w:eastAsia="字家玲珑锐楷" w:hAnsi="HarmonyOS Sans Light" w:hint="eastAsia"/>
+          <w:sz w:val="23"/>
+          <w:szCs w:val="23"/>
         </w:rPr>
         <w:t>---</w:t>
       </w:r>
     </w:p>
     <w:p>
       <w:pPr>
-        <w:spacing w:beforeLines="15" w:before="48" w:afterLines="15" w:after="48" w:line="320" w:lineRule="exact"/>
+        <w:spacing w:beforeLines="35" w:before="114" w:afterLines="35" w:after="114" w:line="320" w:lineRule="exact"/>
         <w:ind w:firstLine="0"/>
         <w:rPr>
           <w:rFonts w:ascii="HarmonyOS Sans Light" w:eastAsia="字家玲珑锐楷" w:hAnsi="HarmonyOS Sans Light"/>
-          <w:sz w:val="21"/>
-          <w:szCs w:val="21"/>
-        </w:rPr>
-      </w:pPr>
-    </w:p>
-    <w:p>
-      <w:pPr>
-        <w:spacing w:beforeLines="15" w:before="48" w:afterLines="15" w:after="48" w:line="320" w:lineRule="exact"/>
+          <w:sz w:val="23"/>
+          <w:szCs w:val="23"/>
+        </w:rPr>
+      </w:pPr>
+    </w:p>
+    <w:p>
+      <w:pPr>
+        <w:spacing w:beforeLines="35" w:before="114" w:afterLines="35" w:after="114" w:line="320" w:lineRule="exact"/>
         <w:ind w:firstLine="0"/>
         <w:rPr>
           <w:rFonts w:ascii="HarmonyOS Sans Light" w:eastAsia="字家玲珑锐楷" w:hAnsi="HarmonyOS Sans Light"/>
-          <w:sz w:val="21"/>
-          <w:szCs w:val="21"/>
-        </w:rPr>
-      </w:pPr>
-    </w:p>
-    <w:p>
-      <w:pPr>
-        <w:spacing w:beforeLines="15" w:before="48" w:afterLines="15" w:after="48" w:line="320" w:lineRule="exact"/>
+          <w:sz w:val="23"/>
+          <w:szCs w:val="23"/>
+        </w:rPr>
+      </w:pPr>
+    </w:p>
+    <w:p>
+      <w:pPr>
+        <w:spacing w:beforeLines="35" w:before="114" w:afterLines="35" w:after="114" w:line="320" w:lineRule="exact"/>
         <w:ind w:firstLine="0"/>
         <w:rPr>
           <w:rFonts w:ascii="HarmonyOS Sans Light" w:eastAsia="字家玲珑锐楷" w:hAnsi="HarmonyOS Sans Light"/>
-          <w:sz w:val="21"/>
-          <w:szCs w:val="21"/>
-        </w:rPr>
-      </w:pPr>
-    </w:p>
-    <w:p>
-      <w:pPr>
-        <w:spacing w:beforeLines="15" w:before="48" w:afterLines="15" w:after="48" w:line="320" w:lineRule="exact"/>
+          <w:sz w:val="23"/>
+          <w:szCs w:val="23"/>
+        </w:rPr>
+      </w:pPr>
+    </w:p>
+    <w:p>
+      <w:pPr>
+        <w:spacing w:beforeLines="35" w:before="114" w:afterLines="35" w:after="114" w:line="320" w:lineRule="exact"/>
         <w:ind w:firstLine="0"/>
         <w:rPr>
           <w:rFonts w:ascii="HarmonyOS Sans Light" w:eastAsia="字家玲珑锐楷" w:hAnsi="HarmonyOS Sans Light"/>
-          <w:sz w:val="21"/>
-          <w:szCs w:val="21"/>
-        </w:rPr>
-      </w:pPr>
-    </w:p>
-    <w:p>
-      <w:pPr>
-        <w:spacing w:beforeLines="15" w:before="48" w:afterLines="15" w:after="48" w:line="320" w:lineRule="exact"/>
+          <w:sz w:val="23"/>
+          <w:szCs w:val="23"/>
+        </w:rPr>
+      </w:pPr>
+    </w:p>
+    <w:p>
+      <w:pPr>
+        <w:spacing w:beforeLines="35" w:before="114" w:afterLines="35" w:after="114" w:line="320" w:lineRule="exact"/>
         <w:ind w:firstLine="0"/>
         <w:rPr>
           <w:rFonts w:ascii="HarmonyOS Sans Light" w:eastAsia="字家玲珑锐楷" w:hAnsi="HarmonyOS Sans Light"/>
-          <w:sz w:val="21"/>
-          <w:szCs w:val="21"/>
-        </w:rPr>
-      </w:pPr>
-    </w:p>
-    <w:p>
-      <w:pPr>
-        <w:spacing w:beforeLines="15" w:before="48" w:afterLines="15" w:after="48" w:line="320" w:lineRule="exact"/>
+          <w:sz w:val="23"/>
+          <w:szCs w:val="23"/>
+        </w:rPr>
+      </w:pPr>
+    </w:p>
+    <w:p>
+      <w:pPr>
+        <w:spacing w:beforeLines="35" w:before="114" w:afterLines="35" w:after="114" w:line="320" w:lineRule="exact"/>
         <w:ind w:firstLine="0"/>
         <w:rPr>
           <w:rFonts w:ascii="HarmonyOS Sans Light" w:eastAsia="字家玲珑锐楷" w:hAnsi="HarmonyOS Sans Light"/>
-          <w:sz w:val="21"/>
-          <w:szCs w:val="21"/>
-        </w:rPr>
-      </w:pPr>
-    </w:p>
-    <w:p>
-      <w:pPr>
-        <w:spacing w:beforeLines="15" w:before="48" w:afterLines="15" w:after="48" w:line="320" w:lineRule="exact"/>
+          <w:sz w:val="23"/>
+          <w:szCs w:val="23"/>
+        </w:rPr>
+      </w:pPr>
+    </w:p>
+    <w:p>
+      <w:pPr>
+        <w:spacing w:beforeLines="35" w:before="114" w:afterLines="35" w:after="114" w:line="320" w:lineRule="exact"/>
         <w:ind w:firstLine="0"/>
         <w:rPr>
-          <w:rFonts w:ascii="HarmonyOS Sans Light" w:eastAsia="字家玲珑锐楷" w:hAnsi="HarmonyOS Sans Light"/>
-          <w:sz w:val="21"/>
-          <w:szCs w:val="21"/>
-        </w:rPr>
-      </w:pPr>
-    </w:p>
-    <w:p>
-      <w:pPr>
-        <w:spacing w:beforeLines="15" w:before="48" w:afterLines="15" w:after="48" w:line="320" w:lineRule="exact"/>
+          <w:rFonts w:ascii="HarmonyOS Sans Light" w:eastAsia="字家玲珑锐楷" w:hAnsi="HarmonyOS Sans Light" w:hint="eastAsia"/>
+          <w:sz w:val="23"/>
+          <w:szCs w:val="23"/>
+        </w:rPr>
+      </w:pPr>
+    </w:p>
+    <w:p>
+      <w:pPr>
+        <w:spacing w:beforeLines="35" w:before="114" w:afterLines="35" w:after="114" w:line="320" w:lineRule="exact"/>
         <w:ind w:firstLine="0"/>
         <w:rPr>
           <w:rFonts w:ascii="HarmonyOS Sans Light" w:eastAsia="字家玲珑锐楷" w:hAnsi="HarmonyOS Sans Light"/>
-          <w:sz w:val="21"/>
-          <w:szCs w:val="21"/>
-        </w:rPr>
-      </w:pPr>
-    </w:p>
-    <w:p>
-      <w:pPr>
-        <w:spacing w:beforeLines="15" w:before="48" w:afterLines="15" w:after="48" w:line="320" w:lineRule="exact"/>
-        <w:ind w:firstLine="0"/>
-        <w:rPr>
-          <w:rFonts w:ascii="HarmonyOS Sans Light" w:eastAsia="字家玲珑锐楷" w:hAnsi="HarmonyOS Sans Light"/>
-          <w:sz w:val="21"/>
-          <w:szCs w:val="21"/>
-        </w:rPr>
-      </w:pPr>
-    </w:p>
-    <w:p>
-      <w:pPr>
-        <w:spacing w:beforeLines="15" w:before="48" w:afterLines="15" w:after="48" w:line="320" w:lineRule="exact"/>
-        <w:ind w:firstLine="0"/>
-        <w:rPr>
-          <w:rFonts w:ascii="HarmonyOS Sans Light" w:eastAsia="字家玲珑锐楷" w:hAnsi="HarmonyOS Sans Light"/>
-          <w:sz w:val="21"/>
-          <w:szCs w:val="21"/>
-        </w:rPr>
-      </w:pPr>
-    </w:p>
-    <w:p>
-      <w:pPr>
-        <w:spacing w:beforeLines="15" w:before="48" w:afterLines="15" w:after="48" w:line="320" w:lineRule="exact"/>
-        <w:ind w:firstLine="0"/>
-        <w:rPr>
-          <w:rFonts w:ascii="HarmonyOS Sans Light" w:eastAsia="字家玲珑锐楷" w:hAnsi="HarmonyOS Sans Light"/>
-          <w:sz w:val="21"/>
-          <w:szCs w:val="21"/>
-        </w:rPr>
-      </w:pPr>
-    </w:p>
-    <w:p>
-      <w:pPr>
-        <w:spacing w:beforeLines="15" w:before="48" w:afterLines="15" w:after="48" w:line="320" w:lineRule="exact"/>
-        <w:ind w:firstLine="0"/>
-        <w:rPr>
-          <w:rFonts w:ascii="HarmonyOS Sans Light" w:eastAsia="字家玲珑锐楷" w:hAnsi="HarmonyOS Sans Light"/>
-          <w:sz w:val="21"/>
-          <w:szCs w:val="21"/>
-        </w:rPr>
-      </w:pPr>
-    </w:p>
-    <w:p>
-      <w:pPr>
-        <w:spacing w:beforeLines="15" w:before="48" w:afterLines="15" w:after="48" w:line="320" w:lineRule="exact"/>
-        <w:ind w:firstLine="0"/>
-        <w:rPr>
-          <w:rFonts w:ascii="HarmonyOS Sans Light" w:eastAsia="字家玲珑锐楷" w:hAnsi="HarmonyOS Sans Light" w:hint="eastAsia"/>
-          <w:sz w:val="21"/>
-          <w:szCs w:val="21"/>
-        </w:rPr>
-      </w:pPr>
-    </w:p>
-    <w:p>
-      <w:pPr>
-        <w:spacing w:beforeLines="15" w:before="48" w:afterLines="15" w:after="48" w:line="320" w:lineRule="exact"/>
-        <w:ind w:firstLine="0"/>
-        <w:rPr>
-          <w:rFonts w:ascii="HarmonyOS Sans Light" w:eastAsia="字家玲珑锐楷" w:hAnsi="HarmonyOS Sans Light"/>
-          <w:sz w:val="21"/>
-          <w:szCs w:val="21"/>
-        </w:rPr>
-      </w:pPr>
-      <w:r>
-        <w:rPr>
-          <w:rFonts w:ascii="HarmonyOS Sans Light" w:eastAsia="字家玲珑锐楷" w:hAnsi="HarmonyOS Sans Light" w:hint="eastAsia"/>
-          <w:sz w:val="21"/>
-          <w:szCs w:val="21"/>
+          <w:sz w:val="23"/>
+          <w:szCs w:val="23"/>
+        </w:rPr>
+      </w:pPr>
+      <w:proofErr w:type="gramStart"/>
+      <w:r>
+        <w:rPr>
+          <w:rFonts w:ascii="HarmonyOS Sans Light" w:eastAsia="字家玲珑锐楷" w:hAnsi="HarmonyOS Sans Light" w:hint="eastAsia"/>
+          <w:sz w:val="23"/>
+          <w:szCs w:val="23"/>
         </w:rPr>
         <w:lastRenderedPageBreak/>
         <w:t>评论区</w:t>
       </w:r>
-      <w:r>
-        <w:rPr>
-          <w:rFonts w:ascii="HarmonyOS Sans Light" w:eastAsia="字家玲珑锐楷" w:hAnsi="HarmonyOS Sans Light" w:hint="eastAsia"/>
-          <w:sz w:val="21"/>
-          <w:szCs w:val="21"/>
+      <w:proofErr w:type="gramEnd"/>
+      <w:r>
+        <w:rPr>
+          <w:rFonts w:ascii="HarmonyOS Sans Light" w:eastAsia="字家玲珑锐楷" w:hAnsi="HarmonyOS Sans Light" w:hint="eastAsia"/>
+          <w:sz w:val="23"/>
+          <w:szCs w:val="23"/>
         </w:rPr>
         <w:t>:</w:t>
       </w:r>
     </w:p>
     <w:p>
       <w:pPr>
-        <w:spacing w:beforeLines="15" w:before="48" w:afterLines="15" w:after="48" w:line="320" w:lineRule="exact"/>
+        <w:spacing w:beforeLines="35" w:before="114" w:afterLines="35" w:after="114" w:line="320" w:lineRule="exact"/>
         <w:ind w:firstLine="0"/>
         <w:rPr>
           <w:rFonts w:ascii="HarmonyOS Sans Light" w:eastAsia="字家玲珑锐楷" w:hAnsi="HarmonyOS Sans Light"/>
-          <w:sz w:val="21"/>
-          <w:szCs w:val="21"/>
-        </w:rPr>
-      </w:pPr>
-    </w:p>
-    <w:p>
-      <w:pPr>
-        <w:spacing w:beforeLines="15" w:before="48" w:afterLines="15" w:after="48" w:line="320" w:lineRule="exact"/>
+          <w:sz w:val="23"/>
+          <w:szCs w:val="23"/>
+        </w:rPr>
+      </w:pPr>
+    </w:p>
+    <w:p>
+      <w:pPr>
+        <w:spacing w:beforeLines="35" w:before="114" w:afterLines="35" w:after="114" w:line="320" w:lineRule="exact"/>
         <w:ind w:firstLine="420"/>
         <w:rPr>
           <w:rFonts w:ascii="HarmonyOS Sans Light" w:eastAsia="字家玲珑锐楷" w:hAnsi="HarmonyOS Sans Light"/>
-          <w:sz w:val="21"/>
-          <w:szCs w:val="21"/>
-        </w:rPr>
-      </w:pPr>
-      <w:r>
-        <w:rPr>
-          <w:rFonts w:ascii="HarmonyOS Sans Light" w:eastAsia="字家玲珑锐楷" w:hAnsi="HarmonyOS Sans Light" w:hint="eastAsia"/>
-          <w:sz w:val="21"/>
-          <w:szCs w:val="21"/>
+          <w:sz w:val="23"/>
+          <w:szCs w:val="23"/>
+        </w:rPr>
+      </w:pPr>
+      <w:r>
+        <w:rPr>
+          <w:rFonts w:ascii="HarmonyOS Sans Light" w:eastAsia="字家玲珑锐楷" w:hAnsi="HarmonyOS Sans Light" w:hint="eastAsia"/>
+          <w:sz w:val="23"/>
+          <w:szCs w:val="23"/>
         </w:rPr>
         <w:t>Q</w:t>
       </w:r>
       <w:r>
         <w:rPr>
           <w:rFonts w:ascii="HarmonyOS Sans Light" w:eastAsia="字家玲珑锐楷" w:hAnsi="HarmonyOS Sans Light"/>
-          <w:sz w:val="21"/>
-          <w:szCs w:val="21"/>
+          <w:sz w:val="23"/>
+          <w:szCs w:val="23"/>
         </w:rPr>
         <w:t xml:space="preserve">: </w:t>
       </w:r>
       <w:r>
         <w:rPr>
           <w:rFonts w:ascii="HarmonyOS Sans Light" w:eastAsia="字家玲珑锐楷" w:hAnsi="HarmonyOS Sans Light" w:hint="eastAsia"/>
-          <w:sz w:val="21"/>
-          <w:szCs w:val="21"/>
+          <w:sz w:val="23"/>
+          <w:szCs w:val="23"/>
         </w:rPr>
         <w:t>“有救”是指不成大器不如不活了</w:t>
       </w:r>
     </w:p>
     <w:p>
       <w:pPr>
-        <w:spacing w:beforeLines="15" w:before="48" w:afterLines="15" w:after="48" w:line="320" w:lineRule="exact"/>
+        <w:spacing w:beforeLines="35" w:before="114" w:afterLines="35" w:after="114" w:line="320" w:lineRule="exact"/>
         <w:ind w:firstLine="0"/>
         <w:jc w:val="right"/>
         <w:rPr>
           <w:rFonts w:ascii="HarmonyOS Sans Light" w:eastAsia="字家玲珑锐楷" w:hAnsi="HarmonyOS Sans Light"/>
-          <w:sz w:val="21"/>
-          <w:szCs w:val="21"/>
-        </w:rPr>
-      </w:pPr>
-      <w:r>
-        <w:rPr>
-          <w:rFonts w:ascii="HarmonyOS Sans Light" w:eastAsia="字家玲珑锐楷" w:hAnsi="HarmonyOS Sans Light" w:hint="eastAsia"/>
-          <w:sz w:val="21"/>
-          <w:szCs w:val="21"/>
+          <w:sz w:val="23"/>
+          <w:szCs w:val="23"/>
+        </w:rPr>
+      </w:pPr>
+      <w:r>
+        <w:rPr>
+          <w:rFonts w:ascii="HarmonyOS Sans Light" w:eastAsia="字家玲珑锐楷" w:hAnsi="HarmonyOS Sans Light" w:hint="eastAsia"/>
+          <w:sz w:val="23"/>
+          <w:szCs w:val="23"/>
         </w:rPr>
         <w:t>-</w:t>
       </w:r>
       <w:r>
         <w:rPr>
           <w:rFonts w:ascii="HarmonyOS Sans Light" w:eastAsia="字家玲珑锐楷" w:hAnsi="HarmonyOS Sans Light"/>
-          <w:sz w:val="21"/>
-          <w:szCs w:val="21"/>
+          <w:sz w:val="23"/>
+          <w:szCs w:val="23"/>
         </w:rPr>
         <w:t>--</w:t>
       </w:r>
     </w:p>
     <w:p>
       <w:pPr>
-        <w:spacing w:beforeLines="15" w:before="48" w:afterLines="15" w:after="48" w:line="320" w:lineRule="exact"/>
+        <w:spacing w:beforeLines="35" w:before="114" w:afterLines="35" w:after="114" w:line="320" w:lineRule="exact"/>
         <w:ind w:firstLine="420"/>
         <w:rPr>
           <w:rFonts w:ascii="HarmonyOS Sans Light" w:eastAsia="字家玲珑锐楷" w:hAnsi="HarmonyOS Sans Light"/>
-          <w:sz w:val="21"/>
-          <w:szCs w:val="21"/>
-        </w:rPr>
-      </w:pPr>
-      <w:r>
-        <w:rPr>
-          <w:rFonts w:ascii="HarmonyOS Sans Light" w:eastAsia="字家玲珑锐楷" w:hAnsi="HarmonyOS Sans Light" w:hint="eastAsia"/>
-          <w:sz w:val="21"/>
-          <w:szCs w:val="21"/>
+          <w:sz w:val="23"/>
+          <w:szCs w:val="23"/>
+        </w:rPr>
+      </w:pPr>
+      <w:r>
+        <w:rPr>
+          <w:rFonts w:ascii="HarmonyOS Sans Light" w:eastAsia="字家玲珑锐楷" w:hAnsi="HarmonyOS Sans Light" w:hint="eastAsia"/>
+          <w:sz w:val="23"/>
+          <w:szCs w:val="23"/>
         </w:rPr>
         <w:t>Q</w:t>
       </w:r>
       <w:r>
         <w:rPr>
           <w:rFonts w:ascii="HarmonyOS Sans Light" w:eastAsia="字家玲珑锐楷" w:hAnsi="HarmonyOS Sans Light"/>
-          <w:sz w:val="21"/>
-          <w:szCs w:val="21"/>
+          <w:sz w:val="23"/>
+          <w:szCs w:val="23"/>
         </w:rPr>
         <w:t xml:space="preserve">: </w:t>
       </w:r>
       <w:r>
         <w:rPr>
           <w:rFonts w:ascii="HarmonyOS Sans Light" w:eastAsia="字家玲珑锐楷" w:hAnsi="HarmonyOS Sans Light" w:hint="eastAsia"/>
-          <w:sz w:val="21"/>
-          <w:szCs w:val="21"/>
+          <w:sz w:val="23"/>
+          <w:szCs w:val="23"/>
         </w:rPr>
         <w:t>严格地追求按时完成人生各项任务，其实是学生思维的一种延伸，本质上是想要掌控自己的命运。但命运其实并没有许诺过，如果按部就班地打卡各项任务，就一定会如何。少一些掌控欲（哪怕是出于理性），多一些适应与盼望，这样比较不容易抑郁</w:t>
       </w:r>
       <w:r>
         <w:rPr>
           <w:rFonts w:ascii="HarmonyOS Sans Light" w:eastAsia="字家玲珑锐楷" w:hAnsi="HarmonyOS Sans Light" w:hint="eastAsia"/>
-          <w:sz w:val="21"/>
-          <w:szCs w:val="21"/>
+          <w:sz w:val="23"/>
+          <w:szCs w:val="23"/>
         </w:rPr>
         <w:t>~</w:t>
       </w:r>
     </w:p>
     <w:p>
       <w:pPr>
-        <w:spacing w:beforeLines="15" w:before="48" w:afterLines="15" w:after="48" w:line="320" w:lineRule="exact"/>
+        <w:spacing w:beforeLines="35" w:before="114" w:afterLines="35" w:after="114" w:line="320" w:lineRule="exact"/>
         <w:ind w:firstLine="420"/>
         <w:jc w:val="right"/>
         <w:rPr>
           <w:rFonts w:ascii="HarmonyOS Sans Light" w:eastAsia="字家玲珑锐楷" w:hAnsi="HarmonyOS Sans Light"/>
-          <w:sz w:val="21"/>
-          <w:szCs w:val="21"/>
-        </w:rPr>
-      </w:pPr>
-      <w:r>
-        <w:rPr>
-          <w:rFonts w:ascii="HarmonyOS Sans Light" w:eastAsia="字家玲珑锐楷" w:hAnsi="HarmonyOS Sans Light" w:hint="eastAsia"/>
-          <w:sz w:val="21"/>
-          <w:szCs w:val="21"/>
+          <w:sz w:val="23"/>
+          <w:szCs w:val="23"/>
+        </w:rPr>
+      </w:pPr>
+      <w:r>
+        <w:rPr>
+          <w:rFonts w:ascii="HarmonyOS Sans Light" w:eastAsia="字家玲珑锐楷" w:hAnsi="HarmonyOS Sans Light" w:hint="eastAsia"/>
+          <w:sz w:val="23"/>
+          <w:szCs w:val="23"/>
         </w:rPr>
         <w:t>-</w:t>
       </w:r>
       <w:r>
         <w:rPr>
           <w:rFonts w:ascii="HarmonyOS Sans Light" w:eastAsia="字家玲珑锐楷" w:hAnsi="HarmonyOS Sans Light"/>
-          <w:sz w:val="21"/>
-          <w:szCs w:val="21"/>
+          <w:sz w:val="23"/>
+          <w:szCs w:val="23"/>
         </w:rPr>
         <w:t>--</w:t>
       </w:r>
     </w:p>
     <w:p>
       <w:pPr>
-        <w:spacing w:beforeLines="15" w:before="48" w:afterLines="15" w:after="48" w:line="320" w:lineRule="exact"/>
+        <w:spacing w:beforeLines="35" w:before="114" w:afterLines="35" w:after="114" w:line="320" w:lineRule="exact"/>
         <w:ind w:firstLine="420"/>
         <w:rPr>
           <w:rFonts w:ascii="HarmonyOS Sans Light" w:eastAsia="字家玲珑锐楷" w:hAnsi="HarmonyOS Sans Light"/>
-          <w:sz w:val="21"/>
-          <w:szCs w:val="21"/>
-        </w:rPr>
-      </w:pPr>
-      <w:r>
-        <w:rPr>
-          <w:rFonts w:ascii="HarmonyOS Sans Light" w:eastAsia="字家玲珑锐楷" w:hAnsi="HarmonyOS Sans Light" w:hint="eastAsia"/>
-          <w:sz w:val="21"/>
-          <w:szCs w:val="21"/>
+          <w:sz w:val="23"/>
+          <w:szCs w:val="23"/>
+        </w:rPr>
+      </w:pPr>
+      <w:r>
+        <w:rPr>
+          <w:rFonts w:ascii="HarmonyOS Sans Light" w:eastAsia="字家玲珑锐楷" w:hAnsi="HarmonyOS Sans Light" w:hint="eastAsia"/>
+          <w:sz w:val="23"/>
+          <w:szCs w:val="23"/>
         </w:rPr>
         <w:t>Q</w:t>
       </w:r>
       <w:r>
         <w:rPr>
           <w:rFonts w:ascii="HarmonyOS Sans Light" w:eastAsia="字家玲珑锐楷" w:hAnsi="HarmonyOS Sans Light"/>
-          <w:sz w:val="21"/>
-          <w:szCs w:val="21"/>
+          <w:sz w:val="23"/>
+          <w:szCs w:val="23"/>
         </w:rPr>
         <w:t xml:space="preserve">: </w:t>
       </w:r>
       <w:r>
         <w:rPr>
           <w:rFonts w:ascii="HarmonyOS Sans Light" w:eastAsia="字家玲珑锐楷" w:hAnsi="HarmonyOS Sans Light" w:hint="eastAsia"/>
-          <w:sz w:val="21"/>
-          <w:szCs w:val="21"/>
+          <w:sz w:val="23"/>
+          <w:szCs w:val="23"/>
         </w:rPr>
         <w:t>我本人倒是愿意这么想，但社会不愿意让我这么想。</w:t>
       </w:r>
       <w:r>
         <w:rPr>
           <w:rFonts w:ascii="HarmonyOS Sans Light" w:eastAsia="字家玲珑锐楷" w:hAnsi="HarmonyOS Sans Light" w:hint="eastAsia"/>
-          <w:sz w:val="21"/>
-          <w:szCs w:val="21"/>
+          <w:sz w:val="23"/>
+          <w:szCs w:val="23"/>
         </w:rPr>
         <w:t>35</w:t>
       </w:r>
       <w:r>
         <w:rPr>
           <w:rFonts w:ascii="HarmonyOS Sans Light" w:eastAsia="字家玲珑锐楷" w:hAnsi="HarmonyOS Sans Light" w:hint="eastAsia"/>
-          <w:sz w:val="21"/>
-          <w:szCs w:val="21"/>
+          <w:sz w:val="23"/>
+          <w:szCs w:val="23"/>
         </w:rPr>
         <w:t>岁大限一到很多大门就对你关闭了，人家可不管你是什么时候毕业的；中年之后职级升迁也和年龄挂钩，一步赶不上，步步赶不上，不然也不会有那么多干部在档案里年龄造假了。</w:t>
       </w:r>
     </w:p>
     <w:p>
       <w:pPr>
-        <w:spacing w:beforeLines="15" w:before="48" w:afterLines="15" w:after="48" w:line="320" w:lineRule="exact"/>
+        <w:spacing w:beforeLines="35" w:before="114" w:afterLines="35" w:after="114" w:line="320" w:lineRule="exact"/>
         <w:ind w:firstLine="420"/>
         <w:rPr>
           <w:rFonts w:ascii="HarmonyOS Sans Light" w:eastAsia="字家玲珑锐楷" w:hAnsi="HarmonyOS Sans Light"/>
-          <w:sz w:val="21"/>
-          <w:szCs w:val="21"/>
-        </w:rPr>
-      </w:pPr>
-      <w:r>
-        <w:rPr>
-          <w:rFonts w:ascii="HarmonyOS Sans Light" w:eastAsia="字家玲珑锐楷" w:hAnsi="HarmonyOS Sans Light" w:hint="eastAsia"/>
-          <w:sz w:val="21"/>
-          <w:szCs w:val="21"/>
-        </w:rPr>
-        <w:t>我经常拿谢安四十岁出仕，刘备四十六岁还寄人篱下来宽慰自己。但现实是我们的社会更推崇三十建节的岳飞们，刘谢是没啥人权的。</w:t>
-      </w:r>
-    </w:p>
-    <w:p>
-      <w:pPr>
-        <w:spacing w:beforeLines="15" w:before="48" w:afterLines="15" w:after="48" w:line="320" w:lineRule="exact"/>
+          <w:sz w:val="23"/>
+          <w:szCs w:val="23"/>
+        </w:rPr>
+      </w:pPr>
+      <w:r>
+        <w:rPr>
+          <w:rFonts w:ascii="HarmonyOS Sans Light" w:eastAsia="字家玲珑锐楷" w:hAnsi="HarmonyOS Sans Light" w:hint="eastAsia"/>
+          <w:sz w:val="23"/>
+          <w:szCs w:val="23"/>
+        </w:rPr>
+        <w:t>我</w:t>
+      </w:r>
+      <w:proofErr w:type="gramStart"/>
+      <w:r>
+        <w:rPr>
+          <w:rFonts w:ascii="HarmonyOS Sans Light" w:eastAsia="字家玲珑锐楷" w:hAnsi="HarmonyOS Sans Light" w:hint="eastAsia"/>
+          <w:sz w:val="23"/>
+          <w:szCs w:val="23"/>
+        </w:rPr>
+        <w:t>经常拿谢安</w:t>
+      </w:r>
+      <w:proofErr w:type="gramEnd"/>
+      <w:r>
+        <w:rPr>
+          <w:rFonts w:ascii="HarmonyOS Sans Light" w:eastAsia="字家玲珑锐楷" w:hAnsi="HarmonyOS Sans Light" w:hint="eastAsia"/>
+          <w:sz w:val="23"/>
+          <w:szCs w:val="23"/>
+        </w:rPr>
+        <w:t>四十岁出</w:t>
+      </w:r>
+      <w:proofErr w:type="gramStart"/>
+      <w:r>
+        <w:rPr>
+          <w:rFonts w:ascii="HarmonyOS Sans Light" w:eastAsia="字家玲珑锐楷" w:hAnsi="HarmonyOS Sans Light" w:hint="eastAsia"/>
+          <w:sz w:val="23"/>
+          <w:szCs w:val="23"/>
+        </w:rPr>
+        <w:t>仕</w:t>
+      </w:r>
+      <w:proofErr w:type="gramEnd"/>
+      <w:r>
+        <w:rPr>
+          <w:rFonts w:ascii="HarmonyOS Sans Light" w:eastAsia="字家玲珑锐楷" w:hAnsi="HarmonyOS Sans Light" w:hint="eastAsia"/>
+          <w:sz w:val="23"/>
+          <w:szCs w:val="23"/>
+        </w:rPr>
+        <w:t>，刘备四十六岁还寄人篱下来宽慰自己。但现实是我们的社会更推崇三十建节的岳飞们，刘谢是没啥人权的。</w:t>
+      </w:r>
+    </w:p>
+    <w:p>
+      <w:pPr>
+        <w:spacing w:beforeLines="35" w:before="114" w:afterLines="35" w:after="114" w:line="320" w:lineRule="exact"/>
         <w:ind w:firstLine="420"/>
         <w:rPr>
           <w:rFonts w:ascii="HarmonyOS Sans Light" w:eastAsia="字家玲珑锐楷" w:hAnsi="HarmonyOS Sans Light"/>
-          <w:sz w:val="21"/>
-          <w:szCs w:val="21"/>
-        </w:rPr>
-      </w:pPr>
-      <w:r>
-        <w:rPr>
-          <w:rFonts w:ascii="HarmonyOS Sans Light" w:eastAsia="字家玲珑锐楷" w:hAnsi="HarmonyOS Sans Light" w:hint="eastAsia"/>
-          <w:sz w:val="21"/>
-          <w:szCs w:val="21"/>
+          <w:sz w:val="23"/>
+          <w:szCs w:val="23"/>
+        </w:rPr>
+      </w:pPr>
+      <w:r>
+        <w:rPr>
+          <w:rFonts w:ascii="HarmonyOS Sans Light" w:eastAsia="字家玲珑锐楷" w:hAnsi="HarmonyOS Sans Light" w:hint="eastAsia"/>
+          <w:sz w:val="23"/>
+          <w:szCs w:val="23"/>
         </w:rPr>
         <w:t>A</w:t>
       </w:r>
       <w:r>
         <w:rPr>
           <w:rFonts w:ascii="HarmonyOS Sans Light" w:eastAsia="字家玲珑锐楷" w:hAnsi="HarmonyOS Sans Light"/>
-          <w:sz w:val="21"/>
-          <w:szCs w:val="21"/>
+          <w:sz w:val="23"/>
+          <w:szCs w:val="23"/>
         </w:rPr>
         <w:t xml:space="preserve">: </w:t>
       </w:r>
       <w:r>
         <w:rPr>
           <w:rFonts w:ascii="HarmonyOS Sans Light" w:eastAsia="字家玲珑锐楷" w:hAnsi="HarmonyOS Sans Light" w:hint="eastAsia"/>
-          <w:sz w:val="21"/>
-          <w:szCs w:val="21"/>
+          <w:sz w:val="23"/>
+          <w:szCs w:val="23"/>
         </w:rPr>
         <w:t>没专业，态度补</w:t>
       </w:r>
     </w:p>
     <w:p>
       <w:pPr>
-        <w:spacing w:beforeLines="15" w:before="48" w:afterLines="15" w:after="48" w:line="320" w:lineRule="exact"/>
+        <w:spacing w:beforeLines="35" w:before="114" w:afterLines="35" w:after="114" w:line="320" w:lineRule="exact"/>
         <w:ind w:firstLine="420"/>
         <w:jc w:val="right"/>
         <w:rPr>
           <w:rFonts w:ascii="HarmonyOS Sans Light" w:eastAsia="字家玲珑锐楷" w:hAnsi="HarmonyOS Sans Light"/>
-          <w:sz w:val="21"/>
-          <w:szCs w:val="21"/>
-        </w:rPr>
-      </w:pPr>
-      <w:r>
-        <w:rPr>
-          <w:rFonts w:ascii="HarmonyOS Sans Light" w:eastAsia="字家玲珑锐楷" w:hAnsi="HarmonyOS Sans Light" w:hint="eastAsia"/>
-          <w:sz w:val="21"/>
-          <w:szCs w:val="21"/>
+          <w:sz w:val="23"/>
+          <w:szCs w:val="23"/>
+        </w:rPr>
+      </w:pPr>
+      <w:r>
+        <w:rPr>
+          <w:rFonts w:ascii="HarmonyOS Sans Light" w:eastAsia="字家玲珑锐楷" w:hAnsi="HarmonyOS Sans Light" w:hint="eastAsia"/>
+          <w:sz w:val="23"/>
+          <w:szCs w:val="23"/>
         </w:rPr>
         <w:t>-</w:t>
       </w:r>
       <w:r>
         <w:rPr>
           <w:rFonts w:ascii="HarmonyOS Sans Light" w:eastAsia="字家玲珑锐楷" w:hAnsi="HarmonyOS Sans Light"/>
-          <w:sz w:val="21"/>
-          <w:szCs w:val="21"/>
+          <w:sz w:val="23"/>
+          <w:szCs w:val="23"/>
         </w:rPr>
         <w:t>--</w:t>
       </w:r>
     </w:p>
     <w:p>
       <w:pPr>
-        <w:spacing w:beforeLines="15" w:before="48" w:afterLines="15" w:after="48" w:line="320" w:lineRule="exact"/>
+        <w:spacing w:beforeLines="35" w:before="114" w:afterLines="35" w:after="114" w:line="320" w:lineRule="exact"/>
         <w:ind w:firstLine="420"/>
         <w:rPr>
           <w:rFonts w:ascii="HarmonyOS Sans Light" w:eastAsia="字家玲珑锐楷" w:hAnsi="HarmonyOS Sans Light"/>
-          <w:sz w:val="21"/>
-          <w:szCs w:val="21"/>
-        </w:rPr>
-      </w:pPr>
-      <w:r>
-        <w:rPr>
-          <w:rFonts w:ascii="HarmonyOS Sans Light" w:eastAsia="字家玲珑锐楷" w:hAnsi="HarmonyOS Sans Light" w:hint="eastAsia"/>
-          <w:sz w:val="21"/>
-          <w:szCs w:val="21"/>
+          <w:sz w:val="23"/>
+          <w:szCs w:val="23"/>
+        </w:rPr>
+      </w:pPr>
+      <w:r>
+        <w:rPr>
+          <w:rFonts w:ascii="HarmonyOS Sans Light" w:eastAsia="字家玲珑锐楷" w:hAnsi="HarmonyOS Sans Light" w:hint="eastAsia"/>
+          <w:sz w:val="23"/>
+          <w:szCs w:val="23"/>
         </w:rPr>
         <w:t>更新于</w:t>
       </w:r>
       <w:r>
         <w:rPr>
           <w:rFonts w:ascii="HarmonyOS Sans Light" w:eastAsia="字家玲珑锐楷" w:hAnsi="HarmonyOS Sans Light"/>
-          <w:sz w:val="21"/>
-          <w:szCs w:val="21"/>
-        </w:rPr>
-        <w:t>2023/3/2</w:t>
+          <w:sz w:val="23"/>
+          <w:szCs w:val="23"/>
+        </w:rPr>
+        <w:t>2023/11/9</w:t>
       </w:r>
     </w:p>
     <w:sectPr>
       <w:pgSz w:w="11906" w:h="16838"/>
-      <w:pgMar w:top="284" w:right="1418" w:bottom="284" w:left="1418" w:header="851" w:footer="992" w:gutter="0"/>
+      <w:pgMar w:top="284" w:right="992" w:bottom="284" w:left="992" w:header="851" w:footer="992" w:gutter="0"/>
       <w:cols w:space="425"/>
       <w:docGrid w:type="lines" w:linePitch="326"/>
     </w:sectPr>
